--- a/manu/AGE-resubmission/manu-v13-black TCK edits 10-11-21.docx
+++ b/manu/AGE-resubmission/manu-v13-black TCK edits 10-11-21.docx
@@ -713,6 +713,7 @@
         </w:rPr>
         <w:t>) cover crop (CC) to Midwestern maize (</w:t>
       </w:r>
+      <w:proofErr w:type="spellStart"/>
       <w:r>
         <w:rPr>
           <w:rFonts w:ascii="Times New Roman" w:eastAsia="Times New Roman" w:hAnsi="Times New Roman" w:cs="Times New Roman"/>
@@ -721,8 +722,9 @@
           <w:sz w:val="24"/>
           <w:szCs w:val="24"/>
         </w:rPr>
-        <w:t>Zea mays</w:t>
-      </w:r>
+        <w:t>Zea</w:t>
+      </w:r>
+      <w:proofErr w:type="spellEnd"/>
       <w:r>
         <w:rPr>
           <w:rFonts w:ascii="Times New Roman" w:eastAsia="Times New Roman" w:hAnsi="Times New Roman" w:cs="Times New Roman"/>
@@ -731,74 +733,7 @@
           <w:sz w:val="24"/>
           <w:szCs w:val="24"/>
         </w:rPr>
-        <w:t xml:space="preserve"> </w:t>
-      </w:r>
-      <w:r>
-        <w:rPr>
-          <w:rFonts w:ascii="Times New Roman" w:eastAsia="Times New Roman" w:hAnsi="Times New Roman" w:cs="Times New Roman"/>
-          <w:iCs/>
-          <w:sz w:val="24"/>
-          <w:szCs w:val="24"/>
-        </w:rPr>
-        <w:t>L.</w:t>
-      </w:r>
-      <w:r>
-        <w:rPr>
-          <w:rFonts w:ascii="Times New Roman" w:eastAsia="Times New Roman" w:hAnsi="Times New Roman" w:cs="Times New Roman"/>
-          <w:sz w:val="24"/>
-          <w:szCs w:val="24"/>
-        </w:rPr>
-        <w:t xml:space="preserve">)-based systems </w:t>
-      </w:r>
-      <w:proofErr w:type="gramStart"/>
-      <w:r>
-        <w:rPr>
-          <w:rFonts w:ascii="Times New Roman" w:eastAsia="Times New Roman" w:hAnsi="Times New Roman" w:cs="Times New Roman"/>
-          <w:sz w:val="24"/>
-          <w:szCs w:val="24"/>
-        </w:rPr>
-        <w:t>offers</w:t>
-      </w:r>
-      <w:proofErr w:type="gramEnd"/>
-      <w:r>
-        <w:rPr>
-          <w:rFonts w:ascii="Times New Roman" w:eastAsia="Times New Roman" w:hAnsi="Times New Roman" w:cs="Times New Roman"/>
-          <w:sz w:val="24"/>
-          <w:szCs w:val="24"/>
-        </w:rPr>
-        <w:t xml:space="preserve"> several environmental benefits, but the long-term effects on soil hydrological properties </w:t>
-      </w:r>
-      <w:r>
-        <w:rPr>
-          <w:rFonts w:ascii="Times New Roman" w:eastAsia="Times New Roman" w:hAnsi="Times New Roman" w:cs="Times New Roman"/>
-          <w:sz w:val="24"/>
-          <w:szCs w:val="24"/>
-        </w:rPr>
-        <w:t>are</w:t>
-      </w:r>
-      <w:r>
-        <w:rPr>
-          <w:rFonts w:ascii="Times New Roman" w:eastAsia="Times New Roman" w:hAnsi="Times New Roman" w:cs="Times New Roman"/>
-          <w:sz w:val="24"/>
-          <w:szCs w:val="24"/>
-        </w:rPr>
-        <w:t xml:space="preserve"> not well-understood. We utilized four long-term (10+ year) no-till trials in Iowa, USA that included a </w:t>
-      </w:r>
-      <w:r>
-        <w:rPr>
-          <w:rFonts w:ascii="Times New Roman" w:eastAsia="Times New Roman" w:hAnsi="Times New Roman" w:cs="Times New Roman"/>
-          <w:sz w:val="24"/>
-          <w:szCs w:val="24"/>
-        </w:rPr>
-        <w:t xml:space="preserve">replicated </w:t>
-      </w:r>
-      <w:r>
-        <w:rPr>
-          <w:rFonts w:ascii="Times New Roman" w:eastAsia="Times New Roman" w:hAnsi="Times New Roman" w:cs="Times New Roman"/>
-          <w:sz w:val="24"/>
-          <w:szCs w:val="24"/>
-        </w:rPr>
-        <w:t>winter rye CC and no-cover treatment in systems with a maize crop (grain or silage) rotated with soybean (</w:t>
+        <w:t xml:space="preserve"> mays</w:t>
       </w:r>
       <w:r>
         <w:rPr>
@@ -808,7 +743,74 @@
           <w:sz w:val="24"/>
           <w:szCs w:val="24"/>
         </w:rPr>
-        <w:t>Glycine max</w:t>
+        <w:t xml:space="preserve"> </w:t>
+      </w:r>
+      <w:r>
+        <w:rPr>
+          <w:rFonts w:ascii="Times New Roman" w:eastAsia="Times New Roman" w:hAnsi="Times New Roman" w:cs="Times New Roman"/>
+          <w:iCs/>
+          <w:sz w:val="24"/>
+          <w:szCs w:val="24"/>
+        </w:rPr>
+        <w:t>L.</w:t>
+      </w:r>
+      <w:r>
+        <w:rPr>
+          <w:rFonts w:ascii="Times New Roman" w:eastAsia="Times New Roman" w:hAnsi="Times New Roman" w:cs="Times New Roman"/>
+          <w:sz w:val="24"/>
+          <w:szCs w:val="24"/>
+        </w:rPr>
+        <w:t xml:space="preserve">)-based systems </w:t>
+      </w:r>
+      <w:proofErr w:type="gramStart"/>
+      <w:r>
+        <w:rPr>
+          <w:rFonts w:ascii="Times New Roman" w:eastAsia="Times New Roman" w:hAnsi="Times New Roman" w:cs="Times New Roman"/>
+          <w:sz w:val="24"/>
+          <w:szCs w:val="24"/>
+        </w:rPr>
+        <w:t>offers</w:t>
+      </w:r>
+      <w:proofErr w:type="gramEnd"/>
+      <w:r>
+        <w:rPr>
+          <w:rFonts w:ascii="Times New Roman" w:eastAsia="Times New Roman" w:hAnsi="Times New Roman" w:cs="Times New Roman"/>
+          <w:sz w:val="24"/>
+          <w:szCs w:val="24"/>
+        </w:rPr>
+        <w:t xml:space="preserve"> several environmental benefits, but the long-term effects on soil hydrological properties </w:t>
+      </w:r>
+      <w:r>
+        <w:rPr>
+          <w:rFonts w:ascii="Times New Roman" w:eastAsia="Times New Roman" w:hAnsi="Times New Roman" w:cs="Times New Roman"/>
+          <w:sz w:val="24"/>
+          <w:szCs w:val="24"/>
+        </w:rPr>
+        <w:t>are</w:t>
+      </w:r>
+      <w:r>
+        <w:rPr>
+          <w:rFonts w:ascii="Times New Roman" w:eastAsia="Times New Roman" w:hAnsi="Times New Roman" w:cs="Times New Roman"/>
+          <w:sz w:val="24"/>
+          <w:szCs w:val="24"/>
+        </w:rPr>
+        <w:t xml:space="preserve"> not well-understood. We utilized four long-term (10+ year) no-till trials in Iowa, USA that included a </w:t>
+      </w:r>
+      <w:r>
+        <w:rPr>
+          <w:rFonts w:ascii="Times New Roman" w:eastAsia="Times New Roman" w:hAnsi="Times New Roman" w:cs="Times New Roman"/>
+          <w:sz w:val="24"/>
+          <w:szCs w:val="24"/>
+        </w:rPr>
+        <w:t xml:space="preserve">replicated </w:t>
+      </w:r>
+      <w:r>
+        <w:rPr>
+          <w:rFonts w:ascii="Times New Roman" w:eastAsia="Times New Roman" w:hAnsi="Times New Roman" w:cs="Times New Roman"/>
+          <w:sz w:val="24"/>
+          <w:szCs w:val="24"/>
+        </w:rPr>
+        <w:t>winter rye CC and no-cover treatment in systems with a maize crop (grain or silage) rotated with soybean (</w:t>
       </w:r>
       <w:r>
         <w:rPr>
@@ -818,6 +820,16 @@
           <w:sz w:val="24"/>
           <w:szCs w:val="24"/>
         </w:rPr>
+        <w:t>Glycine max</w:t>
+      </w:r>
+      <w:r>
+        <w:rPr>
+          <w:rFonts w:ascii="Times New Roman" w:eastAsia="Times New Roman" w:hAnsi="Times New Roman" w:cs="Times New Roman"/>
+          <w:i/>
+          <w:iCs/>
+          <w:sz w:val="24"/>
+          <w:szCs w:val="24"/>
+        </w:rPr>
         <w:t xml:space="preserve"> </w:t>
       </w:r>
       <w:r>
@@ -827,8 +839,19 @@
           <w:sz w:val="24"/>
           <w:szCs w:val="24"/>
         </w:rPr>
-        <w:t>[L.] Merr</w:t>
-      </w:r>
+        <w:t xml:space="preserve">[L.] </w:t>
+      </w:r>
+      <w:proofErr w:type="spellStart"/>
+      <w:r>
+        <w:rPr>
+          <w:rFonts w:ascii="Times New Roman" w:eastAsia="Times New Roman" w:hAnsi="Times New Roman" w:cs="Times New Roman"/>
+          <w:iCs/>
+          <w:sz w:val="24"/>
+          <w:szCs w:val="24"/>
+        </w:rPr>
+        <w:t>Merr</w:t>
+      </w:r>
+      <w:proofErr w:type="spellEnd"/>
       <w:r>
         <w:rPr>
           <w:rFonts w:ascii="Times New Roman" w:eastAsia="Times New Roman" w:hAnsi="Times New Roman" w:cs="Times New Roman"/>
@@ -1833,20 +1856,30 @@
         </w:rPr>
         <w:t xml:space="preserve"> to Midwestern maize (</w:t>
       </w:r>
+      <w:proofErr w:type="spellStart"/>
       <w:r>
         <w:rPr>
           <w:rFonts w:ascii="Times New Roman" w:hAnsi="Times New Roman" w:cs="Times New Roman"/>
           <w:i/>
           <w:iCs/>
         </w:rPr>
-        <w:t>Zea mays</w:t>
-      </w:r>
+        <w:t>Zea</w:t>
+      </w:r>
+      <w:proofErr w:type="spellEnd"/>
       <w:r>
         <w:rPr>
           <w:rFonts w:ascii="Times New Roman" w:hAnsi="Times New Roman" w:cs="Times New Roman"/>
           <w:i/>
           <w:iCs/>
         </w:rPr>
+        <w:t xml:space="preserve"> mays</w:t>
+      </w:r>
+      <w:r>
+        <w:rPr>
+          <w:rFonts w:ascii="Times New Roman" w:hAnsi="Times New Roman" w:cs="Times New Roman"/>
+          <w:i/>
+          <w:iCs/>
+        </w:rPr>
         <w:t xml:space="preserve"> </w:t>
       </w:r>
       <w:r>
@@ -1890,7 +1923,35 @@
         <w:rPr>
           <w:rFonts w:ascii="Times New Roman" w:hAnsi="Times New Roman" w:cs="Times New Roman"/>
         </w:rPr>
-        <w:t>(Strock et al., 2004; Kaspar et al., 2007; Kaspar and Singer, 2011; Kladivko et al., 2014)</w:t>
+        <w:t>(</w:t>
+      </w:r>
+      <w:proofErr w:type="spellStart"/>
+      <w:r>
+        <w:rPr>
+          <w:rFonts w:ascii="Times New Roman" w:hAnsi="Times New Roman" w:cs="Times New Roman"/>
+        </w:rPr>
+        <w:t>Strock</w:t>
+      </w:r>
+      <w:proofErr w:type="spellEnd"/>
+      <w:r>
+        <w:rPr>
+          <w:rFonts w:ascii="Times New Roman" w:hAnsi="Times New Roman" w:cs="Times New Roman"/>
+        </w:rPr>
+        <w:t xml:space="preserve"> et al., 2004; Kaspar et al., 2007; Kaspar and Singer, 2011; </w:t>
+      </w:r>
+      <w:proofErr w:type="spellStart"/>
+      <w:r>
+        <w:rPr>
+          <w:rFonts w:ascii="Times New Roman" w:hAnsi="Times New Roman" w:cs="Times New Roman"/>
+        </w:rPr>
+        <w:t>Kladivko</w:t>
+      </w:r>
+      <w:proofErr w:type="spellEnd"/>
+      <w:r>
+        <w:rPr>
+          <w:rFonts w:ascii="Times New Roman" w:hAnsi="Times New Roman" w:cs="Times New Roman"/>
+        </w:rPr>
+        <w:t xml:space="preserve"> et al., 2014)</w:t>
       </w:r>
       <w:r>
         <w:rPr>
@@ -1968,7 +2029,35 @@
         <w:rPr>
           <w:rFonts w:ascii="Times New Roman" w:hAnsi="Times New Roman" w:cs="Times New Roman"/>
         </w:rPr>
-        <w:t>(Marcillo and Miguez, 2017)</w:t>
+        <w:t>(</w:t>
+      </w:r>
+      <w:proofErr w:type="spellStart"/>
+      <w:r>
+        <w:rPr>
+          <w:rFonts w:ascii="Times New Roman" w:hAnsi="Times New Roman" w:cs="Times New Roman"/>
+        </w:rPr>
+        <w:t>Marcillo</w:t>
+      </w:r>
+      <w:proofErr w:type="spellEnd"/>
+      <w:r>
+        <w:rPr>
+          <w:rFonts w:ascii="Times New Roman" w:hAnsi="Times New Roman" w:cs="Times New Roman"/>
+        </w:rPr>
+        <w:t xml:space="preserve"> and </w:t>
+      </w:r>
+      <w:proofErr w:type="spellStart"/>
+      <w:r>
+        <w:rPr>
+          <w:rFonts w:ascii="Times New Roman" w:hAnsi="Times New Roman" w:cs="Times New Roman"/>
+        </w:rPr>
+        <w:t>Miguez</w:t>
+      </w:r>
+      <w:proofErr w:type="spellEnd"/>
+      <w:r>
+        <w:rPr>
+          <w:rFonts w:ascii="Times New Roman" w:hAnsi="Times New Roman" w:cs="Times New Roman"/>
+        </w:rPr>
+        <w:t>, 2017)</w:t>
       </w:r>
       <w:r>
         <w:rPr>
@@ -2154,22 +2243,44 @@
         </w:rPr>
         <w:t>(</w:t>
       </w:r>
-      <w:ins w:id="8" w:author="Tom Kaspar" w:date="2021-10-11T13:18:00Z">
+      <w:bookmarkStart w:id="8" w:name="_Hlk85397793"/>
+      <w:ins w:id="9" w:author="Tom Kaspar" w:date="2021-10-11T13:18:00Z">
         <w:r>
           <w:rPr>
             <w:rFonts w:ascii="Times New Roman" w:hAnsi="Times New Roman" w:cs="Times New Roman"/>
           </w:rPr>
-          <w:t>Blanco-C</w:t>
+          <w:t>Blanco-</w:t>
         </w:r>
-      </w:ins>
-      <w:ins w:id="9" w:author="Tom Kaspar" w:date="2021-10-11T13:19:00Z">
+        <w:proofErr w:type="spellStart"/>
         <w:r>
           <w:rPr>
             <w:rFonts w:ascii="Times New Roman" w:hAnsi="Times New Roman" w:cs="Times New Roman"/>
           </w:rPr>
-          <w:t xml:space="preserve">anqui and Jasa, 2019; </w:t>
+          <w:t>C</w:t>
         </w:r>
       </w:ins>
+      <w:ins w:id="10" w:author="Tom Kaspar" w:date="2021-10-11T13:19:00Z">
+        <w:r>
+          <w:rPr>
+            <w:rFonts w:ascii="Times New Roman" w:hAnsi="Times New Roman" w:cs="Times New Roman"/>
+          </w:rPr>
+          <w:t>anqui</w:t>
+        </w:r>
+        <w:proofErr w:type="spellEnd"/>
+        <w:r>
+          <w:rPr>
+            <w:rFonts w:ascii="Times New Roman" w:hAnsi="Times New Roman" w:cs="Times New Roman"/>
+          </w:rPr>
+          <w:t xml:space="preserve"> and Jasa, 2019</w:t>
+        </w:r>
+        <w:bookmarkEnd w:id="8"/>
+        <w:r>
+          <w:rPr>
+            <w:rFonts w:ascii="Times New Roman" w:hAnsi="Times New Roman" w:cs="Times New Roman"/>
+          </w:rPr>
+          <w:t xml:space="preserve">; </w:t>
+        </w:r>
+      </w:ins>
       <w:r>
         <w:rPr>
           <w:rFonts w:ascii="Times New Roman" w:hAnsi="Times New Roman" w:cs="Times New Roman"/>
@@ -2198,7 +2309,35 @@
         <w:rPr>
           <w:rFonts w:ascii="Times New Roman" w:hAnsi="Times New Roman" w:cs="Times New Roman"/>
         </w:rPr>
-        <w:t>(Hudson, 1994; Minasny and McBratney, 2018; King et al., 2020)</w:t>
+        <w:t xml:space="preserve">(Hudson, 1994; </w:t>
+      </w:r>
+      <w:proofErr w:type="spellStart"/>
+      <w:r>
+        <w:rPr>
+          <w:rFonts w:ascii="Times New Roman" w:hAnsi="Times New Roman" w:cs="Times New Roman"/>
+        </w:rPr>
+        <w:t>Minasny</w:t>
+      </w:r>
+      <w:proofErr w:type="spellEnd"/>
+      <w:r>
+        <w:rPr>
+          <w:rFonts w:ascii="Times New Roman" w:hAnsi="Times New Roman" w:cs="Times New Roman"/>
+        </w:rPr>
+        <w:t xml:space="preserve"> and </w:t>
+      </w:r>
+      <w:proofErr w:type="spellStart"/>
+      <w:r>
+        <w:rPr>
+          <w:rFonts w:ascii="Times New Roman" w:hAnsi="Times New Roman" w:cs="Times New Roman"/>
+        </w:rPr>
+        <w:t>McBratney</w:t>
+      </w:r>
+      <w:proofErr w:type="spellEnd"/>
+      <w:r>
+        <w:rPr>
+          <w:rFonts w:ascii="Times New Roman" w:hAnsi="Times New Roman" w:cs="Times New Roman"/>
+        </w:rPr>
+        <w:t>, 2018; King et al., 2020)</w:t>
       </w:r>
       <w:r>
         <w:rPr>
@@ -2318,7 +2457,21 @@
         <w:rPr>
           <w:rFonts w:ascii="Times New Roman" w:hAnsi="Times New Roman" w:cs="Times New Roman"/>
         </w:rPr>
-        <w:t>(Basche and DeLonge, 2017, 2019)</w:t>
+        <w:t>(</w:t>
+      </w:r>
+      <w:proofErr w:type="spellStart"/>
+      <w:r>
+        <w:rPr>
+          <w:rFonts w:ascii="Times New Roman" w:hAnsi="Times New Roman" w:cs="Times New Roman"/>
+        </w:rPr>
+        <w:t>Basche</w:t>
+      </w:r>
+      <w:proofErr w:type="spellEnd"/>
+      <w:r>
+        <w:rPr>
+          <w:rFonts w:ascii="Times New Roman" w:hAnsi="Times New Roman" w:cs="Times New Roman"/>
+        </w:rPr>
+        <w:t xml:space="preserve"> and DeLonge, 2017, 2019)</w:t>
       </w:r>
       <w:r>
         <w:rPr>
@@ -2342,7 +2495,77 @@
         <w:rPr>
           <w:rFonts w:ascii="Times New Roman" w:hAnsi="Times New Roman" w:cs="Times New Roman"/>
         </w:rPr>
-        <w:t>(Villamil et al., 2006; Haruna and Nkongolo, 2015; Basche et al., 2016; Rorick and Kladivko, 2017; Irmak et al., 2018)</w:t>
+        <w:t>(</w:t>
+      </w:r>
+      <w:proofErr w:type="spellStart"/>
+      <w:r>
+        <w:rPr>
+          <w:rFonts w:ascii="Times New Roman" w:hAnsi="Times New Roman" w:cs="Times New Roman"/>
+        </w:rPr>
+        <w:t>Villamil</w:t>
+      </w:r>
+      <w:proofErr w:type="spellEnd"/>
+      <w:r>
+        <w:rPr>
+          <w:rFonts w:ascii="Times New Roman" w:hAnsi="Times New Roman" w:cs="Times New Roman"/>
+        </w:rPr>
+        <w:t xml:space="preserve"> et al., 2006; Haruna and </w:t>
+      </w:r>
+      <w:proofErr w:type="spellStart"/>
+      <w:r>
+        <w:rPr>
+          <w:rFonts w:ascii="Times New Roman" w:hAnsi="Times New Roman" w:cs="Times New Roman"/>
+        </w:rPr>
+        <w:t>Nkongolo</w:t>
+      </w:r>
+      <w:proofErr w:type="spellEnd"/>
+      <w:r>
+        <w:rPr>
+          <w:rFonts w:ascii="Times New Roman" w:hAnsi="Times New Roman" w:cs="Times New Roman"/>
+        </w:rPr>
+        <w:t xml:space="preserve">, 2015; </w:t>
+      </w:r>
+      <w:proofErr w:type="spellStart"/>
+      <w:r>
+        <w:rPr>
+          <w:rFonts w:ascii="Times New Roman" w:hAnsi="Times New Roman" w:cs="Times New Roman"/>
+        </w:rPr>
+        <w:t>Basche</w:t>
+      </w:r>
+      <w:proofErr w:type="spellEnd"/>
+      <w:r>
+        <w:rPr>
+          <w:rFonts w:ascii="Times New Roman" w:hAnsi="Times New Roman" w:cs="Times New Roman"/>
+        </w:rPr>
+        <w:t xml:space="preserve"> et al., 2016; </w:t>
+      </w:r>
+      <w:proofErr w:type="spellStart"/>
+      <w:r>
+        <w:rPr>
+          <w:rFonts w:ascii="Times New Roman" w:hAnsi="Times New Roman" w:cs="Times New Roman"/>
+        </w:rPr>
+        <w:t>Rorick</w:t>
+      </w:r>
+      <w:proofErr w:type="spellEnd"/>
+      <w:r>
+        <w:rPr>
+          <w:rFonts w:ascii="Times New Roman" w:hAnsi="Times New Roman" w:cs="Times New Roman"/>
+        </w:rPr>
+        <w:t xml:space="preserve"> and </w:t>
+      </w:r>
+      <w:proofErr w:type="spellStart"/>
+      <w:r>
+        <w:rPr>
+          <w:rFonts w:ascii="Times New Roman" w:hAnsi="Times New Roman" w:cs="Times New Roman"/>
+        </w:rPr>
+        <w:t>Kladivko</w:t>
+      </w:r>
+      <w:proofErr w:type="spellEnd"/>
+      <w:r>
+        <w:rPr>
+          <w:rFonts w:ascii="Times New Roman" w:hAnsi="Times New Roman" w:cs="Times New Roman"/>
+        </w:rPr>
+        <w:t>, 2017; Irmak et al., 2018)</w:t>
       </w:r>
       <w:r>
         <w:rPr>
@@ -2372,7 +2595,35 @@
         <w:rPr>
           <w:rFonts w:ascii="Times New Roman" w:hAnsi="Times New Roman" w:cs="Times New Roman"/>
         </w:rPr>
-        <w:t>(Strock et al., 2004; Baker and Griffis, 2009; Nichols et al., 2020</w:t>
+        <w:t>(</w:t>
+      </w:r>
+      <w:proofErr w:type="spellStart"/>
+      <w:r>
+        <w:rPr>
+          <w:rFonts w:ascii="Times New Roman" w:hAnsi="Times New Roman" w:cs="Times New Roman"/>
+        </w:rPr>
+        <w:t>Strock</w:t>
+      </w:r>
+      <w:proofErr w:type="spellEnd"/>
+      <w:r>
+        <w:rPr>
+          <w:rFonts w:ascii="Times New Roman" w:hAnsi="Times New Roman" w:cs="Times New Roman"/>
+        </w:rPr>
+        <w:t xml:space="preserve"> et al., 2004; Baker and </w:t>
+      </w:r>
+      <w:proofErr w:type="spellStart"/>
+      <w:r>
+        <w:rPr>
+          <w:rFonts w:ascii="Times New Roman" w:hAnsi="Times New Roman" w:cs="Times New Roman"/>
+        </w:rPr>
+        <w:t>Griffis</w:t>
+      </w:r>
+      <w:proofErr w:type="spellEnd"/>
+      <w:r>
+        <w:rPr>
+          <w:rFonts w:ascii="Times New Roman" w:hAnsi="Times New Roman" w:cs="Times New Roman"/>
+        </w:rPr>
+        <w:t>, 2009; Nichols et al., 2020</w:t>
       </w:r>
       <w:r>
         <w:rPr>
@@ -2465,7 +2716,35 @@
         <w:rPr>
           <w:rFonts w:ascii="Times New Roman" w:hAnsi="Times New Roman" w:cs="Times New Roman"/>
         </w:rPr>
-        <w:t>(Al-Kaisi et al., 2014; Cusser et al., 2020)</w:t>
+        <w:t>(Al-</w:t>
+      </w:r>
+      <w:proofErr w:type="spellStart"/>
+      <w:r>
+        <w:rPr>
+          <w:rFonts w:ascii="Times New Roman" w:hAnsi="Times New Roman" w:cs="Times New Roman"/>
+        </w:rPr>
+        <w:t>Kaisi</w:t>
+      </w:r>
+      <w:proofErr w:type="spellEnd"/>
+      <w:r>
+        <w:rPr>
+          <w:rFonts w:ascii="Times New Roman" w:hAnsi="Times New Roman" w:cs="Times New Roman"/>
+        </w:rPr>
+        <w:t xml:space="preserve"> et al., 2014; </w:t>
+      </w:r>
+      <w:proofErr w:type="spellStart"/>
+      <w:r>
+        <w:rPr>
+          <w:rFonts w:ascii="Times New Roman" w:hAnsi="Times New Roman" w:cs="Times New Roman"/>
+        </w:rPr>
+        <w:t>Cusser</w:t>
+      </w:r>
+      <w:proofErr w:type="spellEnd"/>
+      <w:r>
+        <w:rPr>
+          <w:rFonts w:ascii="Times New Roman" w:hAnsi="Times New Roman" w:cs="Times New Roman"/>
+        </w:rPr>
+        <w:t xml:space="preserve"> et al., 2020)</w:t>
       </w:r>
       <w:r>
         <w:rPr>
@@ -2573,7 +2852,21 @@
         <w:rPr>
           <w:rFonts w:ascii="Times New Roman" w:hAnsi="Times New Roman" w:cs="Times New Roman"/>
         </w:rPr>
-        <w:t>(Williams et al., 2008; Asbjornsen et al., 2008; Rizzo et al., 2018)</w:t>
+        <w:t xml:space="preserve">(Williams et al., 2008; </w:t>
+      </w:r>
+      <w:proofErr w:type="spellStart"/>
+      <w:r>
+        <w:rPr>
+          <w:rFonts w:ascii="Times New Roman" w:hAnsi="Times New Roman" w:cs="Times New Roman"/>
+        </w:rPr>
+        <w:t>Asbjornsen</w:t>
+      </w:r>
+      <w:proofErr w:type="spellEnd"/>
+      <w:r>
+        <w:rPr>
+          <w:rFonts w:ascii="Times New Roman" w:hAnsi="Times New Roman" w:cs="Times New Roman"/>
+        </w:rPr>
+        <w:t xml:space="preserve"> et al., 2008; Rizzo et al., 2018)</w:t>
       </w:r>
       <w:r>
         <w:rPr>
@@ -2900,19 +3193,19 @@
         </w:rPr>
         <w:t xml:space="preserve">O, </w:t>
       </w:r>
-      <w:commentRangeStart w:id="10"/>
+      <w:commentRangeStart w:id="11"/>
       <w:r>
         <w:rPr>
           <w:rFonts w:ascii="Times New Roman" w:hAnsi="Times New Roman" w:cs="Times New Roman"/>
         </w:rPr>
         <w:t>Moore 2021</w:t>
       </w:r>
-      <w:commentRangeEnd w:id="10"/>
+      <w:commentRangeEnd w:id="11"/>
       <w:r>
         <w:rPr>
           <w:rStyle w:val="CommentReference"/>
         </w:rPr>
-        <w:commentReference w:id="10"/>
+        <w:commentReference w:id="11"/>
       </w:r>
       <w:r>
         <w:rPr>
@@ -3304,7 +3597,7 @@
         </w:rPr>
         <w:t xml:space="preserve">Table 1. </w:t>
       </w:r>
-      <w:commentRangeStart w:id="11"/>
+      <w:commentRangeStart w:id="12"/>
       <w:r>
         <w:rPr>
           <w:rFonts w:ascii="Times New Roman" w:hAnsi="Times New Roman" w:cs="Times New Roman"/>
@@ -3326,12 +3619,12 @@
         </w:rPr>
         <w:t>soil, weather, and sampling information for the four trials</w:t>
       </w:r>
-      <w:commentRangeEnd w:id="11"/>
+      <w:commentRangeEnd w:id="12"/>
       <w:r>
         <w:rPr>
           <w:rStyle w:val="CommentReference"/>
         </w:rPr>
-        <w:commentReference w:id="11"/>
+        <w:commentReference w:id="12"/>
       </w:r>
     </w:p>
     <w:tbl>
@@ -3378,7 +3671,7 @@
                 <w:szCs w:val="20"/>
               </w:rPr>
             </w:pPr>
-            <w:bookmarkStart w:id="12" w:name="_Hlk69203050"/>
+            <w:bookmarkStart w:id="13" w:name="_Hlk69203050"/>
             <w:r>
               <w:rPr>
                 <w:rFonts w:ascii="Times New Roman" w:hAnsi="Times New Roman" w:cs="Times New Roman"/>
@@ -5723,13 +6016,23 @@
                 <w:szCs w:val="20"/>
               </w:rPr>
             </w:pPr>
+            <w:proofErr w:type="spellStart"/>
             <w:r>
               <w:rPr>
                 <w:rFonts w:ascii="Times New Roman" w:hAnsi="Times New Roman" w:cs="Times New Roman"/>
                 <w:sz w:val="20"/>
                 <w:szCs w:val="20"/>
               </w:rPr>
-              <w:t>Taintor silty clay loam</w:t>
+              <w:t>Taintor</w:t>
+            </w:r>
+            <w:proofErr w:type="spellEnd"/>
+            <w:r>
+              <w:rPr>
+                <w:rFonts w:ascii="Times New Roman" w:hAnsi="Times New Roman" w:cs="Times New Roman"/>
+                <w:sz w:val="20"/>
+                <w:szCs w:val="20"/>
+              </w:rPr>
+              <w:t xml:space="preserve"> silty clay loam</w:t>
             </w:r>
             <w:r>
               <w:rPr>
@@ -5778,7 +6081,7 @@
                 <w:szCs w:val="20"/>
               </w:rPr>
             </w:pPr>
-            <w:commentRangeStart w:id="13"/>
+            <w:commentRangeStart w:id="14"/>
             <w:r>
               <w:rPr>
                 <w:rFonts w:ascii="Times New Roman" w:hAnsi="Times New Roman" w:cs="Times New Roman"/>
@@ -5787,12 +6090,12 @@
               </w:rPr>
               <w:t>0</w:t>
             </w:r>
-            <w:commentRangeEnd w:id="13"/>
+            <w:commentRangeEnd w:id="14"/>
             <w:r>
               <w:rPr>
                 <w:rStyle w:val="CommentReference"/>
               </w:rPr>
-              <w:commentReference w:id="13"/>
+              <w:commentReference w:id="14"/>
             </w:r>
           </w:p>
         </w:tc>
@@ -6087,7 +6390,7 @@
           </w:p>
         </w:tc>
       </w:tr>
-      <w:bookmarkEnd w:id="12"/>
+      <w:bookmarkEnd w:id="13"/>
     </w:tbl>
     <w:p>
       <w:pPr>
@@ -6124,7 +6427,7 @@
         <w:lastRenderedPageBreak/>
         <w:t xml:space="preserve">The West-grain and East-grain trials were production fields on commercial farms, and only one phase of the maize/soybean rotation was present each year. The Central </w:t>
       </w:r>
-      <w:commentRangeStart w:id="14"/>
+      <w:commentRangeStart w:id="15"/>
       <w:r>
         <w:rPr>
           <w:rFonts w:ascii="Times New Roman" w:hAnsi="Times New Roman" w:cs="Times New Roman"/>
@@ -6132,12 +6435,12 @@
         </w:rPr>
         <w:t>site</w:t>
       </w:r>
-      <w:commentRangeEnd w:id="14"/>
+      <w:commentRangeEnd w:id="15"/>
       <w:r>
         <w:rPr>
           <w:rStyle w:val="CommentReference"/>
         </w:rPr>
-        <w:commentReference w:id="14"/>
+        <w:commentReference w:id="15"/>
       </w:r>
       <w:r>
         <w:rPr>
@@ -6146,7 +6449,7 @@
         </w:rPr>
         <w:t xml:space="preserve"> was a larger research study managed by the United States Department of Agriculture (USDA) and included both phases of each rotation </w:t>
       </w:r>
-      <w:commentRangeStart w:id="15"/>
+      <w:commentRangeStart w:id="16"/>
       <w:r>
         <w:rPr>
           <w:rFonts w:ascii="Times New Roman" w:hAnsi="Times New Roman" w:cs="Times New Roman"/>
@@ -6154,12 +6457,12 @@
         </w:rPr>
         <w:t>(Kaspar et al., 2007, 2012)</w:t>
       </w:r>
-      <w:commentRangeEnd w:id="15"/>
+      <w:commentRangeEnd w:id="16"/>
       <w:r>
         <w:rPr>
           <w:rStyle w:val="CommentReference"/>
         </w:rPr>
-        <w:commentReference w:id="15"/>
+        <w:commentReference w:id="16"/>
       </w:r>
       <w:r>
         <w:rPr>
@@ -6198,7 +6501,7 @@
         </w:rPr>
         <w:t>). Maize and soybean grain yields were measured yearly. Results from the commercial fields showed the effect of cover cropping on grain yields varied by trial and by year (Practical Farmers of Iowa, 2018). Yields from the research plots have been published for 2005-2010 (</w:t>
       </w:r>
-      <w:commentRangeStart w:id="16"/>
+      <w:commentRangeStart w:id="17"/>
       <w:r>
         <w:rPr>
           <w:rFonts w:ascii="Times New Roman" w:hAnsi="Times New Roman" w:cs="Times New Roman"/>
@@ -6206,12 +6509,12 @@
         </w:rPr>
         <w:t>Kaspar et al., 2012</w:t>
       </w:r>
-      <w:commentRangeEnd w:id="16"/>
+      <w:commentRangeEnd w:id="17"/>
       <w:r>
         <w:rPr>
           <w:rStyle w:val="CommentReference"/>
         </w:rPr>
-        <w:commentReference w:id="16"/>
+        <w:commentReference w:id="17"/>
       </w:r>
       <w:r>
         <w:rPr>
@@ -6286,7 +6589,7 @@
         </w:rPr>
         <w:t xml:space="preserve"> intact soil samples. Sampling occurred in May or June of 2019 after maize (West) or soybean (East, Central-grain, Central-silage) emergence at each site. Sampling was conducted </w:t>
       </w:r>
-      <w:ins w:id="17" w:author="Tom Kaspar" w:date="2021-10-11T13:48:00Z">
+      <w:ins w:id="18" w:author="Tom Kaspar" w:date="2021-10-11T13:48:00Z">
         <w:r>
           <w:rPr>
             <w:rFonts w:ascii="Times New Roman" w:hAnsi="Times New Roman" w:cs="Times New Roman"/>
@@ -6328,7 +6631,23 @@
           <w:rFonts w:ascii="Times New Roman" w:hAnsi="Times New Roman" w:cs="Times New Roman"/>
           <w:szCs w:val="24"/>
         </w:rPr>
-        <w:t>(Al-Shammary et al., 2018)</w:t>
+        <w:t>(Al-</w:t>
+      </w:r>
+      <w:proofErr w:type="spellStart"/>
+      <w:r>
+        <w:rPr>
+          <w:rFonts w:ascii="Times New Roman" w:hAnsi="Times New Roman" w:cs="Times New Roman"/>
+          <w:szCs w:val="24"/>
+        </w:rPr>
+        <w:t>Shammary</w:t>
+      </w:r>
+      <w:proofErr w:type="spellEnd"/>
+      <w:r>
+        <w:rPr>
+          <w:rFonts w:ascii="Times New Roman" w:hAnsi="Times New Roman" w:cs="Times New Roman"/>
+          <w:szCs w:val="24"/>
+        </w:rPr>
+        <w:t xml:space="preserve"> et al., 2018)</w:t>
       </w:r>
       <w:r>
         <w:rPr>
@@ -6346,7 +6665,7 @@
           <w:szCs w:val="24"/>
         </w:rPr>
       </w:pPr>
-      <w:commentRangeStart w:id="18"/>
+      <w:commentRangeStart w:id="19"/>
       <w:r>
         <w:rPr>
           <w:rFonts w:ascii="Times New Roman" w:hAnsi="Times New Roman" w:cs="Times New Roman"/>
@@ -6354,12 +6673,12 @@
         </w:rPr>
         <w:t>At all trials, samples were taken in the middle of the plots between planted rows</w:t>
       </w:r>
-      <w:commentRangeEnd w:id="18"/>
+      <w:commentRangeEnd w:id="19"/>
       <w:r>
         <w:rPr>
           <w:rStyle w:val="CommentReference"/>
         </w:rPr>
-        <w:commentReference w:id="18"/>
+        <w:commentReference w:id="19"/>
       </w:r>
       <w:r>
         <w:rPr>
@@ -6380,9 +6699,17 @@
           <w:rFonts w:ascii="Times New Roman" w:hAnsi="Times New Roman" w:cs="Times New Roman"/>
           <w:szCs w:val="24"/>
         </w:rPr>
-        <w:t xml:space="preserve">, a hole 10 cm deep was dug, and soil was smoothed by hand to create a flat area approximately 30 cm square. The ring was placed on the soil surface in the center of the flat area, a hollow metal cap was placed on it, and a 15 kg weight was used to evenly drive the ring into the undisturbed soil. Once the ring was fully inserted into the soil, a hole was dug around the ring. A flat sheet of metal was slid under the ring to extract it, and a knife was used to remove soil from the top and bottom of the ring using a </w:t>
-      </w:r>
-      <w:commentRangeStart w:id="19"/>
+        <w:t xml:space="preserve">, a hole 10 cm deep was dug, and soil was smoothed by hand to create a flat area approximately 30 cm square. The ring was placed on the soil surface in the center of the flat area, a hollow metal cap was placed on it, and a 15 kg weight was used to evenly drive the ring into the </w:t>
+      </w:r>
+      <w:r>
+        <w:rPr>
+          <w:rFonts w:ascii="Times New Roman" w:hAnsi="Times New Roman" w:cs="Times New Roman"/>
+          <w:szCs w:val="24"/>
+        </w:rPr>
+        <w:lastRenderedPageBreak/>
+        <w:t xml:space="preserve">undisturbed soil. Once the ring was fully inserted into the soil, a hole was dug around the ring. A flat sheet of metal was slid under the ring to extract it, and a knife was used to remove soil from the top and bottom of the ring using a </w:t>
+      </w:r>
+      <w:commentRangeStart w:id="20"/>
       <w:r>
         <w:rPr>
           <w:rFonts w:ascii="Times New Roman" w:hAnsi="Times New Roman" w:cs="Times New Roman"/>
@@ -6390,12 +6717,12 @@
         </w:rPr>
         <w:t xml:space="preserve">Z-cutting </w:t>
       </w:r>
-      <w:commentRangeEnd w:id="19"/>
+      <w:commentRangeEnd w:id="20"/>
       <w:r>
         <w:rPr>
           <w:rStyle w:val="CommentReference"/>
         </w:rPr>
-        <w:commentReference w:id="19"/>
+        <w:commentReference w:id="20"/>
       </w:r>
       <w:r>
         <w:rPr>
@@ -6616,7 +6943,7 @@
         </w:rPr>
         <w:t>with minimal air entrapment. The top ring was removed from the cores, then the saturated cores were weighed, then transferred to a custom-built pressure cell apparatus (</w:t>
       </w:r>
-      <w:commentRangeStart w:id="20"/>
+      <w:commentRangeStart w:id="21"/>
       <w:r>
         <w:rPr>
           <w:rFonts w:eastAsiaTheme="minorHAnsi"/>
@@ -6625,14 +6952,14 @@
         </w:rPr>
         <w:t>Ankeny et al. 1992</w:t>
       </w:r>
-      <w:commentRangeEnd w:id="20"/>
+      <w:commentRangeEnd w:id="21"/>
       <w:r>
         <w:rPr>
           <w:rStyle w:val="CommentReference"/>
           <w:rFonts w:asciiTheme="minorHAnsi" w:eastAsiaTheme="minorHAnsi" w:hAnsiTheme="minorHAnsi" w:cstheme="minorBidi"/>
           <w:b w:val="0"/>
         </w:rPr>
-        <w:commentReference w:id="20"/>
+        <w:commentReference w:id="21"/>
       </w:r>
       <w:r>
         <w:rPr>
@@ -6672,7 +6999,16 @@
           <w:b w:val="0"/>
           <w:sz w:val="22"/>
         </w:rPr>
-        <w:t>ores were drained at atmospheric pressure for 12 hours to obtain a measurement for gravity-drained values (Ψ</w:t>
+        <w:t>ores were drained at atmospheric pressure for 12 hours to obtain a measurement for gravity-drained values (</w:t>
+      </w:r>
+      <w:proofErr w:type="spellStart"/>
+      <w:r>
+        <w:rPr>
+          <w:rFonts w:eastAsiaTheme="minorHAnsi"/>
+          <w:b w:val="0"/>
+          <w:sz w:val="22"/>
+        </w:rPr>
+        <w:t>Ψ</w:t>
       </w:r>
       <w:r>
         <w:rPr>
@@ -6683,6 +7019,7 @@
         </w:rPr>
         <w:t>m</w:t>
       </w:r>
+      <w:proofErr w:type="spellEnd"/>
       <w:r>
         <w:rPr>
           <w:rFonts w:eastAsiaTheme="minorHAnsi"/>
@@ -6721,7 +7058,16 @@
           <w:b w:val="0"/>
           <w:sz w:val="22"/>
         </w:rPr>
-        <w:t>). Subsequent measurements were taken at matric potentials (Ψ</w:t>
+        <w:t>). Subsequent measurements were taken at matric potentials (</w:t>
+      </w:r>
+      <w:proofErr w:type="spellStart"/>
+      <w:r>
+        <w:rPr>
+          <w:rFonts w:eastAsiaTheme="minorHAnsi"/>
+          <w:b w:val="0"/>
+          <w:sz w:val="22"/>
+        </w:rPr>
+        <w:t>Ψ</w:t>
       </w:r>
       <w:r>
         <w:rPr>
@@ -6732,6 +7078,7 @@
         </w:rPr>
         <w:t>m</w:t>
       </w:r>
+      <w:proofErr w:type="spellEnd"/>
       <w:r>
         <w:rPr>
           <w:rFonts w:eastAsiaTheme="minorHAnsi"/>
@@ -6928,6 +7275,7 @@
           <w:i/>
           <w:iCs/>
         </w:rPr>
+        <w:lastRenderedPageBreak/>
         <w:t xml:space="preserve">Soil </w:t>
       </w:r>
       <w:r>
@@ -6993,13 +7341,69 @@
         <w:rPr>
           <w:rFonts w:ascii="Times New Roman" w:hAnsi="Times New Roman" w:cs="Times New Roman"/>
         </w:rPr>
-        <w:t>(Miller and Schaetzl, 2012)</w:t>
-      </w:r>
-      <w:r>
-        <w:rPr>
-          <w:rFonts w:ascii="Times New Roman" w:hAnsi="Times New Roman" w:cs="Times New Roman"/>
-        </w:rPr>
-        <w:t xml:space="preserve"> with a Malvern Mastersizer 3000 and a HydroEV attachment (Malvern Panalytical Ltd, UK), producing estimates for the percentage of the soil that was sand (50-2000 </w:t>
+        <w:t xml:space="preserve">(Miller and </w:t>
+      </w:r>
+      <w:proofErr w:type="spellStart"/>
+      <w:r>
+        <w:rPr>
+          <w:rFonts w:ascii="Times New Roman" w:hAnsi="Times New Roman" w:cs="Times New Roman"/>
+        </w:rPr>
+        <w:t>Schaetzl</w:t>
+      </w:r>
+      <w:proofErr w:type="spellEnd"/>
+      <w:r>
+        <w:rPr>
+          <w:rFonts w:ascii="Times New Roman" w:hAnsi="Times New Roman" w:cs="Times New Roman"/>
+        </w:rPr>
+        <w:t>, 2012)</w:t>
+      </w:r>
+      <w:r>
+        <w:rPr>
+          <w:rFonts w:ascii="Times New Roman" w:hAnsi="Times New Roman" w:cs="Times New Roman"/>
+        </w:rPr>
+        <w:t xml:space="preserve"> with a Malvern </w:t>
+      </w:r>
+      <w:proofErr w:type="spellStart"/>
+      <w:r>
+        <w:rPr>
+          <w:rFonts w:ascii="Times New Roman" w:hAnsi="Times New Roman" w:cs="Times New Roman"/>
+        </w:rPr>
+        <w:t>Mastersizer</w:t>
+      </w:r>
+      <w:proofErr w:type="spellEnd"/>
+      <w:r>
+        <w:rPr>
+          <w:rFonts w:ascii="Times New Roman" w:hAnsi="Times New Roman" w:cs="Times New Roman"/>
+        </w:rPr>
+        <w:t xml:space="preserve"> 3000 and a </w:t>
+      </w:r>
+      <w:proofErr w:type="spellStart"/>
+      <w:r>
+        <w:rPr>
+          <w:rFonts w:ascii="Times New Roman" w:hAnsi="Times New Roman" w:cs="Times New Roman"/>
+        </w:rPr>
+        <w:t>HydroEV</w:t>
+      </w:r>
+      <w:proofErr w:type="spellEnd"/>
+      <w:r>
+        <w:rPr>
+          <w:rFonts w:ascii="Times New Roman" w:hAnsi="Times New Roman" w:cs="Times New Roman"/>
+        </w:rPr>
+        <w:t xml:space="preserve"> attachment (Malvern </w:t>
+      </w:r>
+      <w:proofErr w:type="spellStart"/>
+      <w:r>
+        <w:rPr>
+          <w:rFonts w:ascii="Times New Roman" w:hAnsi="Times New Roman" w:cs="Times New Roman"/>
+        </w:rPr>
+        <w:t>Panalytical</w:t>
+      </w:r>
+      <w:proofErr w:type="spellEnd"/>
+      <w:r>
+        <w:rPr>
+          <w:rFonts w:ascii="Times New Roman" w:hAnsi="Times New Roman" w:cs="Times New Roman"/>
+        </w:rPr>
+        <w:t xml:space="preserve"> Ltd, UK), producing estimates for the percentage of the soil that was sand (50-2000 </w:t>
       </w:r>
       <w:r>
         <w:rPr>
@@ -7037,12 +7441,14 @@
         </w:rPr>
         <w:t>).  Half of the remaining oven-dried soil cores were sent for organic matter analysis (</w:t>
       </w:r>
+      <w:proofErr w:type="spellStart"/>
       <w:r>
         <w:rPr>
           <w:rFonts w:ascii="Times New Roman" w:hAnsi="Times New Roman" w:cs="Times New Roman"/>
         </w:rPr>
         <w:t>Agsource</w:t>
       </w:r>
+      <w:proofErr w:type="spellEnd"/>
       <w:r>
         <w:rPr>
           <w:rFonts w:ascii="Times New Roman" w:hAnsi="Times New Roman" w:cs="Times New Roman"/>
@@ -7095,7 +7501,21 @@
         <w:rPr>
           <w:rFonts w:ascii="Times New Roman" w:hAnsi="Times New Roman" w:cs="Times New Roman"/>
         </w:rPr>
-        <w:t>(Hoogsteen et al., 2015)</w:t>
+        <w:t>(</w:t>
+      </w:r>
+      <w:proofErr w:type="spellStart"/>
+      <w:r>
+        <w:rPr>
+          <w:rFonts w:ascii="Times New Roman" w:hAnsi="Times New Roman" w:cs="Times New Roman"/>
+        </w:rPr>
+        <w:t>Hoogsteen</w:t>
+      </w:r>
+      <w:proofErr w:type="spellEnd"/>
+      <w:r>
+        <w:rPr>
+          <w:rFonts w:ascii="Times New Roman" w:hAnsi="Times New Roman" w:cs="Times New Roman"/>
+        </w:rPr>
+        <w:t xml:space="preserve"> et al., 2015)</w:t>
       </w:r>
       <w:r>
         <w:rPr>
@@ -7181,6 +7601,7 @@
         </w:rPr>
         <w:t xml:space="preserve"> done using R version 4.0.3 (R Core Team, 2020) and the </w:t>
       </w:r>
+      <w:proofErr w:type="spellStart"/>
       <w:r>
         <w:rPr>
           <w:rFonts w:ascii="Times New Roman" w:hAnsi="Times New Roman" w:cs="Times New Roman"/>
@@ -7188,6 +7609,7 @@
         </w:rPr>
         <w:t>tidyverse</w:t>
       </w:r>
+      <w:proofErr w:type="spellEnd"/>
       <w:r>
         <w:rPr>
           <w:rFonts w:ascii="Times New Roman" w:hAnsi="Times New Roman" w:cs="Times New Roman"/>
@@ -7204,13 +7626,41 @@
         <w:rPr>
           <w:rFonts w:ascii="Times New Roman" w:hAnsi="Times New Roman" w:cs="Times New Roman"/>
         </w:rPr>
-        <w:t xml:space="preserve">. Non-linear models were fit using the nlraa </w:t>
-      </w:r>
-      <w:r>
-        <w:rPr>
-          <w:rFonts w:ascii="Times New Roman" w:hAnsi="Times New Roman" w:cs="Times New Roman"/>
-        </w:rPr>
-        <w:t>(Miguez, 2021)</w:t>
+        <w:t xml:space="preserve">. Non-linear models were fit using the </w:t>
+      </w:r>
+      <w:proofErr w:type="spellStart"/>
+      <w:r>
+        <w:rPr>
+          <w:rFonts w:ascii="Times New Roman" w:hAnsi="Times New Roman" w:cs="Times New Roman"/>
+        </w:rPr>
+        <w:t>nlraa</w:t>
+      </w:r>
+      <w:proofErr w:type="spellEnd"/>
+      <w:r>
+        <w:rPr>
+          <w:rFonts w:ascii="Times New Roman" w:hAnsi="Times New Roman" w:cs="Times New Roman"/>
+        </w:rPr>
+        <w:t xml:space="preserve"> </w:t>
+      </w:r>
+      <w:r>
+        <w:rPr>
+          <w:rFonts w:ascii="Times New Roman" w:hAnsi="Times New Roman" w:cs="Times New Roman"/>
+        </w:rPr>
+        <w:t>(</w:t>
+      </w:r>
+      <w:proofErr w:type="spellStart"/>
+      <w:r>
+        <w:rPr>
+          <w:rFonts w:ascii="Times New Roman" w:hAnsi="Times New Roman" w:cs="Times New Roman"/>
+        </w:rPr>
+        <w:t>Miguez</w:t>
+      </w:r>
+      <w:proofErr w:type="spellEnd"/>
+      <w:r>
+        <w:rPr>
+          <w:rFonts w:ascii="Times New Roman" w:hAnsi="Times New Roman" w:cs="Times New Roman"/>
+        </w:rPr>
+        <w:t>, 2021)</w:t>
       </w:r>
       <w:r>
         <w:rPr>
@@ -7218,6 +7668,7 @@
         </w:rPr>
         <w:t xml:space="preserve"> package functionality, with specific equation fits from the </w:t>
       </w:r>
+      <w:proofErr w:type="spellStart"/>
       <w:r>
         <w:rPr>
           <w:rFonts w:ascii="Times New Roman" w:hAnsi="Times New Roman" w:cs="Times New Roman"/>
@@ -7225,6 +7676,7 @@
         </w:rPr>
         <w:t>HydroMe</w:t>
       </w:r>
+      <w:proofErr w:type="spellEnd"/>
       <w:r>
         <w:rPr>
           <w:rFonts w:ascii="Times New Roman" w:hAnsi="Times New Roman" w:cs="Times New Roman"/>
@@ -7235,7 +7687,21 @@
         <w:rPr>
           <w:rFonts w:ascii="Times New Roman" w:hAnsi="Times New Roman" w:cs="Times New Roman"/>
         </w:rPr>
-        <w:t>(Omuto et al., 2021)</w:t>
+        <w:t>(</w:t>
+      </w:r>
+      <w:proofErr w:type="spellStart"/>
+      <w:r>
+        <w:rPr>
+          <w:rFonts w:ascii="Times New Roman" w:hAnsi="Times New Roman" w:cs="Times New Roman"/>
+        </w:rPr>
+        <w:t>Omuto</w:t>
+      </w:r>
+      <w:proofErr w:type="spellEnd"/>
+      <w:r>
+        <w:rPr>
+          <w:rFonts w:ascii="Times New Roman" w:hAnsi="Times New Roman" w:cs="Times New Roman"/>
+        </w:rPr>
+        <w:t xml:space="preserve"> et al., 2021)</w:t>
       </w:r>
       <w:r>
         <w:rPr>
@@ -7243,6 +7709,7 @@
         </w:rPr>
         <w:t xml:space="preserve"> and </w:t>
       </w:r>
+      <w:proofErr w:type="spellStart"/>
       <w:r>
         <w:rPr>
           <w:rFonts w:ascii="Times New Roman" w:hAnsi="Times New Roman" w:cs="Times New Roman"/>
@@ -7250,6 +7717,7 @@
         </w:rPr>
         <w:t>soilphysics</w:t>
       </w:r>
+      <w:proofErr w:type="spellEnd"/>
       <w:r>
         <w:rPr>
           <w:rFonts w:ascii="Times New Roman" w:hAnsi="Times New Roman" w:cs="Times New Roman"/>
@@ -7305,6 +7773,7 @@
         </w:rPr>
         <w:t xml:space="preserve">the </w:t>
       </w:r>
+      <w:proofErr w:type="spellStart"/>
       <w:r>
         <w:rPr>
           <w:rFonts w:ascii="Times New Roman" w:hAnsi="Times New Roman" w:cs="Times New Roman"/>
@@ -7312,6 +7781,7 @@
         </w:rPr>
         <w:t>emmeans</w:t>
       </w:r>
+      <w:proofErr w:type="spellEnd"/>
       <w:r>
         <w:rPr>
           <w:rFonts w:ascii="Times New Roman" w:hAnsi="Times New Roman" w:cs="Times New Roman"/>
@@ -7322,7 +7792,21 @@
         <w:rPr>
           <w:rFonts w:ascii="Times New Roman" w:hAnsi="Times New Roman" w:cs="Times New Roman"/>
         </w:rPr>
-        <w:t>(Lenth et al., 2018)</w:t>
+        <w:t>(</w:t>
+      </w:r>
+      <w:proofErr w:type="spellStart"/>
+      <w:r>
+        <w:rPr>
+          <w:rFonts w:ascii="Times New Roman" w:hAnsi="Times New Roman" w:cs="Times New Roman"/>
+        </w:rPr>
+        <w:t>Lenth</w:t>
+      </w:r>
+      <w:proofErr w:type="spellEnd"/>
+      <w:r>
+        <w:rPr>
+          <w:rFonts w:ascii="Times New Roman" w:hAnsi="Times New Roman" w:cs="Times New Roman"/>
+        </w:rPr>
+        <w:t xml:space="preserve"> et al., 2018)</w:t>
       </w:r>
       <w:r>
         <w:rPr>
@@ -7396,13 +7880,41 @@
         <w:rPr>
           <w:rFonts w:ascii="Times New Roman" w:hAnsi="Times New Roman" w:cs="Times New Roman"/>
         </w:rPr>
-        <w:t xml:space="preserve">an Genutchen </w:t>
-      </w:r>
-      <w:r>
-        <w:rPr>
-          <w:rFonts w:ascii="Times New Roman" w:hAnsi="Times New Roman" w:cs="Times New Roman"/>
-        </w:rPr>
-        <w:t>(van Genuchten, 1980)</w:t>
+        <w:t xml:space="preserve">an </w:t>
+      </w:r>
+      <w:proofErr w:type="spellStart"/>
+      <w:r>
+        <w:rPr>
+          <w:rFonts w:ascii="Times New Roman" w:hAnsi="Times New Roman" w:cs="Times New Roman"/>
+        </w:rPr>
+        <w:t>Genutchen</w:t>
+      </w:r>
+      <w:proofErr w:type="spellEnd"/>
+      <w:r>
+        <w:rPr>
+          <w:rFonts w:ascii="Times New Roman" w:hAnsi="Times New Roman" w:cs="Times New Roman"/>
+        </w:rPr>
+        <w:t xml:space="preserve"> </w:t>
+      </w:r>
+      <w:r>
+        <w:rPr>
+          <w:rFonts w:ascii="Times New Roman" w:hAnsi="Times New Roman" w:cs="Times New Roman"/>
+        </w:rPr>
+        <w:t xml:space="preserve">(van </w:t>
+      </w:r>
+      <w:proofErr w:type="spellStart"/>
+      <w:r>
+        <w:rPr>
+          <w:rFonts w:ascii="Times New Roman" w:hAnsi="Times New Roman" w:cs="Times New Roman"/>
+        </w:rPr>
+        <w:t>Genuchten</w:t>
+      </w:r>
+      <w:proofErr w:type="spellEnd"/>
+      <w:r>
+        <w:rPr>
+          <w:rFonts w:ascii="Times New Roman" w:hAnsi="Times New Roman" w:cs="Times New Roman"/>
+        </w:rPr>
+        <w:t>, 1980)</w:t>
       </w:r>
       <w:r>
         <w:rPr>
@@ -7623,6 +8135,7 @@
           <w:rFonts w:ascii="Times New Roman" w:hAnsi="Times New Roman" w:cs="Times New Roman"/>
           <w:noProof/>
         </w:rPr>
+        <w:lastRenderedPageBreak/>
         <w:t>w</w:t>
       </w:r>
       <w:r>
@@ -8156,7 +8669,21 @@
         <w:rPr>
           <w:rFonts w:ascii="Times New Roman" w:eastAsia="Times New Roman" w:hAnsi="Times New Roman" w:cs="Times New Roman"/>
         </w:rPr>
-        <w:t xml:space="preserve"> is a better approximation for field capacity in mollic epipedons with shallow water tables</w:t>
+        <w:t xml:space="preserve"> is a better approximation for field capacity in </w:t>
+      </w:r>
+      <w:proofErr w:type="spellStart"/>
+      <w:r>
+        <w:rPr>
+          <w:rFonts w:ascii="Times New Roman" w:eastAsia="Times New Roman" w:hAnsi="Times New Roman" w:cs="Times New Roman"/>
+        </w:rPr>
+        <w:t>mollic</w:t>
+      </w:r>
+      <w:proofErr w:type="spellEnd"/>
+      <w:r>
+        <w:rPr>
+          <w:rFonts w:ascii="Times New Roman" w:eastAsia="Times New Roman" w:hAnsi="Times New Roman" w:cs="Times New Roman"/>
+        </w:rPr>
+        <w:t xml:space="preserve"> epipedons with shallow water tables</w:t>
       </w:r>
       <w:r>
         <w:rPr>
@@ -8226,7 +8753,15 @@
           <w:rFonts w:ascii="Times New Roman" w:hAnsi="Times New Roman" w:cs="Times New Roman"/>
           <w:noProof/>
         </w:rPr>
-        <w:t>, percent macropores</w:t>
+        <w:t xml:space="preserve">, percent </w:t>
+      </w:r>
+      <w:r>
+        <w:rPr>
+          <w:rFonts w:ascii="Times New Roman" w:hAnsi="Times New Roman" w:cs="Times New Roman"/>
+          <w:noProof/>
+        </w:rPr>
+        <w:lastRenderedPageBreak/>
+        <w:t>macropores</w:t>
       </w:r>
       <w:r>
         <w:rPr>
@@ -8910,7 +9445,15 @@
           <w:rFonts w:ascii="Times New Roman" w:hAnsi="Times New Roman" w:cs="Times New Roman"/>
           <w:noProof/>
         </w:rPr>
-        <w:t xml:space="preserve"> with blocks laid out laterally, and the West-grain sites were close to regular alternations likewise laid out laterally. I</w:t>
+        <w:t xml:space="preserve"> with blocks laid out laterally, and the West-grain sites were close to regular </w:t>
+      </w:r>
+      <w:r>
+        <w:rPr>
+          <w:rFonts w:ascii="Times New Roman" w:hAnsi="Times New Roman" w:cs="Times New Roman"/>
+          <w:noProof/>
+        </w:rPr>
+        <w:lastRenderedPageBreak/>
+        <w:t>alternations likewise laid out laterally. I</w:t>
       </w:r>
       <w:r>
         <w:rPr>
@@ -8989,7 +9532,7 @@
         </w:rPr>
         <w:t xml:space="preserve">field was divided into four quadrats to create </w:t>
       </w:r>
-      <w:commentRangeStart w:id="21"/>
+      <w:commentRangeStart w:id="23"/>
       <w:r>
         <w:rPr>
           <w:rFonts w:ascii="Times New Roman" w:hAnsi="Times New Roman" w:cs="Times New Roman"/>
@@ -8997,7 +9540,7 @@
         </w:rPr>
         <w:t xml:space="preserve">the </w:t>
       </w:r>
-      <w:ins w:id="22" w:author="Tom Kaspar" w:date="2021-10-11T14:18:00Z">
+      <w:ins w:id="24" w:author="Tom Kaspar" w:date="2021-10-11T14:18:00Z">
         <w:r>
           <w:rPr>
             <w:rFonts w:ascii="Times New Roman" w:hAnsi="Times New Roman" w:cs="Times New Roman"/>
@@ -9006,7 +9549,7 @@
           <w:t>five</w:t>
         </w:r>
       </w:ins>
-      <w:del w:id="23" w:author="Tom Kaspar" w:date="2021-10-11T14:18:00Z">
+      <w:del w:id="25" w:author="Tom Kaspar" w:date="2021-10-11T14:18:00Z">
         <w:r>
           <w:rPr>
             <w:rFonts w:ascii="Times New Roman" w:hAnsi="Times New Roman" w:cs="Times New Roman"/>
@@ -9036,12 +9579,12 @@
         </w:rPr>
         <w:t xml:space="preserve"> </w:t>
       </w:r>
-      <w:commentRangeEnd w:id="21"/>
+      <w:commentRangeEnd w:id="23"/>
       <w:r>
         <w:rPr>
           <w:rStyle w:val="CommentReference"/>
         </w:rPr>
-        <w:commentReference w:id="21"/>
+        <w:commentReference w:id="23"/>
       </w:r>
       <w:r>
         <w:rPr>
@@ -9348,7 +9891,7 @@
         </w:rPr>
         <w:t xml:space="preserve">. </w:t>
       </w:r>
-      <w:commentRangeStart w:id="24"/>
+      <w:commentRangeStart w:id="26"/>
       <w:r>
         <w:rPr>
           <w:rFonts w:ascii="Times New Roman" w:hAnsi="Times New Roman" w:cs="Times New Roman"/>
@@ -9405,12 +9948,12 @@
         </w:rPr>
         <w:t xml:space="preserve">. </w:t>
       </w:r>
-      <w:commentRangeEnd w:id="24"/>
+      <w:commentRangeEnd w:id="26"/>
       <w:r>
         <w:rPr>
           <w:rStyle w:val="CommentReference"/>
         </w:rPr>
-        <w:commentReference w:id="24"/>
+        <w:commentReference w:id="26"/>
       </w:r>
     </w:p>
     <w:p>
@@ -9439,6 +9982,7 @@
         <w:rPr>
           <w:rFonts w:ascii="Times New Roman" w:hAnsi="Times New Roman" w:cs="Times New Roman"/>
         </w:rPr>
+        <w:lastRenderedPageBreak/>
         <w:t>The Gardner equation fit converged for all experimental units (</w:t>
       </w:r>
       <w:r>
@@ -9742,6 +10286,7 @@
                 <w:rFonts w:ascii="Times New Roman" w:hAnsi="Times New Roman" w:cs="Times New Roman"/>
                 <w:noProof/>
               </w:rPr>
+              <w:lastRenderedPageBreak/>
               <w:drawing>
                 <wp:inline distT="0" distB="0" distL="0" distR="0" wp14:anchorId="1D0929B3" wp14:editId="4D5EC970">
                   <wp:extent cx="3694184" cy="6053340"/>
@@ -9928,6 +10473,7 @@
           <w:rFonts w:ascii="Times New Roman" w:hAnsi="Times New Roman" w:cs="Times New Roman"/>
           <w:noProof/>
         </w:rPr>
+        <w:lastRenderedPageBreak/>
         <w:t>F</w:t>
       </w:r>
       <w:r>
@@ -10141,7 +10687,7 @@
         </w:rPr>
         <w:t xml:space="preserve">We explore potential causes for our variable results and identify additional measurements </w:t>
       </w:r>
-      <w:del w:id="25" w:author="Tom Kaspar" w:date="2021-10-11T14:25:00Z">
+      <w:del w:id="27" w:author="Tom Kaspar" w:date="2021-10-11T14:25:00Z">
         <w:r>
           <w:rPr>
             <w:rFonts w:ascii="Times New Roman" w:hAnsi="Times New Roman" w:cs="Times New Roman"/>
@@ -10157,7 +10703,7 @@
         </w:rPr>
         <w:t xml:space="preserve">in a </w:t>
       </w:r>
-      <w:commentRangeStart w:id="26"/>
+      <w:commentRangeStart w:id="28"/>
       <w:r>
         <w:rPr>
           <w:rFonts w:ascii="Times New Roman" w:hAnsi="Times New Roman" w:cs="Times New Roman"/>
@@ -10165,12 +10711,12 @@
         </w:rPr>
         <w:t>later section</w:t>
       </w:r>
-      <w:commentRangeEnd w:id="26"/>
+      <w:commentRangeEnd w:id="28"/>
       <w:r>
         <w:rPr>
           <w:rStyle w:val="CommentReference"/>
         </w:rPr>
-        <w:commentReference w:id="26"/>
+        <w:commentReference w:id="28"/>
       </w:r>
       <w:r>
         <w:rPr>
@@ -10566,7 +11112,7 @@
         </w:rPr>
         <w:t xml:space="preserve"> would </w:t>
       </w:r>
-      <w:commentRangeStart w:id="27"/>
+      <w:commentRangeStart w:id="29"/>
       <w:r>
         <w:rPr>
           <w:rFonts w:ascii="Times New Roman" w:hAnsi="Times New Roman" w:cs="Times New Roman"/>
@@ -10574,12 +11120,12 @@
         </w:rPr>
         <w:t>be worth investigating</w:t>
       </w:r>
-      <w:commentRangeEnd w:id="27"/>
+      <w:commentRangeEnd w:id="29"/>
       <w:r>
         <w:rPr>
           <w:rStyle w:val="CommentReference"/>
         </w:rPr>
-        <w:commentReference w:id="27"/>
+        <w:commentReference w:id="29"/>
       </w:r>
       <w:r>
         <w:rPr>
@@ -10619,6 +11165,7 @@
           <w:rFonts w:ascii="Times New Roman" w:hAnsi="Times New Roman" w:cs="Times New Roman"/>
           <w:noProof/>
         </w:rPr>
+        <w:lastRenderedPageBreak/>
         <w:t xml:space="preserve">Manual estimation of the pore-size distribution confirmed </w:t>
       </w:r>
       <w:r>
@@ -10970,6 +11517,7 @@
                 <w:rFonts w:ascii="Times New Roman" w:hAnsi="Times New Roman" w:cs="Times New Roman"/>
                 <w:noProof/>
               </w:rPr>
+              <w:lastRenderedPageBreak/>
               <w:drawing>
                 <wp:inline distT="0" distB="0" distL="0" distR="0" wp14:anchorId="69AAF986" wp14:editId="779B7620">
                   <wp:extent cx="4133446" cy="5663675"/>
@@ -11144,7 +11692,7 @@
         </w:rPr>
         <w:t xml:space="preserve">The model is simplified to exclude the effects of soil erosion, soil texture, </w:t>
       </w:r>
-      <w:ins w:id="28" w:author="Tom Kaspar" w:date="2021-10-11T15:37:00Z">
+      <w:ins w:id="30" w:author="Tom Kaspar" w:date="2021-10-11T15:37:00Z">
         <w:r>
           <w:rPr>
             <w:rFonts w:ascii="Times New Roman" w:hAnsi="Times New Roman" w:cs="Times New Roman"/>
@@ -11153,7 +11701,7 @@
           <w:t>bulk density</w:t>
         </w:r>
       </w:ins>
-      <w:ins w:id="29" w:author="Tom Kaspar" w:date="2021-10-11T15:21:00Z">
+      <w:ins w:id="31" w:author="Tom Kaspar" w:date="2021-10-11T15:21:00Z">
         <w:r>
           <w:rPr>
             <w:rFonts w:ascii="Times New Roman" w:hAnsi="Times New Roman" w:cs="Times New Roman"/>
@@ -11167,7 +11715,15 @@
           <w:rFonts w:ascii="Times New Roman" w:hAnsi="Times New Roman" w:cs="Times New Roman"/>
           <w:noProof/>
         </w:rPr>
-        <w:t xml:space="preserve">tillage, and landscape position, which are all factors that could potentially influence how soil responds to cover cropping (Moore 2021). Rather, we present this simple casusal model to provide a base from which to build. </w:t>
+        <w:t xml:space="preserve">tillage, and landscape position, </w:t>
+      </w:r>
+      <w:r>
+        <w:rPr>
+          <w:rFonts w:ascii="Times New Roman" w:hAnsi="Times New Roman" w:cs="Times New Roman"/>
+          <w:noProof/>
+        </w:rPr>
+        <w:lastRenderedPageBreak/>
+        <w:t xml:space="preserve">which are all factors that could potentially influence how soil responds to cover cropping (Moore 2021). Rather, we present this simple casusal model to provide a base from which to build. </w:t>
       </w:r>
     </w:p>
     <w:p>
@@ -12522,6 +13078,7 @@
         <w:rPr>
           <w:szCs w:val="24"/>
         </w:rPr>
+        <w:lastRenderedPageBreak/>
         <w:t xml:space="preserve">recent </w:t>
       </w:r>
       <w:r>
@@ -12614,7 +13171,7 @@
         </w:rPr>
         <w:t xml:space="preserve"> no relationship between above- and below-ground rye biomass, </w:t>
       </w:r>
-      <w:commentRangeStart w:id="30"/>
+      <w:commentRangeStart w:id="32"/>
       <w:r>
         <w:rPr>
           <w:szCs w:val="24"/>
@@ -12639,13 +13196,13 @@
         </w:rPr>
         <w:t>(Martinez-Feria et al., 2016)</w:t>
       </w:r>
-      <w:commentRangeEnd w:id="30"/>
+      <w:commentRangeEnd w:id="32"/>
       <w:r>
         <w:rPr>
           <w:rStyle w:val="CommentReference"/>
           <w:rFonts w:asciiTheme="minorHAnsi" w:eastAsiaTheme="minorHAnsi" w:hAnsiTheme="minorHAnsi" w:cstheme="minorBidi"/>
         </w:rPr>
-        <w:commentReference w:id="30"/>
+        <w:commentReference w:id="32"/>
       </w:r>
       <w:r>
         <w:rPr>
@@ -12653,20 +13210,20 @@
         </w:rPr>
         <w:t xml:space="preserve">. Therefore, above-ground biomass production cannot be used as a proxy for below-ground production with much confidence, and studies that pair above- and below-ground CC biomass with soil measurements would be </w:t>
       </w:r>
-      <w:commentRangeStart w:id="31"/>
+      <w:commentRangeStart w:id="33"/>
       <w:r>
         <w:rPr>
           <w:szCs w:val="24"/>
         </w:rPr>
         <w:t>advantageous in enhancing our understanding of CC effects on soil</w:t>
       </w:r>
-      <w:commentRangeEnd w:id="31"/>
+      <w:commentRangeEnd w:id="33"/>
       <w:r>
         <w:rPr>
           <w:rStyle w:val="CommentReference"/>
           <w:rFonts w:asciiTheme="minorHAnsi" w:eastAsiaTheme="minorHAnsi" w:hAnsiTheme="minorHAnsi" w:cstheme="minorBidi"/>
         </w:rPr>
-        <w:commentReference w:id="31"/>
+        <w:commentReference w:id="33"/>
       </w:r>
       <w:r>
         <w:rPr>
@@ -12709,7 +13266,7 @@
         </w:rPr>
         <w:tab/>
       </w:r>
-      <w:commentRangeStart w:id="32"/>
+      <w:commentRangeStart w:id="34"/>
       <w:r>
         <w:rPr>
           <w:rFonts w:ascii="Times New Roman" w:eastAsia="Times New Roman" w:hAnsi="Times New Roman" w:cs="Times New Roman"/>
@@ -12734,12 +13291,12 @@
         </w:rPr>
         <w:t xml:space="preserve"> smaller in magnitude compared to averages reported by global meta-analyses. </w:t>
       </w:r>
-      <w:commentRangeEnd w:id="32"/>
+      <w:commentRangeEnd w:id="34"/>
       <w:r>
         <w:rPr>
           <w:rStyle w:val="CommentReference"/>
         </w:rPr>
-        <w:commentReference w:id="32"/>
+        <w:commentReference w:id="34"/>
       </w:r>
       <w:r>
         <w:rPr>
@@ -12765,7 +13322,7 @@
         </w:rPr>
         <w:t xml:space="preserve">are </w:t>
       </w:r>
-      <w:commentRangeStart w:id="33"/>
+      <w:commentRangeStart w:id="35"/>
       <w:r>
         <w:rPr>
           <w:rFonts w:ascii="Times New Roman" w:eastAsia="Times New Roman" w:hAnsi="Times New Roman" w:cs="Times New Roman"/>
@@ -12774,12 +13331,12 @@
         </w:rPr>
         <w:t>stronger</w:t>
       </w:r>
-      <w:commentRangeEnd w:id="33"/>
+      <w:commentRangeEnd w:id="35"/>
       <w:r>
         <w:rPr>
           <w:rStyle w:val="CommentReference"/>
         </w:rPr>
-        <w:commentReference w:id="33"/>
+        <w:commentReference w:id="35"/>
       </w:r>
       <w:r>
         <w:rPr>
@@ -12883,7 +13440,28 @@
         <w:rPr>
           <w:szCs w:val="24"/>
         </w:rPr>
-        <w:t xml:space="preserve">) are available as a PDF. The soil water retention curve, bulk density, organic matter, and soil texture data are available as csvs. </w:t>
+        <w:t xml:space="preserve">) are available as </w:t>
+      </w:r>
+      <w:r>
+        <w:rPr>
+          <w:szCs w:val="24"/>
+        </w:rPr>
+        <w:lastRenderedPageBreak/>
+        <w:t xml:space="preserve">a PDF. The soil water retention curve, bulk density, organic matter, and soil texture data are available as </w:t>
+      </w:r>
+      <w:proofErr w:type="spellStart"/>
+      <w:r>
+        <w:rPr>
+          <w:szCs w:val="24"/>
+        </w:rPr>
+        <w:t>csvs</w:t>
+      </w:r>
+      <w:proofErr w:type="spellEnd"/>
+      <w:r>
+        <w:rPr>
+          <w:szCs w:val="24"/>
+        </w:rPr>
+        <w:t xml:space="preserve">. </w:t>
       </w:r>
     </w:p>
     <w:p>
@@ -12947,12 +13525,14 @@
         </w:rPr>
         <w:t xml:space="preserve"> </w:t>
       </w:r>
+      <w:proofErr w:type="spellStart"/>
       <w:r>
         <w:rPr>
           <w:szCs w:val="24"/>
         </w:rPr>
         <w:t>github</w:t>
       </w:r>
+      <w:proofErr w:type="spellEnd"/>
       <w:r>
         <w:rPr>
           <w:szCs w:val="24"/>
@@ -13162,11 +13742,61 @@
           <w:szCs w:val="24"/>
         </w:rPr>
       </w:pPr>
-      <w:r>
-        <w:rPr>
-          <w:rFonts w:ascii="Times New Roman" w:eastAsia="Times New Roman" w:hAnsi="Times New Roman" w:cs="Times New Roman"/>
-        </w:rPr>
-        <w:t>Abiven, S., S. Menasseri, and C. Chenu. 2009. The effects of organic inputs over time on soil aggregate stability - A literature analysis. Soil Biology and Biochemistry 41(1): 1–12. doi: 10.1016/j.soilbio.2008.09.015.</w:t>
+      <w:proofErr w:type="spellStart"/>
+      <w:r>
+        <w:rPr>
+          <w:rFonts w:ascii="Times New Roman" w:eastAsia="Times New Roman" w:hAnsi="Times New Roman" w:cs="Times New Roman"/>
+        </w:rPr>
+        <w:t>Abiven</w:t>
+      </w:r>
+      <w:proofErr w:type="spellEnd"/>
+      <w:r>
+        <w:rPr>
+          <w:rFonts w:ascii="Times New Roman" w:eastAsia="Times New Roman" w:hAnsi="Times New Roman" w:cs="Times New Roman"/>
+        </w:rPr>
+        <w:t xml:space="preserve">, S., S. </w:t>
+      </w:r>
+      <w:proofErr w:type="spellStart"/>
+      <w:r>
+        <w:rPr>
+          <w:rFonts w:ascii="Times New Roman" w:eastAsia="Times New Roman" w:hAnsi="Times New Roman" w:cs="Times New Roman"/>
+        </w:rPr>
+        <w:t>Menasseri</w:t>
+      </w:r>
+      <w:proofErr w:type="spellEnd"/>
+      <w:r>
+        <w:rPr>
+          <w:rFonts w:ascii="Times New Roman" w:eastAsia="Times New Roman" w:hAnsi="Times New Roman" w:cs="Times New Roman"/>
+        </w:rPr>
+        <w:t xml:space="preserve">, and C. </w:t>
+      </w:r>
+      <w:proofErr w:type="spellStart"/>
+      <w:r>
+        <w:rPr>
+          <w:rFonts w:ascii="Times New Roman" w:eastAsia="Times New Roman" w:hAnsi="Times New Roman" w:cs="Times New Roman"/>
+        </w:rPr>
+        <w:t>Chenu</w:t>
+      </w:r>
+      <w:proofErr w:type="spellEnd"/>
+      <w:r>
+        <w:rPr>
+          <w:rFonts w:ascii="Times New Roman" w:eastAsia="Times New Roman" w:hAnsi="Times New Roman" w:cs="Times New Roman"/>
+        </w:rPr>
+        <w:t xml:space="preserve">. 2009. The effects of organic inputs over time on soil aggregate stability - A literature analysis. Soil Biology and Biochemistry 41(1): 1–12. </w:t>
+      </w:r>
+      <w:proofErr w:type="spellStart"/>
+      <w:r>
+        <w:rPr>
+          <w:rFonts w:ascii="Times New Roman" w:eastAsia="Times New Roman" w:hAnsi="Times New Roman" w:cs="Times New Roman"/>
+        </w:rPr>
+        <w:t>doi</w:t>
+      </w:r>
+      <w:proofErr w:type="spellEnd"/>
+      <w:r>
+        <w:rPr>
+          <w:rFonts w:ascii="Times New Roman" w:eastAsia="Times New Roman" w:hAnsi="Times New Roman" w:cs="Times New Roman"/>
+        </w:rPr>
+        <w:t>: 10.1016/j.soilbio.2008.09.015.</w:t>
       </w:r>
     </w:p>
     <w:p>
@@ -13183,7 +13813,64 @@
         <w:rPr>
           <w:rFonts w:ascii="Times New Roman" w:eastAsia="Times New Roman" w:hAnsi="Times New Roman" w:cs="Times New Roman"/>
         </w:rPr>
-        <w:t>Al-Kaisi, M.M., A. Douelle, and D. Kwaw-Mensah. 2014. Soil microaggregate and macroaggregate decay over time and soil carbon change as influenced by different tillage systems. Journal of Soil and Water Conservation 69(6). doi: 10.2489/jswc.69.6.574.</w:t>
+        <w:lastRenderedPageBreak/>
+        <w:t>Al-</w:t>
+      </w:r>
+      <w:proofErr w:type="spellStart"/>
+      <w:r>
+        <w:rPr>
+          <w:rFonts w:ascii="Times New Roman" w:eastAsia="Times New Roman" w:hAnsi="Times New Roman" w:cs="Times New Roman"/>
+        </w:rPr>
+        <w:t>Kaisi</w:t>
+      </w:r>
+      <w:proofErr w:type="spellEnd"/>
+      <w:r>
+        <w:rPr>
+          <w:rFonts w:ascii="Times New Roman" w:eastAsia="Times New Roman" w:hAnsi="Times New Roman" w:cs="Times New Roman"/>
+        </w:rPr>
+        <w:t xml:space="preserve">, M.M., A. </w:t>
+      </w:r>
+      <w:proofErr w:type="spellStart"/>
+      <w:r>
+        <w:rPr>
+          <w:rFonts w:ascii="Times New Roman" w:eastAsia="Times New Roman" w:hAnsi="Times New Roman" w:cs="Times New Roman"/>
+        </w:rPr>
+        <w:t>Douelle</w:t>
+      </w:r>
+      <w:proofErr w:type="spellEnd"/>
+      <w:r>
+        <w:rPr>
+          <w:rFonts w:ascii="Times New Roman" w:eastAsia="Times New Roman" w:hAnsi="Times New Roman" w:cs="Times New Roman"/>
+        </w:rPr>
+        <w:t xml:space="preserve">, and D. </w:t>
+      </w:r>
+      <w:proofErr w:type="spellStart"/>
+      <w:r>
+        <w:rPr>
+          <w:rFonts w:ascii="Times New Roman" w:eastAsia="Times New Roman" w:hAnsi="Times New Roman" w:cs="Times New Roman"/>
+        </w:rPr>
+        <w:t>Kwaw</w:t>
+      </w:r>
+      <w:proofErr w:type="spellEnd"/>
+      <w:r>
+        <w:rPr>
+          <w:rFonts w:ascii="Times New Roman" w:eastAsia="Times New Roman" w:hAnsi="Times New Roman" w:cs="Times New Roman"/>
+        </w:rPr>
+        <w:t xml:space="preserve">-Mensah. 2014. Soil microaggregate and macroaggregate decay over time and soil carbon change as influenced by different tillage systems. Journal of Soil and Water Conservation 69(6). </w:t>
+      </w:r>
+      <w:proofErr w:type="spellStart"/>
+      <w:r>
+        <w:rPr>
+          <w:rFonts w:ascii="Times New Roman" w:eastAsia="Times New Roman" w:hAnsi="Times New Roman" w:cs="Times New Roman"/>
+        </w:rPr>
+        <w:t>doi</w:t>
+      </w:r>
+      <w:proofErr w:type="spellEnd"/>
+      <w:r>
+        <w:rPr>
+          <w:rFonts w:ascii="Times New Roman" w:eastAsia="Times New Roman" w:hAnsi="Times New Roman" w:cs="Times New Roman"/>
+        </w:rPr>
+        <w:t>: 10.2489/jswc.69.6.574.</w:t>
       </w:r>
     </w:p>
     <w:p>
@@ -13200,7 +13887,63 @@
         <w:rPr>
           <w:rFonts w:ascii="Times New Roman" w:eastAsia="Times New Roman" w:hAnsi="Times New Roman" w:cs="Times New Roman"/>
         </w:rPr>
-        <w:t>Al-Shammary, A.A.G., A.Z. Kouzani, A. Kaynak, S.Y. Khoo, M. Norton, et al. 2018. Soil Bulk Density Estimation Methods: A Review. Pedosphere 28(4): 581–596. doi: 10.1016/S1002-0160(18)60034-7.</w:t>
+        <w:t>Al-</w:t>
+      </w:r>
+      <w:proofErr w:type="spellStart"/>
+      <w:r>
+        <w:rPr>
+          <w:rFonts w:ascii="Times New Roman" w:eastAsia="Times New Roman" w:hAnsi="Times New Roman" w:cs="Times New Roman"/>
+        </w:rPr>
+        <w:t>Shammary</w:t>
+      </w:r>
+      <w:proofErr w:type="spellEnd"/>
+      <w:r>
+        <w:rPr>
+          <w:rFonts w:ascii="Times New Roman" w:eastAsia="Times New Roman" w:hAnsi="Times New Roman" w:cs="Times New Roman"/>
+        </w:rPr>
+        <w:t xml:space="preserve">, A.A.G., A.Z. </w:t>
+      </w:r>
+      <w:proofErr w:type="spellStart"/>
+      <w:r>
+        <w:rPr>
+          <w:rFonts w:ascii="Times New Roman" w:eastAsia="Times New Roman" w:hAnsi="Times New Roman" w:cs="Times New Roman"/>
+        </w:rPr>
+        <w:t>Kouzani</w:t>
+      </w:r>
+      <w:proofErr w:type="spellEnd"/>
+      <w:r>
+        <w:rPr>
+          <w:rFonts w:ascii="Times New Roman" w:eastAsia="Times New Roman" w:hAnsi="Times New Roman" w:cs="Times New Roman"/>
+        </w:rPr>
+        <w:t xml:space="preserve">, A. </w:t>
+      </w:r>
+      <w:proofErr w:type="spellStart"/>
+      <w:r>
+        <w:rPr>
+          <w:rFonts w:ascii="Times New Roman" w:eastAsia="Times New Roman" w:hAnsi="Times New Roman" w:cs="Times New Roman"/>
+        </w:rPr>
+        <w:t>Kaynak</w:t>
+      </w:r>
+      <w:proofErr w:type="spellEnd"/>
+      <w:r>
+        <w:rPr>
+          <w:rFonts w:ascii="Times New Roman" w:eastAsia="Times New Roman" w:hAnsi="Times New Roman" w:cs="Times New Roman"/>
+        </w:rPr>
+        <w:t xml:space="preserve">, S.Y. Khoo, M. Norton, et al. 2018. Soil Bulk Density Estimation Methods: A Review. Pedosphere 28(4): 581–596. </w:t>
+      </w:r>
+      <w:proofErr w:type="spellStart"/>
+      <w:r>
+        <w:rPr>
+          <w:rFonts w:ascii="Times New Roman" w:eastAsia="Times New Roman" w:hAnsi="Times New Roman" w:cs="Times New Roman"/>
+        </w:rPr>
+        <w:t>doi</w:t>
+      </w:r>
+      <w:proofErr w:type="spellEnd"/>
+      <w:r>
+        <w:rPr>
+          <w:rFonts w:ascii="Times New Roman" w:eastAsia="Times New Roman" w:hAnsi="Times New Roman" w:cs="Times New Roman"/>
+        </w:rPr>
+        <w:t>: 10.1016/S1002-0160(18)60034-7.</w:t>
       </w:r>
     </w:p>
     <w:p>
@@ -13217,7 +13960,21 @@
         <w:rPr>
           <w:rFonts w:ascii="Times New Roman" w:eastAsia="Times New Roman" w:hAnsi="Times New Roman" w:cs="Times New Roman"/>
         </w:rPr>
-        <w:t>Antolini, F., E. Tate, B. Dalzell, N. Young, K. Johnson, et al. 2020. Flood Risk Reduction from Agricultural Best Management Practices. Journal of the American Water Resources Association 56(1): 161–179. doi: 10.1111/1752-1688.12812.</w:t>
+        <w:t xml:space="preserve">Antolini, F., E. Tate, B. Dalzell, N. Young, K. Johnson, et al. 2020. Flood Risk Reduction from Agricultural Best Management Practices. Journal of the American Water Resources Association 56(1): 161–179. </w:t>
+      </w:r>
+      <w:proofErr w:type="spellStart"/>
+      <w:r>
+        <w:rPr>
+          <w:rFonts w:ascii="Times New Roman" w:eastAsia="Times New Roman" w:hAnsi="Times New Roman" w:cs="Times New Roman"/>
+        </w:rPr>
+        <w:t>doi</w:t>
+      </w:r>
+      <w:proofErr w:type="spellEnd"/>
+      <w:r>
+        <w:rPr>
+          <w:rFonts w:ascii="Times New Roman" w:eastAsia="Times New Roman" w:hAnsi="Times New Roman" w:cs="Times New Roman"/>
+        </w:rPr>
+        <w:t>: 10.1111/1752-1688.12812.</w:t>
       </w:r>
     </w:p>
     <w:p>
@@ -13230,11 +13987,33 @@
           <w:rFonts w:ascii="Times New Roman" w:eastAsia="Times New Roman" w:hAnsi="Times New Roman" w:cs="Times New Roman"/>
         </w:rPr>
       </w:pPr>
-      <w:r>
-        <w:rPr>
-          <w:rFonts w:ascii="Times New Roman" w:eastAsia="Times New Roman" w:hAnsi="Times New Roman" w:cs="Times New Roman"/>
-        </w:rPr>
-        <w:t>Asbjornsen, H., G. Shepherd, M. Helmers, and G. Mora. 2008. Seasonal patterns in depth of water uptake under contrasting annual and perennial systems in the Corn Belt Region of the Midwestern U.S. Plant and Soil 308(1–2): 69–92. doi: 10.1007/s11104-008-9607-3.</w:t>
+      <w:proofErr w:type="spellStart"/>
+      <w:r>
+        <w:rPr>
+          <w:rFonts w:ascii="Times New Roman" w:eastAsia="Times New Roman" w:hAnsi="Times New Roman" w:cs="Times New Roman"/>
+        </w:rPr>
+        <w:t>Asbjornsen</w:t>
+      </w:r>
+      <w:proofErr w:type="spellEnd"/>
+      <w:r>
+        <w:rPr>
+          <w:rFonts w:ascii="Times New Roman" w:eastAsia="Times New Roman" w:hAnsi="Times New Roman" w:cs="Times New Roman"/>
+        </w:rPr>
+        <w:t xml:space="preserve">, H., G. Shepherd, M. Helmers, and G. Mora. 2008. Seasonal patterns in depth of water uptake under contrasting annual and perennial systems in the Corn Belt Region of the Midwestern U.S. Plant and Soil 308(1–2): 69–92. </w:t>
+      </w:r>
+      <w:proofErr w:type="spellStart"/>
+      <w:r>
+        <w:rPr>
+          <w:rFonts w:ascii="Times New Roman" w:eastAsia="Times New Roman" w:hAnsi="Times New Roman" w:cs="Times New Roman"/>
+        </w:rPr>
+        <w:t>doi</w:t>
+      </w:r>
+      <w:proofErr w:type="spellEnd"/>
+      <w:r>
+        <w:rPr>
+          <w:rFonts w:ascii="Times New Roman" w:eastAsia="Times New Roman" w:hAnsi="Times New Roman" w:cs="Times New Roman"/>
+        </w:rPr>
+        <w:t>: 10.1007/s11104-008-9607-3.</w:t>
       </w:r>
     </w:p>
     <w:p>
@@ -13251,7 +14030,35 @@
         <w:rPr>
           <w:rFonts w:ascii="Times New Roman" w:eastAsia="Times New Roman" w:hAnsi="Times New Roman" w:cs="Times New Roman"/>
         </w:rPr>
-        <w:t>Atwood, L.W., and S.A. Wood. AgEvidence: Agro-environmental responses of conservation agricultural practices in the US Midwest published from 1980 to 2017. Knowledge Network for Biocomplexity.</w:t>
+        <w:t xml:space="preserve">Atwood, L.W., and S.A. Wood. </w:t>
+      </w:r>
+      <w:proofErr w:type="spellStart"/>
+      <w:r>
+        <w:rPr>
+          <w:rFonts w:ascii="Times New Roman" w:eastAsia="Times New Roman" w:hAnsi="Times New Roman" w:cs="Times New Roman"/>
+        </w:rPr>
+        <w:t>AgEvidence</w:t>
+      </w:r>
+      <w:proofErr w:type="spellEnd"/>
+      <w:r>
+        <w:rPr>
+          <w:rFonts w:ascii="Times New Roman" w:eastAsia="Times New Roman" w:hAnsi="Times New Roman" w:cs="Times New Roman"/>
+        </w:rPr>
+        <w:t xml:space="preserve">: </w:t>
+      </w:r>
+      <w:proofErr w:type="spellStart"/>
+      <w:r>
+        <w:rPr>
+          <w:rFonts w:ascii="Times New Roman" w:eastAsia="Times New Roman" w:hAnsi="Times New Roman" w:cs="Times New Roman"/>
+        </w:rPr>
+        <w:t>Agro</w:t>
+      </w:r>
+      <w:proofErr w:type="spellEnd"/>
+      <w:r>
+        <w:rPr>
+          <w:rFonts w:ascii="Times New Roman" w:eastAsia="Times New Roman" w:hAnsi="Times New Roman" w:cs="Times New Roman"/>
+        </w:rPr>
+        <w:t>-environmental responses of conservation agricultural practices in the US Midwest published from 1980 to 2017. Knowledge Network for Biocomplexity.</w:t>
       </w:r>
     </w:p>
     <w:p>
@@ -13268,7 +14075,35 @@
         <w:rPr>
           <w:rFonts w:ascii="Times New Roman" w:eastAsia="Times New Roman" w:hAnsi="Times New Roman" w:cs="Times New Roman"/>
         </w:rPr>
-        <w:t>Austin, E.E., K. Wickings, M.D. McDaniel, G.P. Robertson, and A.S. Grandy. 2017. Cover crop root contributions to soil carbon in a no-till corn bioenergy cropping system. GCB Bioenergy 9(7): 1252–1263. doi: 10.1111/gcbb.12428.</w:t>
+        <w:t xml:space="preserve">Austin, E.E., K. </w:t>
+      </w:r>
+      <w:proofErr w:type="spellStart"/>
+      <w:r>
+        <w:rPr>
+          <w:rFonts w:ascii="Times New Roman" w:eastAsia="Times New Roman" w:hAnsi="Times New Roman" w:cs="Times New Roman"/>
+        </w:rPr>
+        <w:t>Wickings</w:t>
+      </w:r>
+      <w:proofErr w:type="spellEnd"/>
+      <w:r>
+        <w:rPr>
+          <w:rFonts w:ascii="Times New Roman" w:eastAsia="Times New Roman" w:hAnsi="Times New Roman" w:cs="Times New Roman"/>
+        </w:rPr>
+        <w:t xml:space="preserve">, M.D. McDaniel, G.P. Robertson, and A.S. Grandy. 2017. Cover crop root contributions to soil carbon in a no-till corn bioenergy cropping system. GCB Bioenergy 9(7): 1252–1263. </w:t>
+      </w:r>
+      <w:proofErr w:type="spellStart"/>
+      <w:r>
+        <w:rPr>
+          <w:rFonts w:ascii="Times New Roman" w:eastAsia="Times New Roman" w:hAnsi="Times New Roman" w:cs="Times New Roman"/>
+        </w:rPr>
+        <w:t>doi</w:t>
+      </w:r>
+      <w:proofErr w:type="spellEnd"/>
+      <w:r>
+        <w:rPr>
+          <w:rFonts w:ascii="Times New Roman" w:eastAsia="Times New Roman" w:hAnsi="Times New Roman" w:cs="Times New Roman"/>
+        </w:rPr>
+        <w:t>: 10.1111/gcbb.12428.</w:t>
       </w:r>
     </w:p>
     <w:p>
@@ -13285,7 +14120,35 @@
         <w:rPr>
           <w:rFonts w:ascii="Times New Roman" w:eastAsia="Times New Roman" w:hAnsi="Times New Roman" w:cs="Times New Roman"/>
         </w:rPr>
-        <w:t>Baker, J.M., and T.J. Griffis. 2009. Evaluating the potential use of winter cover crops in corn-soybean systems for sustainable co-production of food and fuel. Agricultural and Forest Meteorology 149(12): 2120–2132. doi: 10.1016/j.agrformet.2009.05.017.</w:t>
+        <w:t xml:space="preserve">Baker, J.M., and T.J. </w:t>
+      </w:r>
+      <w:proofErr w:type="spellStart"/>
+      <w:r>
+        <w:rPr>
+          <w:rFonts w:ascii="Times New Roman" w:eastAsia="Times New Roman" w:hAnsi="Times New Roman" w:cs="Times New Roman"/>
+        </w:rPr>
+        <w:t>Griffis</w:t>
+      </w:r>
+      <w:proofErr w:type="spellEnd"/>
+      <w:r>
+        <w:rPr>
+          <w:rFonts w:ascii="Times New Roman" w:eastAsia="Times New Roman" w:hAnsi="Times New Roman" w:cs="Times New Roman"/>
+        </w:rPr>
+        <w:t xml:space="preserve">. 2009. Evaluating the potential use of winter cover crops in corn-soybean systems for sustainable co-production of food and fuel. Agricultural and Forest Meteorology 149(12): 2120–2132. </w:t>
+      </w:r>
+      <w:proofErr w:type="spellStart"/>
+      <w:r>
+        <w:rPr>
+          <w:rFonts w:ascii="Times New Roman" w:eastAsia="Times New Roman" w:hAnsi="Times New Roman" w:cs="Times New Roman"/>
+        </w:rPr>
+        <w:t>doi</w:t>
+      </w:r>
+      <w:proofErr w:type="spellEnd"/>
+      <w:r>
+        <w:rPr>
+          <w:rFonts w:ascii="Times New Roman" w:eastAsia="Times New Roman" w:hAnsi="Times New Roman" w:cs="Times New Roman"/>
+        </w:rPr>
+        <w:t>: 10.1016/j.agrformet.2009.05.017.</w:t>
       </w:r>
     </w:p>
     <w:p>
@@ -13298,11 +14161,33 @@
           <w:rFonts w:ascii="Times New Roman" w:eastAsia="Times New Roman" w:hAnsi="Times New Roman" w:cs="Times New Roman"/>
         </w:rPr>
       </w:pPr>
-      <w:r>
-        <w:rPr>
-          <w:rFonts w:ascii="Times New Roman" w:eastAsia="Times New Roman" w:hAnsi="Times New Roman" w:cs="Times New Roman"/>
-        </w:rPr>
-        <w:t>Basche, A., and M. DeLonge. 2017. The Impact of Continuous Living Cover on Soil Hydrologic Properties: A Meta-Analysis. Soil Science Society of America Journal 81(5): 1179–1190. doi: 10.2136/sssaj2017.03.0077.</w:t>
+      <w:proofErr w:type="spellStart"/>
+      <w:r>
+        <w:rPr>
+          <w:rFonts w:ascii="Times New Roman" w:eastAsia="Times New Roman" w:hAnsi="Times New Roman" w:cs="Times New Roman"/>
+        </w:rPr>
+        <w:t>Basche</w:t>
+      </w:r>
+      <w:proofErr w:type="spellEnd"/>
+      <w:r>
+        <w:rPr>
+          <w:rFonts w:ascii="Times New Roman" w:eastAsia="Times New Roman" w:hAnsi="Times New Roman" w:cs="Times New Roman"/>
+        </w:rPr>
+        <w:t xml:space="preserve">, A., and M. DeLonge. 2017. The Impact of Continuous Living Cover on Soil Hydrologic Properties: A Meta-Analysis. Soil Science Society of America Journal 81(5): 1179–1190. </w:t>
+      </w:r>
+      <w:proofErr w:type="spellStart"/>
+      <w:r>
+        <w:rPr>
+          <w:rFonts w:ascii="Times New Roman" w:eastAsia="Times New Roman" w:hAnsi="Times New Roman" w:cs="Times New Roman"/>
+        </w:rPr>
+        <w:t>doi</w:t>
+      </w:r>
+      <w:proofErr w:type="spellEnd"/>
+      <w:r>
+        <w:rPr>
+          <w:rFonts w:ascii="Times New Roman" w:eastAsia="Times New Roman" w:hAnsi="Times New Roman" w:cs="Times New Roman"/>
+        </w:rPr>
+        <w:t>: 10.2136/sssaj2017.03.0077.</w:t>
       </w:r>
     </w:p>
     <w:p>
@@ -13315,11 +14200,47 @@
           <w:rFonts w:ascii="Times New Roman" w:eastAsia="Times New Roman" w:hAnsi="Times New Roman" w:cs="Times New Roman"/>
         </w:rPr>
       </w:pPr>
-      <w:r>
-        <w:rPr>
-          <w:rFonts w:ascii="Times New Roman" w:eastAsia="Times New Roman" w:hAnsi="Times New Roman" w:cs="Times New Roman"/>
-        </w:rPr>
-        <w:t>Basche, A.D., and M.S. DeLonge. 2019. Comparing infiltration rates in soils managed with conventional and alternative farming methods: A meta-analysis. PLoS ONE 14(9): 1–22. doi: 10.1371/journal.pone.0215702.</w:t>
+      <w:proofErr w:type="spellStart"/>
+      <w:r>
+        <w:rPr>
+          <w:rFonts w:ascii="Times New Roman" w:eastAsia="Times New Roman" w:hAnsi="Times New Roman" w:cs="Times New Roman"/>
+        </w:rPr>
+        <w:t>Basche</w:t>
+      </w:r>
+      <w:proofErr w:type="spellEnd"/>
+      <w:r>
+        <w:rPr>
+          <w:rFonts w:ascii="Times New Roman" w:eastAsia="Times New Roman" w:hAnsi="Times New Roman" w:cs="Times New Roman"/>
+        </w:rPr>
+        <w:t xml:space="preserve">, A.D., and M.S. DeLonge. 2019. Comparing infiltration rates in soils managed with conventional and alternative farming methods: A meta-analysis. </w:t>
+      </w:r>
+      <w:proofErr w:type="spellStart"/>
+      <w:r>
+        <w:rPr>
+          <w:rFonts w:ascii="Times New Roman" w:eastAsia="Times New Roman" w:hAnsi="Times New Roman" w:cs="Times New Roman"/>
+        </w:rPr>
+        <w:t>PLoS</w:t>
+      </w:r>
+      <w:proofErr w:type="spellEnd"/>
+      <w:r>
+        <w:rPr>
+          <w:rFonts w:ascii="Times New Roman" w:eastAsia="Times New Roman" w:hAnsi="Times New Roman" w:cs="Times New Roman"/>
+        </w:rPr>
+        <w:t xml:space="preserve"> ONE 14(9): 1–22. </w:t>
+      </w:r>
+      <w:proofErr w:type="spellStart"/>
+      <w:r>
+        <w:rPr>
+          <w:rFonts w:ascii="Times New Roman" w:eastAsia="Times New Roman" w:hAnsi="Times New Roman" w:cs="Times New Roman"/>
+        </w:rPr>
+        <w:t>doi</w:t>
+      </w:r>
+      <w:proofErr w:type="spellEnd"/>
+      <w:r>
+        <w:rPr>
+          <w:rFonts w:ascii="Times New Roman" w:eastAsia="Times New Roman" w:hAnsi="Times New Roman" w:cs="Times New Roman"/>
+        </w:rPr>
+        <w:t>: 10.1371/journal.pone.0215702.</w:t>
       </w:r>
     </w:p>
     <w:p>
@@ -13332,11 +14253,61 @@
           <w:rFonts w:ascii="Times New Roman" w:eastAsia="Times New Roman" w:hAnsi="Times New Roman" w:cs="Times New Roman"/>
         </w:rPr>
       </w:pPr>
-      <w:r>
-        <w:rPr>
-          <w:rFonts w:ascii="Times New Roman" w:eastAsia="Times New Roman" w:hAnsi="Times New Roman" w:cs="Times New Roman"/>
-        </w:rPr>
-        <w:t>Basche, A.D., T.C. Kaspar, S. v. Archontoulis, D.B. Jaynes, T.J. Sauer, et al. 2016. Soil water improvements with the long-term use of a winter rye cover crop. Agricultural Water Management 172: 40–50. doi: 10.1016/j.agwat.2016.04.006.</w:t>
+      <w:proofErr w:type="spellStart"/>
+      <w:r>
+        <w:rPr>
+          <w:rFonts w:ascii="Times New Roman" w:eastAsia="Times New Roman" w:hAnsi="Times New Roman" w:cs="Times New Roman"/>
+        </w:rPr>
+        <w:t>Basche</w:t>
+      </w:r>
+      <w:proofErr w:type="spellEnd"/>
+      <w:r>
+        <w:rPr>
+          <w:rFonts w:ascii="Times New Roman" w:eastAsia="Times New Roman" w:hAnsi="Times New Roman" w:cs="Times New Roman"/>
+        </w:rPr>
+        <w:t xml:space="preserve">, A.D., T.C. </w:t>
+      </w:r>
+      <w:proofErr w:type="spellStart"/>
+      <w:r>
+        <w:rPr>
+          <w:rFonts w:ascii="Times New Roman" w:eastAsia="Times New Roman" w:hAnsi="Times New Roman" w:cs="Times New Roman"/>
+        </w:rPr>
+        <w:t>Kaspar</w:t>
+      </w:r>
+      <w:proofErr w:type="spellEnd"/>
+      <w:r>
+        <w:rPr>
+          <w:rFonts w:ascii="Times New Roman" w:eastAsia="Times New Roman" w:hAnsi="Times New Roman" w:cs="Times New Roman"/>
+        </w:rPr>
+        <w:t xml:space="preserve">, S. v. </w:t>
+      </w:r>
+      <w:proofErr w:type="spellStart"/>
+      <w:r>
+        <w:rPr>
+          <w:rFonts w:ascii="Times New Roman" w:eastAsia="Times New Roman" w:hAnsi="Times New Roman" w:cs="Times New Roman"/>
+        </w:rPr>
+        <w:t>Archontoulis</w:t>
+      </w:r>
+      <w:proofErr w:type="spellEnd"/>
+      <w:r>
+        <w:rPr>
+          <w:rFonts w:ascii="Times New Roman" w:eastAsia="Times New Roman" w:hAnsi="Times New Roman" w:cs="Times New Roman"/>
+        </w:rPr>
+        <w:t xml:space="preserve">, D.B. Jaynes, T.J. Sauer, et al. 2016. Soil water improvements with the long-term use of a winter rye cover crop. Agricultural Water Management 172: 40–50. </w:t>
+      </w:r>
+      <w:proofErr w:type="spellStart"/>
+      <w:r>
+        <w:rPr>
+          <w:rFonts w:ascii="Times New Roman" w:eastAsia="Times New Roman" w:hAnsi="Times New Roman" w:cs="Times New Roman"/>
+        </w:rPr>
+        <w:t>doi</w:t>
+      </w:r>
+      <w:proofErr w:type="spellEnd"/>
+      <w:r>
+        <w:rPr>
+          <w:rFonts w:ascii="Times New Roman" w:eastAsia="Times New Roman" w:hAnsi="Times New Roman" w:cs="Times New Roman"/>
+        </w:rPr>
+        <w:t>: 10.1016/j.agwat.2016.04.006.</w:t>
       </w:r>
     </w:p>
     <w:p>
@@ -13353,7 +14324,49 @@
         <w:rPr>
           <w:rFonts w:ascii="Times New Roman" w:eastAsia="Times New Roman" w:hAnsi="Times New Roman" w:cs="Times New Roman"/>
         </w:rPr>
-        <w:t>Bates, D., M. Mächler, B. Bolker, and S. Walker. 2015. Fitting Linear Mixed-Effects Models using lme4. Journal of Statistical Software 67(1): 1–48. doi: 10.18637/jss.v067.i01.</w:t>
+        <w:t xml:space="preserve">Bates, D., M. </w:t>
+      </w:r>
+      <w:proofErr w:type="spellStart"/>
+      <w:r>
+        <w:rPr>
+          <w:rFonts w:ascii="Times New Roman" w:eastAsia="Times New Roman" w:hAnsi="Times New Roman" w:cs="Times New Roman"/>
+        </w:rPr>
+        <w:t>Mächler</w:t>
+      </w:r>
+      <w:proofErr w:type="spellEnd"/>
+      <w:r>
+        <w:rPr>
+          <w:rFonts w:ascii="Times New Roman" w:eastAsia="Times New Roman" w:hAnsi="Times New Roman" w:cs="Times New Roman"/>
+        </w:rPr>
+        <w:t xml:space="preserve">, B. </w:t>
+      </w:r>
+      <w:proofErr w:type="spellStart"/>
+      <w:r>
+        <w:rPr>
+          <w:rFonts w:ascii="Times New Roman" w:eastAsia="Times New Roman" w:hAnsi="Times New Roman" w:cs="Times New Roman"/>
+        </w:rPr>
+        <w:t>Bolker</w:t>
+      </w:r>
+      <w:proofErr w:type="spellEnd"/>
+      <w:r>
+        <w:rPr>
+          <w:rFonts w:ascii="Times New Roman" w:eastAsia="Times New Roman" w:hAnsi="Times New Roman" w:cs="Times New Roman"/>
+        </w:rPr>
+        <w:t xml:space="preserve">, and S. Walker. 2015. Fitting Linear Mixed-Effects Models using lme4. Journal of Statistical Software 67(1): 1–48. </w:t>
+      </w:r>
+      <w:proofErr w:type="spellStart"/>
+      <w:r>
+        <w:rPr>
+          <w:rFonts w:ascii="Times New Roman" w:eastAsia="Times New Roman" w:hAnsi="Times New Roman" w:cs="Times New Roman"/>
+        </w:rPr>
+        <w:t>doi</w:t>
+      </w:r>
+      <w:proofErr w:type="spellEnd"/>
+      <w:r>
+        <w:rPr>
+          <w:rFonts w:ascii="Times New Roman" w:eastAsia="Times New Roman" w:hAnsi="Times New Roman" w:cs="Times New Roman"/>
+        </w:rPr>
+        <w:t>: 10.18637/jss.v067.i01.</w:t>
       </w:r>
     </w:p>
     <w:p>
@@ -13366,11 +14379,47 @@
           <w:rFonts w:ascii="Times New Roman" w:eastAsia="Times New Roman" w:hAnsi="Times New Roman" w:cs="Times New Roman"/>
         </w:rPr>
       </w:pPr>
-      <w:r>
-        <w:rPr>
-          <w:rFonts w:ascii="Times New Roman" w:eastAsia="Times New Roman" w:hAnsi="Times New Roman" w:cs="Times New Roman"/>
-        </w:rPr>
-        <w:t>Bonfante, A., A. Basile, and J. Bouma. 2020. Exploring the effect of varying soil organic matter contents on current and future moisture supply capacities of six Italian soils. Geoderma 361: 114079. doi: 10.1016/j.geoderma.2019.114079.</w:t>
+      <w:proofErr w:type="spellStart"/>
+      <w:r>
+        <w:rPr>
+          <w:rFonts w:ascii="Times New Roman" w:eastAsia="Times New Roman" w:hAnsi="Times New Roman" w:cs="Times New Roman"/>
+        </w:rPr>
+        <w:t>Bonfante</w:t>
+      </w:r>
+      <w:proofErr w:type="spellEnd"/>
+      <w:r>
+        <w:rPr>
+          <w:rFonts w:ascii="Times New Roman" w:eastAsia="Times New Roman" w:hAnsi="Times New Roman" w:cs="Times New Roman"/>
+        </w:rPr>
+        <w:t xml:space="preserve">, A., A. Basile, and J. Bouma. 2020. Exploring the effect of varying soil organic matter contents on current and future moisture supply capacities of six Italian soils. </w:t>
+      </w:r>
+      <w:proofErr w:type="spellStart"/>
+      <w:r>
+        <w:rPr>
+          <w:rFonts w:ascii="Times New Roman" w:eastAsia="Times New Roman" w:hAnsi="Times New Roman" w:cs="Times New Roman"/>
+        </w:rPr>
+        <w:t>Geoderma</w:t>
+      </w:r>
+      <w:proofErr w:type="spellEnd"/>
+      <w:r>
+        <w:rPr>
+          <w:rFonts w:ascii="Times New Roman" w:eastAsia="Times New Roman" w:hAnsi="Times New Roman" w:cs="Times New Roman"/>
+        </w:rPr>
+        <w:t xml:space="preserve"> 361: 114079. </w:t>
+      </w:r>
+      <w:proofErr w:type="spellStart"/>
+      <w:r>
+        <w:rPr>
+          <w:rFonts w:ascii="Times New Roman" w:eastAsia="Times New Roman" w:hAnsi="Times New Roman" w:cs="Times New Roman"/>
+        </w:rPr>
+        <w:t>doi</w:t>
+      </w:r>
+      <w:proofErr w:type="spellEnd"/>
+      <w:r>
+        <w:rPr>
+          <w:rFonts w:ascii="Times New Roman" w:eastAsia="Times New Roman" w:hAnsi="Times New Roman" w:cs="Times New Roman"/>
+        </w:rPr>
+        <w:t>: 10.1016/j.geoderma.2019.114079.</w:t>
       </w:r>
     </w:p>
     <w:p>
@@ -13387,7 +14436,49 @@
         <w:rPr>
           <w:rFonts w:ascii="Times New Roman" w:eastAsia="Times New Roman" w:hAnsi="Times New Roman" w:cs="Times New Roman"/>
         </w:rPr>
-        <w:t>Boyle, M., W.T. Frankenberger, and L.H. Stolzy. 1989. The Influence of Organic Matter on Soil Aggregation and Water Infiltration. Journal of Production Agriculture 2(4): 290–299. doi: 10.2134/jpa1989.0290.</w:t>
+        <w:t xml:space="preserve">Boyle, M., W.T. </w:t>
+      </w:r>
+      <w:proofErr w:type="spellStart"/>
+      <w:r>
+        <w:rPr>
+          <w:rFonts w:ascii="Times New Roman" w:eastAsia="Times New Roman" w:hAnsi="Times New Roman" w:cs="Times New Roman"/>
+        </w:rPr>
+        <w:t>Frankenberger</w:t>
+      </w:r>
+      <w:proofErr w:type="spellEnd"/>
+      <w:r>
+        <w:rPr>
+          <w:rFonts w:ascii="Times New Roman" w:eastAsia="Times New Roman" w:hAnsi="Times New Roman" w:cs="Times New Roman"/>
+        </w:rPr>
+        <w:t xml:space="preserve">, and L.H. </w:t>
+      </w:r>
+      <w:proofErr w:type="spellStart"/>
+      <w:r>
+        <w:rPr>
+          <w:rFonts w:ascii="Times New Roman" w:eastAsia="Times New Roman" w:hAnsi="Times New Roman" w:cs="Times New Roman"/>
+        </w:rPr>
+        <w:t>Stolzy</w:t>
+      </w:r>
+      <w:proofErr w:type="spellEnd"/>
+      <w:r>
+        <w:rPr>
+          <w:rFonts w:ascii="Times New Roman" w:eastAsia="Times New Roman" w:hAnsi="Times New Roman" w:cs="Times New Roman"/>
+        </w:rPr>
+        <w:t xml:space="preserve">. 1989. The Influence of Organic Matter on Soil Aggregation and Water Infiltration. Journal of Production Agriculture 2(4): 290–299. </w:t>
+      </w:r>
+      <w:proofErr w:type="spellStart"/>
+      <w:r>
+        <w:rPr>
+          <w:rFonts w:ascii="Times New Roman" w:eastAsia="Times New Roman" w:hAnsi="Times New Roman" w:cs="Times New Roman"/>
+        </w:rPr>
+        <w:t>doi</w:t>
+      </w:r>
+      <w:proofErr w:type="spellEnd"/>
+      <w:r>
+        <w:rPr>
+          <w:rFonts w:ascii="Times New Roman" w:eastAsia="Times New Roman" w:hAnsi="Times New Roman" w:cs="Times New Roman"/>
+        </w:rPr>
+        <w:t>: 10.2134/jpa1989.0290.</w:t>
       </w:r>
     </w:p>
     <w:p>
@@ -13400,11 +14491,34 @@
           <w:rFonts w:ascii="Times New Roman" w:eastAsia="Times New Roman" w:hAnsi="Times New Roman" w:cs="Times New Roman"/>
         </w:rPr>
       </w:pPr>
-      <w:r>
-        <w:rPr>
-          <w:rFonts w:ascii="Times New Roman" w:eastAsia="Times New Roman" w:hAnsi="Times New Roman" w:cs="Times New Roman"/>
-        </w:rPr>
-        <w:t>Bozdogan, H. 1987. Model selection and Akaike’s Information Criterion (AIC): The general theory and its analytical extensions. Psychometrika 52(3): 345–370. doi: 10.1007/BF02294361.</w:t>
+      <w:proofErr w:type="spellStart"/>
+      <w:r>
+        <w:rPr>
+          <w:rFonts w:ascii="Times New Roman" w:eastAsia="Times New Roman" w:hAnsi="Times New Roman" w:cs="Times New Roman"/>
+        </w:rPr>
+        <w:lastRenderedPageBreak/>
+        <w:t>Bozdogan</w:t>
+      </w:r>
+      <w:proofErr w:type="spellEnd"/>
+      <w:r>
+        <w:rPr>
+          <w:rFonts w:ascii="Times New Roman" w:eastAsia="Times New Roman" w:hAnsi="Times New Roman" w:cs="Times New Roman"/>
+        </w:rPr>
+        <w:t xml:space="preserve">, H. 1987. Model selection and Akaike’s Information Criterion (AIC): The general theory and its analytical extensions. Psychometrika 52(3): 345–370. </w:t>
+      </w:r>
+      <w:proofErr w:type="spellStart"/>
+      <w:r>
+        <w:rPr>
+          <w:rFonts w:ascii="Times New Roman" w:eastAsia="Times New Roman" w:hAnsi="Times New Roman" w:cs="Times New Roman"/>
+        </w:rPr>
+        <w:t>doi</w:t>
+      </w:r>
+      <w:proofErr w:type="spellEnd"/>
+      <w:r>
+        <w:rPr>
+          <w:rFonts w:ascii="Times New Roman" w:eastAsia="Times New Roman" w:hAnsi="Times New Roman" w:cs="Times New Roman"/>
+        </w:rPr>
+        <w:t>: 10.1007/BF02294361.</w:t>
       </w:r>
     </w:p>
     <w:p>
@@ -13421,7 +14535,21 @@
         <w:rPr>
           <w:rFonts w:ascii="Times New Roman" w:eastAsia="Times New Roman" w:hAnsi="Times New Roman" w:cs="Times New Roman"/>
         </w:rPr>
-        <w:t>Campos, H., M. Cooper, O. Edmeades, C. Loffler, J.R. Schussler, et al. 2006. Changes in drought tolerance in maize associated with fifty years of breeding for yield in the US corn belt. . Maydica 51(2).</w:t>
+        <w:t xml:space="preserve">Campos, H., M. Cooper, O. Edmeades, C. Loffler, J.R. Schussler, et al. 2006. Changes in drought tolerance in maize associated with fifty years of breeding for yield in the US corn belt. . </w:t>
+      </w:r>
+      <w:proofErr w:type="spellStart"/>
+      <w:r>
+        <w:rPr>
+          <w:rFonts w:ascii="Times New Roman" w:eastAsia="Times New Roman" w:hAnsi="Times New Roman" w:cs="Times New Roman"/>
+        </w:rPr>
+        <w:t>Maydica</w:t>
+      </w:r>
+      <w:proofErr w:type="spellEnd"/>
+      <w:r>
+        <w:rPr>
+          <w:rFonts w:ascii="Times New Roman" w:eastAsia="Times New Roman" w:hAnsi="Times New Roman" w:cs="Times New Roman"/>
+        </w:rPr>
+        <w:t xml:space="preserve"> 51(2).</w:t>
       </w:r>
     </w:p>
     <w:p>
@@ -13434,11 +14562,47 @@
           <w:rFonts w:ascii="Times New Roman" w:eastAsia="Times New Roman" w:hAnsi="Times New Roman" w:cs="Times New Roman"/>
         </w:rPr>
       </w:pPr>
-      <w:r>
-        <w:rPr>
-          <w:rFonts w:ascii="Times New Roman" w:eastAsia="Times New Roman" w:hAnsi="Times New Roman" w:cs="Times New Roman"/>
-        </w:rPr>
-        <w:t>Cotrufo, M.F., M.D. Wallenstein, C.M. Boot, K. Denef, and E. Paul. 2013. The Microbial Efficiency-Matrix Stabilization (MEMS) framework integrates plant litter decomposition with soil organic matter stabilization: Do labile plant inputs form stable soil organic matter? Global Change Biology 19(4): 988–995. doi: 10.1111/gcb.12113.</w:t>
+      <w:proofErr w:type="spellStart"/>
+      <w:r>
+        <w:rPr>
+          <w:rFonts w:ascii="Times New Roman" w:eastAsia="Times New Roman" w:hAnsi="Times New Roman" w:cs="Times New Roman"/>
+        </w:rPr>
+        <w:t>Cotrufo</w:t>
+      </w:r>
+      <w:proofErr w:type="spellEnd"/>
+      <w:r>
+        <w:rPr>
+          <w:rFonts w:ascii="Times New Roman" w:eastAsia="Times New Roman" w:hAnsi="Times New Roman" w:cs="Times New Roman"/>
+        </w:rPr>
+        <w:t xml:space="preserve">, M.F., M.D. Wallenstein, C.M. Boot, K. </w:t>
+      </w:r>
+      <w:proofErr w:type="spellStart"/>
+      <w:r>
+        <w:rPr>
+          <w:rFonts w:ascii="Times New Roman" w:eastAsia="Times New Roman" w:hAnsi="Times New Roman" w:cs="Times New Roman"/>
+        </w:rPr>
+        <w:t>Denef</w:t>
+      </w:r>
+      <w:proofErr w:type="spellEnd"/>
+      <w:r>
+        <w:rPr>
+          <w:rFonts w:ascii="Times New Roman" w:eastAsia="Times New Roman" w:hAnsi="Times New Roman" w:cs="Times New Roman"/>
+        </w:rPr>
+        <w:t xml:space="preserve">, and E. Paul. 2013. The Microbial Efficiency-Matrix Stabilization (MEMS) framework integrates plant litter decomposition with soil organic matter stabilization: Do labile plant inputs form stable soil organic matter? Global Change Biology 19(4): 988–995. </w:t>
+      </w:r>
+      <w:proofErr w:type="spellStart"/>
+      <w:r>
+        <w:rPr>
+          <w:rFonts w:ascii="Times New Roman" w:eastAsia="Times New Roman" w:hAnsi="Times New Roman" w:cs="Times New Roman"/>
+        </w:rPr>
+        <w:t>doi</w:t>
+      </w:r>
+      <w:proofErr w:type="spellEnd"/>
+      <w:r>
+        <w:rPr>
+          <w:rFonts w:ascii="Times New Roman" w:eastAsia="Times New Roman" w:hAnsi="Times New Roman" w:cs="Times New Roman"/>
+        </w:rPr>
+        <w:t>: 10.1111/gcb.12113.</w:t>
       </w:r>
     </w:p>
     <w:p>
@@ -13451,11 +14615,47 @@
           <w:rFonts w:ascii="Times New Roman" w:eastAsia="Times New Roman" w:hAnsi="Times New Roman" w:cs="Times New Roman"/>
         </w:rPr>
       </w:pPr>
-      <w:r>
-        <w:rPr>
-          <w:rFonts w:ascii="Times New Roman" w:eastAsia="Times New Roman" w:hAnsi="Times New Roman" w:cs="Times New Roman"/>
-        </w:rPr>
-        <w:t>Cusser, S., C. Bahlai, S.M. Swinton, G.P. Robertson, and N.M. Haddad. 2020. Long‐term research avoids spurious and misleading trends in sustainability attributes of no‐till. Global Change Biology 26(6). doi: 10.1111/gcb.15080.</w:t>
+      <w:proofErr w:type="spellStart"/>
+      <w:r>
+        <w:rPr>
+          <w:rFonts w:ascii="Times New Roman" w:eastAsia="Times New Roman" w:hAnsi="Times New Roman" w:cs="Times New Roman"/>
+        </w:rPr>
+        <w:t>Cusser</w:t>
+      </w:r>
+      <w:proofErr w:type="spellEnd"/>
+      <w:r>
+        <w:rPr>
+          <w:rFonts w:ascii="Times New Roman" w:eastAsia="Times New Roman" w:hAnsi="Times New Roman" w:cs="Times New Roman"/>
+        </w:rPr>
+        <w:t xml:space="preserve">, S., C. </w:t>
+      </w:r>
+      <w:proofErr w:type="spellStart"/>
+      <w:r>
+        <w:rPr>
+          <w:rFonts w:ascii="Times New Roman" w:eastAsia="Times New Roman" w:hAnsi="Times New Roman" w:cs="Times New Roman"/>
+        </w:rPr>
+        <w:t>Bahlai</w:t>
+      </w:r>
+      <w:proofErr w:type="spellEnd"/>
+      <w:r>
+        <w:rPr>
+          <w:rFonts w:ascii="Times New Roman" w:eastAsia="Times New Roman" w:hAnsi="Times New Roman" w:cs="Times New Roman"/>
+        </w:rPr>
+        <w:t xml:space="preserve">, S.M. Swinton, G.P. Robertson, and N.M. Haddad. 2020. Long‐term research avoids spurious and misleading trends in sustainability attributes of no‐till. Global Change Biology 26(6). </w:t>
+      </w:r>
+      <w:proofErr w:type="spellStart"/>
+      <w:r>
+        <w:rPr>
+          <w:rFonts w:ascii="Times New Roman" w:eastAsia="Times New Roman" w:hAnsi="Times New Roman" w:cs="Times New Roman"/>
+        </w:rPr>
+        <w:t>doi</w:t>
+      </w:r>
+      <w:proofErr w:type="spellEnd"/>
+      <w:r>
+        <w:rPr>
+          <w:rFonts w:ascii="Times New Roman" w:eastAsia="Times New Roman" w:hAnsi="Times New Roman" w:cs="Times New Roman"/>
+        </w:rPr>
+        <w:t>: 10.1111/gcb.15080.</w:t>
       </w:r>
     </w:p>
     <w:p>
@@ -13472,7 +14672,35 @@
         <w:rPr>
           <w:rFonts w:ascii="Times New Roman" w:eastAsia="Times New Roman" w:hAnsi="Times New Roman" w:cs="Times New Roman"/>
         </w:rPr>
-        <w:t>Edwards, W.M., L.D. Norton, and C.E. Redmond. 1988. Characterizing Macropores that Affect Infiltration into Nontilled Soil. Soil Science Society of America Journal 52(2): 483–487. doi: 10.2136/sssaj1988.03615995005200020033x.</w:t>
+        <w:t xml:space="preserve">Edwards, W.M., L.D. Norton, and C.E. Redmond. 1988. Characterizing Macropores that Affect Infiltration into </w:t>
+      </w:r>
+      <w:proofErr w:type="spellStart"/>
+      <w:r>
+        <w:rPr>
+          <w:rFonts w:ascii="Times New Roman" w:eastAsia="Times New Roman" w:hAnsi="Times New Roman" w:cs="Times New Roman"/>
+        </w:rPr>
+        <w:t>Nontilled</w:t>
+      </w:r>
+      <w:proofErr w:type="spellEnd"/>
+      <w:r>
+        <w:rPr>
+          <w:rFonts w:ascii="Times New Roman" w:eastAsia="Times New Roman" w:hAnsi="Times New Roman" w:cs="Times New Roman"/>
+        </w:rPr>
+        <w:t xml:space="preserve"> Soil. Soil Science Society of America Journal 52(2): 483–487. </w:t>
+      </w:r>
+      <w:proofErr w:type="spellStart"/>
+      <w:r>
+        <w:rPr>
+          <w:rFonts w:ascii="Times New Roman" w:eastAsia="Times New Roman" w:hAnsi="Times New Roman" w:cs="Times New Roman"/>
+        </w:rPr>
+        <w:t>doi</w:t>
+      </w:r>
+      <w:proofErr w:type="spellEnd"/>
+      <w:r>
+        <w:rPr>
+          <w:rFonts w:ascii="Times New Roman" w:eastAsia="Times New Roman" w:hAnsi="Times New Roman" w:cs="Times New Roman"/>
+        </w:rPr>
+        <w:t>: 10.2136/sssaj1988.03615995005200020033x.</w:t>
       </w:r>
     </w:p>
     <w:p>
@@ -13489,7 +14717,21 @@
         <w:rPr>
           <w:rFonts w:ascii="Times New Roman" w:eastAsia="Times New Roman" w:hAnsi="Times New Roman" w:cs="Times New Roman"/>
         </w:rPr>
-        <w:t>Gardner, W.R. 1958. Some steady-state solutions of the unsaturated moisture flow equation with application to evaporation from a water table. Soil Science 85(4): 228–232. doi: 10.1097/00010694-195804000-00006.</w:t>
+        <w:t xml:space="preserve">Gardner, W.R. 1958. Some steady-state solutions of the unsaturated moisture flow equation with application to evaporation from a water table. Soil Science 85(4): 228–232. </w:t>
+      </w:r>
+      <w:proofErr w:type="spellStart"/>
+      <w:r>
+        <w:rPr>
+          <w:rFonts w:ascii="Times New Roman" w:eastAsia="Times New Roman" w:hAnsi="Times New Roman" w:cs="Times New Roman"/>
+        </w:rPr>
+        <w:t>doi</w:t>
+      </w:r>
+      <w:proofErr w:type="spellEnd"/>
+      <w:r>
+        <w:rPr>
+          <w:rFonts w:ascii="Times New Roman" w:eastAsia="Times New Roman" w:hAnsi="Times New Roman" w:cs="Times New Roman"/>
+        </w:rPr>
+        <w:t>: 10.1097/00010694-195804000-00006.</w:t>
       </w:r>
     </w:p>
     <w:p>
@@ -13506,7 +14748,35 @@
         <w:rPr>
           <w:rFonts w:ascii="Times New Roman" w:eastAsia="Times New Roman" w:hAnsi="Times New Roman" w:cs="Times New Roman"/>
         </w:rPr>
-        <w:t>van Genuchten, M.Th. 1980. A Closed-form Equation for Predicting the Hydraulic Conductivity of Unsaturated Soils. Soil Science Society of America Journal 44(5): 892–898. doi: 10.2136/sssaj1980.03615995004400050002x.</w:t>
+        <w:t xml:space="preserve">van </w:t>
+      </w:r>
+      <w:proofErr w:type="spellStart"/>
+      <w:r>
+        <w:rPr>
+          <w:rFonts w:ascii="Times New Roman" w:eastAsia="Times New Roman" w:hAnsi="Times New Roman" w:cs="Times New Roman"/>
+        </w:rPr>
+        <w:t>Genuchten</w:t>
+      </w:r>
+      <w:proofErr w:type="spellEnd"/>
+      <w:r>
+        <w:rPr>
+          <w:rFonts w:ascii="Times New Roman" w:eastAsia="Times New Roman" w:hAnsi="Times New Roman" w:cs="Times New Roman"/>
+        </w:rPr>
+        <w:t xml:space="preserve">, M.Th. 1980. A Closed-form Equation for Predicting the Hydraulic Conductivity of Unsaturated Soils. Soil Science Society of America Journal 44(5): 892–898. </w:t>
+      </w:r>
+      <w:proofErr w:type="spellStart"/>
+      <w:r>
+        <w:rPr>
+          <w:rFonts w:ascii="Times New Roman" w:eastAsia="Times New Roman" w:hAnsi="Times New Roman" w:cs="Times New Roman"/>
+        </w:rPr>
+        <w:t>doi</w:t>
+      </w:r>
+      <w:proofErr w:type="spellEnd"/>
+      <w:r>
+        <w:rPr>
+          <w:rFonts w:ascii="Times New Roman" w:eastAsia="Times New Roman" w:hAnsi="Times New Roman" w:cs="Times New Roman"/>
+        </w:rPr>
+        <w:t>: 10.2136/sssaj1980.03615995004400050002x.</w:t>
       </w:r>
     </w:p>
     <w:p>
@@ -13519,11 +14789,33 @@
           <w:rFonts w:ascii="Times New Roman" w:eastAsia="Times New Roman" w:hAnsi="Times New Roman" w:cs="Times New Roman"/>
         </w:rPr>
       </w:pPr>
-      <w:r>
-        <w:rPr>
-          <w:rFonts w:ascii="Times New Roman" w:eastAsia="Times New Roman" w:hAnsi="Times New Roman" w:cs="Times New Roman"/>
-        </w:rPr>
-        <w:t>Groenevelt, P.H., and C.D. Grant. 2004. A new model for the soil-water retention curve that solves the problem of residual water contents. European Journal of Soil Science 55(3): 479–485. doi: 10.1111/j.1365-2389.2004.00617.x.</w:t>
+      <w:proofErr w:type="spellStart"/>
+      <w:r>
+        <w:rPr>
+          <w:rFonts w:ascii="Times New Roman" w:eastAsia="Times New Roman" w:hAnsi="Times New Roman" w:cs="Times New Roman"/>
+        </w:rPr>
+        <w:t>Groenevelt</w:t>
+      </w:r>
+      <w:proofErr w:type="spellEnd"/>
+      <w:r>
+        <w:rPr>
+          <w:rFonts w:ascii="Times New Roman" w:eastAsia="Times New Roman" w:hAnsi="Times New Roman" w:cs="Times New Roman"/>
+        </w:rPr>
+        <w:t xml:space="preserve">, P.H., and C.D. Grant. 2004. A new model for the soil-water retention curve that solves the problem of residual water contents. European Journal of Soil Science 55(3): 479–485. </w:t>
+      </w:r>
+      <w:proofErr w:type="spellStart"/>
+      <w:r>
+        <w:rPr>
+          <w:rFonts w:ascii="Times New Roman" w:eastAsia="Times New Roman" w:hAnsi="Times New Roman" w:cs="Times New Roman"/>
+        </w:rPr>
+        <w:t>doi</w:t>
+      </w:r>
+      <w:proofErr w:type="spellEnd"/>
+      <w:r>
+        <w:rPr>
+          <w:rFonts w:ascii="Times New Roman" w:eastAsia="Times New Roman" w:hAnsi="Times New Roman" w:cs="Times New Roman"/>
+        </w:rPr>
+        <w:t>: 10.1111/j.1365-2389.2004.00617.x.</w:t>
       </w:r>
     </w:p>
     <w:p>
@@ -13540,7 +14832,35 @@
         <w:rPr>
           <w:rFonts w:ascii="Times New Roman" w:eastAsia="Times New Roman" w:hAnsi="Times New Roman" w:cs="Times New Roman"/>
         </w:rPr>
-        <w:t>Grossman, R.B., and T.G. Reinsch. 2002. Bulk density and linear extensibility. In J. H. Dane &amp; G. C. Topp (Eds.), Methods of soil analysis: Part 4, physical methods (pp. 201–228). SSSA. https://doi.org/10.2136/sssabookser5.4.c9</w:t>
+        <w:t xml:space="preserve">Grossman, R.B., and T.G. </w:t>
+      </w:r>
+      <w:proofErr w:type="spellStart"/>
+      <w:r>
+        <w:rPr>
+          <w:rFonts w:ascii="Times New Roman" w:eastAsia="Times New Roman" w:hAnsi="Times New Roman" w:cs="Times New Roman"/>
+        </w:rPr>
+        <w:t>Reinsch</w:t>
+      </w:r>
+      <w:proofErr w:type="spellEnd"/>
+      <w:r>
+        <w:rPr>
+          <w:rFonts w:ascii="Times New Roman" w:eastAsia="Times New Roman" w:hAnsi="Times New Roman" w:cs="Times New Roman"/>
+        </w:rPr>
+        <w:t xml:space="preserve">. 2002. Bulk density and linear extensibility. In J. H. Dane &amp; G. C. </w:t>
+      </w:r>
+      <w:proofErr w:type="spellStart"/>
+      <w:r>
+        <w:rPr>
+          <w:rFonts w:ascii="Times New Roman" w:eastAsia="Times New Roman" w:hAnsi="Times New Roman" w:cs="Times New Roman"/>
+        </w:rPr>
+        <w:t>Topp</w:t>
+      </w:r>
+      <w:proofErr w:type="spellEnd"/>
+      <w:r>
+        <w:rPr>
+          <w:rFonts w:ascii="Times New Roman" w:eastAsia="Times New Roman" w:hAnsi="Times New Roman" w:cs="Times New Roman"/>
+        </w:rPr>
+        <w:t xml:space="preserve"> (Eds.), Methods of soil analysis: Part 4, physical methods (pp. 201–228). SSSA. https://doi.org/10.2136/sssabookser5.4.c9</w:t>
       </w:r>
     </w:p>
     <w:p>
@@ -13557,7 +14877,21 @@
         <w:rPr>
           <w:rFonts w:ascii="Times New Roman" w:eastAsia="Times New Roman" w:hAnsi="Times New Roman" w:cs="Times New Roman"/>
         </w:rPr>
-        <w:t>Han, Y., J. Zhang, K.G. Mattson, W. Zhang, and T.A. Weber. 2016. Sample Sizes to Control Error Estimates in Determining Soil Bulk Density in California Forest Soils. Soil Science Society of America Journal 80(3): 756–764. doi: 10.2136/sssaj2015.12.0422.</w:t>
+        <w:t xml:space="preserve">Han, Y., J. Zhang, K.G. Mattson, W. Zhang, and T.A. Weber. 2016. Sample Sizes to Control Error Estimates in Determining Soil Bulk Density in California Forest Soils. Soil Science Society of America Journal 80(3): 756–764. </w:t>
+      </w:r>
+      <w:proofErr w:type="spellStart"/>
+      <w:r>
+        <w:rPr>
+          <w:rFonts w:ascii="Times New Roman" w:eastAsia="Times New Roman" w:hAnsi="Times New Roman" w:cs="Times New Roman"/>
+        </w:rPr>
+        <w:t>doi</w:t>
+      </w:r>
+      <w:proofErr w:type="spellEnd"/>
+      <w:r>
+        <w:rPr>
+          <w:rFonts w:ascii="Times New Roman" w:eastAsia="Times New Roman" w:hAnsi="Times New Roman" w:cs="Times New Roman"/>
+        </w:rPr>
+        <w:t>: 10.2136/sssaj2015.12.0422.</w:t>
       </w:r>
     </w:p>
     <w:p>
@@ -13574,7 +14908,63 @@
         <w:rPr>
           <w:rFonts w:ascii="Times New Roman" w:eastAsia="Times New Roman" w:hAnsi="Times New Roman" w:cs="Times New Roman"/>
         </w:rPr>
-        <w:t>Haruna, S.I., S.H. Anderson, R.P. Udawatta, C.J. Gantzer, N.C. Phillips, et al. 2020a. Improving soil physical properties through the use of cover crops: A review. Agrosystems, Geosciences &amp; Environment 3(1). doi: 10.1002/agg2.20105.</w:t>
+        <w:t xml:space="preserve">Haruna, S.I., S.H. Anderson, R.P. </w:t>
+      </w:r>
+      <w:proofErr w:type="spellStart"/>
+      <w:r>
+        <w:rPr>
+          <w:rFonts w:ascii="Times New Roman" w:eastAsia="Times New Roman" w:hAnsi="Times New Roman" w:cs="Times New Roman"/>
+        </w:rPr>
+        <w:t>Udawatta</w:t>
+      </w:r>
+      <w:proofErr w:type="spellEnd"/>
+      <w:r>
+        <w:rPr>
+          <w:rFonts w:ascii="Times New Roman" w:eastAsia="Times New Roman" w:hAnsi="Times New Roman" w:cs="Times New Roman"/>
+        </w:rPr>
+        <w:t xml:space="preserve">, C.J. </w:t>
+      </w:r>
+      <w:proofErr w:type="spellStart"/>
+      <w:r>
+        <w:rPr>
+          <w:rFonts w:ascii="Times New Roman" w:eastAsia="Times New Roman" w:hAnsi="Times New Roman" w:cs="Times New Roman"/>
+        </w:rPr>
+        <w:t>Gantzer</w:t>
+      </w:r>
+      <w:proofErr w:type="spellEnd"/>
+      <w:r>
+        <w:rPr>
+          <w:rFonts w:ascii="Times New Roman" w:eastAsia="Times New Roman" w:hAnsi="Times New Roman" w:cs="Times New Roman"/>
+        </w:rPr>
+        <w:t xml:space="preserve">, N.C. Phillips, et al. 2020a. Improving soil physical properties through the use of cover crops: A review. </w:t>
+      </w:r>
+      <w:proofErr w:type="spellStart"/>
+      <w:r>
+        <w:rPr>
+          <w:rFonts w:ascii="Times New Roman" w:eastAsia="Times New Roman" w:hAnsi="Times New Roman" w:cs="Times New Roman"/>
+        </w:rPr>
+        <w:t>Agrosystems</w:t>
+      </w:r>
+      <w:proofErr w:type="spellEnd"/>
+      <w:r>
+        <w:rPr>
+          <w:rFonts w:ascii="Times New Roman" w:eastAsia="Times New Roman" w:hAnsi="Times New Roman" w:cs="Times New Roman"/>
+        </w:rPr>
+        <w:t xml:space="preserve">, Geosciences &amp; Environment 3(1). </w:t>
+      </w:r>
+      <w:proofErr w:type="spellStart"/>
+      <w:r>
+        <w:rPr>
+          <w:rFonts w:ascii="Times New Roman" w:eastAsia="Times New Roman" w:hAnsi="Times New Roman" w:cs="Times New Roman"/>
+        </w:rPr>
+        <w:t>doi</w:t>
+      </w:r>
+      <w:proofErr w:type="spellEnd"/>
+      <w:r>
+        <w:rPr>
+          <w:rFonts w:ascii="Times New Roman" w:eastAsia="Times New Roman" w:hAnsi="Times New Roman" w:cs="Times New Roman"/>
+        </w:rPr>
+        <w:t>: 10.1002/agg2.20105.</w:t>
       </w:r>
     </w:p>
     <w:p>
@@ -13591,7 +14981,63 @@
         <w:rPr>
           <w:rFonts w:ascii="Times New Roman" w:eastAsia="Times New Roman" w:hAnsi="Times New Roman" w:cs="Times New Roman"/>
         </w:rPr>
-        <w:t>Haruna, S.I., S.H. Anderson, R.P. Udawatta, C.J. Gantzer, N.C. Phillips, et al. 2020b. Improving soil physical properties through the use of cover crops: A review. Agrosystems, Geosciences &amp; Environment 3(1). doi: 10.1002/agg2.20105.</w:t>
+        <w:t xml:space="preserve">Haruna, S.I., S.H. Anderson, R.P. </w:t>
+      </w:r>
+      <w:proofErr w:type="spellStart"/>
+      <w:r>
+        <w:rPr>
+          <w:rFonts w:ascii="Times New Roman" w:eastAsia="Times New Roman" w:hAnsi="Times New Roman" w:cs="Times New Roman"/>
+        </w:rPr>
+        <w:t>Udawatta</w:t>
+      </w:r>
+      <w:proofErr w:type="spellEnd"/>
+      <w:r>
+        <w:rPr>
+          <w:rFonts w:ascii="Times New Roman" w:eastAsia="Times New Roman" w:hAnsi="Times New Roman" w:cs="Times New Roman"/>
+        </w:rPr>
+        <w:t xml:space="preserve">, C.J. </w:t>
+      </w:r>
+      <w:proofErr w:type="spellStart"/>
+      <w:r>
+        <w:rPr>
+          <w:rFonts w:ascii="Times New Roman" w:eastAsia="Times New Roman" w:hAnsi="Times New Roman" w:cs="Times New Roman"/>
+        </w:rPr>
+        <w:t>Gantzer</w:t>
+      </w:r>
+      <w:proofErr w:type="spellEnd"/>
+      <w:r>
+        <w:rPr>
+          <w:rFonts w:ascii="Times New Roman" w:eastAsia="Times New Roman" w:hAnsi="Times New Roman" w:cs="Times New Roman"/>
+        </w:rPr>
+        <w:t xml:space="preserve">, N.C. Phillips, et al. 2020b. Improving soil physical properties through the use of cover crops: A review. </w:t>
+      </w:r>
+      <w:proofErr w:type="spellStart"/>
+      <w:r>
+        <w:rPr>
+          <w:rFonts w:ascii="Times New Roman" w:eastAsia="Times New Roman" w:hAnsi="Times New Roman" w:cs="Times New Roman"/>
+        </w:rPr>
+        <w:t>Agrosystems</w:t>
+      </w:r>
+      <w:proofErr w:type="spellEnd"/>
+      <w:r>
+        <w:rPr>
+          <w:rFonts w:ascii="Times New Roman" w:eastAsia="Times New Roman" w:hAnsi="Times New Roman" w:cs="Times New Roman"/>
+        </w:rPr>
+        <w:t xml:space="preserve">, Geosciences &amp; Environment 3(1). </w:t>
+      </w:r>
+      <w:proofErr w:type="spellStart"/>
+      <w:r>
+        <w:rPr>
+          <w:rFonts w:ascii="Times New Roman" w:eastAsia="Times New Roman" w:hAnsi="Times New Roman" w:cs="Times New Roman"/>
+        </w:rPr>
+        <w:t>doi</w:t>
+      </w:r>
+      <w:proofErr w:type="spellEnd"/>
+      <w:r>
+        <w:rPr>
+          <w:rFonts w:ascii="Times New Roman" w:eastAsia="Times New Roman" w:hAnsi="Times New Roman" w:cs="Times New Roman"/>
+        </w:rPr>
+        <w:t>: 10.1002/agg2.20105.</w:t>
       </w:r>
     </w:p>
     <w:p>
@@ -13608,7 +15054,36 @@
         <w:rPr>
           <w:rFonts w:ascii="Times New Roman" w:eastAsia="Times New Roman" w:hAnsi="Times New Roman" w:cs="Times New Roman"/>
         </w:rPr>
-        <w:t>Haruna, S.I., and N. v. Nkongolo. 2015. Cover Crop Management Effects on Soil Physical and Biological Properties. Procedia Environmental Sciences 29: 13–14. doi: 10.1016/j.proenv.2015.07.130.</w:t>
+        <w:lastRenderedPageBreak/>
+        <w:t xml:space="preserve">Haruna, S.I., and N. v. </w:t>
+      </w:r>
+      <w:proofErr w:type="spellStart"/>
+      <w:r>
+        <w:rPr>
+          <w:rFonts w:ascii="Times New Roman" w:eastAsia="Times New Roman" w:hAnsi="Times New Roman" w:cs="Times New Roman"/>
+        </w:rPr>
+        <w:t>Nkongolo</w:t>
+      </w:r>
+      <w:proofErr w:type="spellEnd"/>
+      <w:r>
+        <w:rPr>
+          <w:rFonts w:ascii="Times New Roman" w:eastAsia="Times New Roman" w:hAnsi="Times New Roman" w:cs="Times New Roman"/>
+        </w:rPr>
+        <w:t xml:space="preserve">. 2015. Cover Crop Management Effects on Soil Physical and Biological Properties. Procedia Environmental Sciences 29: 13–14. </w:t>
+      </w:r>
+      <w:proofErr w:type="spellStart"/>
+      <w:r>
+        <w:rPr>
+          <w:rFonts w:ascii="Times New Roman" w:eastAsia="Times New Roman" w:hAnsi="Times New Roman" w:cs="Times New Roman"/>
+        </w:rPr>
+        <w:t>doi</w:t>
+      </w:r>
+      <w:proofErr w:type="spellEnd"/>
+      <w:r>
+        <w:rPr>
+          <w:rFonts w:ascii="Times New Roman" w:eastAsia="Times New Roman" w:hAnsi="Times New Roman" w:cs="Times New Roman"/>
+        </w:rPr>
+        <w:t>: 10.1016/j.proenv.2015.07.130.</w:t>
       </w:r>
     </w:p>
     <w:p>
@@ -13621,11 +15096,47 @@
           <w:rFonts w:ascii="Times New Roman" w:eastAsia="Times New Roman" w:hAnsi="Times New Roman" w:cs="Times New Roman"/>
         </w:rPr>
       </w:pPr>
-      <w:r>
-        <w:rPr>
-          <w:rFonts w:ascii="Times New Roman" w:eastAsia="Times New Roman" w:hAnsi="Times New Roman" w:cs="Times New Roman"/>
-        </w:rPr>
-        <w:t>Hoogsteen, M.J.J., E.A. Lantinga, E.J. Bakker, J.C.J. Groot, and P.A. Tittonell. 2015. Estimating soil organic carbon through loss on ignition: Effects of ignition conditions and structural water loss. European Journal of Soil Science 66(2): 320–328. doi: 10.1111/ejss.12224.</w:t>
+      <w:proofErr w:type="spellStart"/>
+      <w:r>
+        <w:rPr>
+          <w:rFonts w:ascii="Times New Roman" w:eastAsia="Times New Roman" w:hAnsi="Times New Roman" w:cs="Times New Roman"/>
+        </w:rPr>
+        <w:t>Hoogsteen</w:t>
+      </w:r>
+      <w:proofErr w:type="spellEnd"/>
+      <w:r>
+        <w:rPr>
+          <w:rFonts w:ascii="Times New Roman" w:eastAsia="Times New Roman" w:hAnsi="Times New Roman" w:cs="Times New Roman"/>
+        </w:rPr>
+        <w:t xml:space="preserve">, M.J.J., E.A. Lantinga, E.J. Bakker, J.C.J. Groot, and P.A. </w:t>
+      </w:r>
+      <w:proofErr w:type="spellStart"/>
+      <w:r>
+        <w:rPr>
+          <w:rFonts w:ascii="Times New Roman" w:eastAsia="Times New Roman" w:hAnsi="Times New Roman" w:cs="Times New Roman"/>
+        </w:rPr>
+        <w:t>Tittonell</w:t>
+      </w:r>
+      <w:proofErr w:type="spellEnd"/>
+      <w:r>
+        <w:rPr>
+          <w:rFonts w:ascii="Times New Roman" w:eastAsia="Times New Roman" w:hAnsi="Times New Roman" w:cs="Times New Roman"/>
+        </w:rPr>
+        <w:t xml:space="preserve">. 2015. Estimating soil organic carbon through loss on ignition: Effects of ignition conditions and structural water loss. European Journal of Soil Science 66(2): 320–328. </w:t>
+      </w:r>
+      <w:proofErr w:type="spellStart"/>
+      <w:r>
+        <w:rPr>
+          <w:rFonts w:ascii="Times New Roman" w:eastAsia="Times New Roman" w:hAnsi="Times New Roman" w:cs="Times New Roman"/>
+        </w:rPr>
+        <w:t>doi</w:t>
+      </w:r>
+      <w:proofErr w:type="spellEnd"/>
+      <w:r>
+        <w:rPr>
+          <w:rFonts w:ascii="Times New Roman" w:eastAsia="Times New Roman" w:hAnsi="Times New Roman" w:cs="Times New Roman"/>
+        </w:rPr>
+        <w:t>: 10.1111/ejss.12224.</w:t>
       </w:r>
     </w:p>
     <w:p>
@@ -13642,7 +15153,21 @@
         <w:rPr>
           <w:rFonts w:ascii="Times New Roman" w:eastAsia="Times New Roman" w:hAnsi="Times New Roman" w:cs="Times New Roman"/>
         </w:rPr>
-        <w:t>Hudson, B.D. 1994. Available water capacity and soil organic matter. Journal of Soil and Water Conservation 49(2): 189–194. doi: 10.1081/E-ESS-120018496.</w:t>
+        <w:t xml:space="preserve">Hudson, B.D. 1994. Available water capacity and soil organic matter. Journal of Soil and Water Conservation 49(2): 189–194. </w:t>
+      </w:r>
+      <w:proofErr w:type="spellStart"/>
+      <w:r>
+        <w:rPr>
+          <w:rFonts w:ascii="Times New Roman" w:eastAsia="Times New Roman" w:hAnsi="Times New Roman" w:cs="Times New Roman"/>
+        </w:rPr>
+        <w:t>doi</w:t>
+      </w:r>
+      <w:proofErr w:type="spellEnd"/>
+      <w:r>
+        <w:rPr>
+          <w:rFonts w:ascii="Times New Roman" w:eastAsia="Times New Roman" w:hAnsi="Times New Roman" w:cs="Times New Roman"/>
+        </w:rPr>
+        <w:t>: 10.1081/E-ESS-120018496.</w:t>
       </w:r>
     </w:p>
     <w:p>
@@ -13659,7 +15184,35 @@
         <w:rPr>
           <w:rFonts w:ascii="Times New Roman" w:eastAsia="Times New Roman" w:hAnsi="Times New Roman" w:cs="Times New Roman"/>
         </w:rPr>
-        <w:t>Irmak, S., V. Sharma, A.T. Mohammed, and K. Djaman. 2018. Impacts of Cover Crops on Soil Physical Properties: Field Capacity, Permanent Wilting Point, Soil-Water Holding Capacity, Bulk Density, Hydraulic Conductivity, and Infiltration. Transactions of the ASABE 61(4). doi: 10.13031/trans.12700.</w:t>
+        <w:t xml:space="preserve">Irmak, S., V. Sharma, A.T. Mohammed, and K. </w:t>
+      </w:r>
+      <w:proofErr w:type="spellStart"/>
+      <w:r>
+        <w:rPr>
+          <w:rFonts w:ascii="Times New Roman" w:eastAsia="Times New Roman" w:hAnsi="Times New Roman" w:cs="Times New Roman"/>
+        </w:rPr>
+        <w:t>Djaman</w:t>
+      </w:r>
+      <w:proofErr w:type="spellEnd"/>
+      <w:r>
+        <w:rPr>
+          <w:rFonts w:ascii="Times New Roman" w:eastAsia="Times New Roman" w:hAnsi="Times New Roman" w:cs="Times New Roman"/>
+        </w:rPr>
+        <w:t xml:space="preserve">. 2018. Impacts of Cover Crops on Soil Physical Properties: Field Capacity, Permanent Wilting Point, Soil-Water Holding Capacity, Bulk Density, Hydraulic Conductivity, and Infiltration. Transactions of the ASABE 61(4). </w:t>
+      </w:r>
+      <w:proofErr w:type="spellStart"/>
+      <w:r>
+        <w:rPr>
+          <w:rFonts w:ascii="Times New Roman" w:eastAsia="Times New Roman" w:hAnsi="Times New Roman" w:cs="Times New Roman"/>
+        </w:rPr>
+        <w:t>doi</w:t>
+      </w:r>
+      <w:proofErr w:type="spellEnd"/>
+      <w:r>
+        <w:rPr>
+          <w:rFonts w:ascii="Times New Roman" w:eastAsia="Times New Roman" w:hAnsi="Times New Roman" w:cs="Times New Roman"/>
+        </w:rPr>
+        <w:t>: 10.13031/trans.12700.</w:t>
       </w:r>
     </w:p>
     <w:p>
@@ -13676,7 +15229,35 @@
         <w:rPr>
           <w:rFonts w:ascii="Times New Roman" w:eastAsia="Times New Roman" w:hAnsi="Times New Roman" w:cs="Times New Roman"/>
         </w:rPr>
-        <w:t>de Jong, R., C.A. Campbell, and W. Nicholaichuk. 1983. Water retention equations and their relationship to soil organic matter and particle size distribution for disturbed samples. Canadian Journal of Soil Science 63(2): 291–302. doi: 10.4141/cjss83-029.</w:t>
+        <w:t xml:space="preserve">de Jong, R., C.A. Campbell, and W. </w:t>
+      </w:r>
+      <w:proofErr w:type="spellStart"/>
+      <w:r>
+        <w:rPr>
+          <w:rFonts w:ascii="Times New Roman" w:eastAsia="Times New Roman" w:hAnsi="Times New Roman" w:cs="Times New Roman"/>
+        </w:rPr>
+        <w:t>Nicholaichuk</w:t>
+      </w:r>
+      <w:proofErr w:type="spellEnd"/>
+      <w:r>
+        <w:rPr>
+          <w:rFonts w:ascii="Times New Roman" w:eastAsia="Times New Roman" w:hAnsi="Times New Roman" w:cs="Times New Roman"/>
+        </w:rPr>
+        <w:t xml:space="preserve">. 1983. Water retention equations and their relationship to soil organic matter and particle size distribution for disturbed samples. Canadian Journal of Soil Science 63(2): 291–302. </w:t>
+      </w:r>
+      <w:proofErr w:type="spellStart"/>
+      <w:r>
+        <w:rPr>
+          <w:rFonts w:ascii="Times New Roman" w:eastAsia="Times New Roman" w:hAnsi="Times New Roman" w:cs="Times New Roman"/>
+        </w:rPr>
+        <w:t>doi</w:t>
+      </w:r>
+      <w:proofErr w:type="spellEnd"/>
+      <w:r>
+        <w:rPr>
+          <w:rFonts w:ascii="Times New Roman" w:eastAsia="Times New Roman" w:hAnsi="Times New Roman" w:cs="Times New Roman"/>
+        </w:rPr>
+        <w:t>: 10.4141/cjss83-029.</w:t>
       </w:r>
     </w:p>
     <w:p>
@@ -13693,7 +15274,21 @@
         <w:rPr>
           <w:rFonts w:ascii="Times New Roman" w:eastAsia="Times New Roman" w:hAnsi="Times New Roman" w:cs="Times New Roman"/>
         </w:rPr>
-        <w:t>Kane, D.A., M.A. Bradford, E. Fuller, E.E. Oldfield, and S.A. Wood. 2021. Soil organic matter protects US maize yields and lowers crop insurance payouts under drought. Environmental Research Letters 16(4). doi: 10.1088/1748-9326/abe492.</w:t>
+        <w:t xml:space="preserve">Kane, D.A., M.A. Bradford, E. Fuller, E.E. Oldfield, and S.A. Wood. 2021. Soil organic matter protects US maize yields and lowers crop insurance payouts under drought. Environmental Research Letters 16(4). </w:t>
+      </w:r>
+      <w:proofErr w:type="spellStart"/>
+      <w:r>
+        <w:rPr>
+          <w:rFonts w:ascii="Times New Roman" w:eastAsia="Times New Roman" w:hAnsi="Times New Roman" w:cs="Times New Roman"/>
+        </w:rPr>
+        <w:t>doi</w:t>
+      </w:r>
+      <w:proofErr w:type="spellEnd"/>
+      <w:r>
+        <w:rPr>
+          <w:rFonts w:ascii="Times New Roman" w:eastAsia="Times New Roman" w:hAnsi="Times New Roman" w:cs="Times New Roman"/>
+        </w:rPr>
+        <w:t>: 10.1088/1748-9326/abe492.</w:t>
       </w:r>
     </w:p>
     <w:p>
@@ -13710,7 +15305,21 @@
         <w:rPr>
           <w:rFonts w:ascii="Times New Roman" w:eastAsia="Times New Roman" w:hAnsi="Times New Roman" w:cs="Times New Roman"/>
         </w:rPr>
-        <w:t>Kaspar, T.C., D.B. Jaynes, T.B. Parkin, and T.B. Moorman. 2007. Rye cover crop and gamagrass strip effects on NO3 concentration and load in tile drainage. Journal of environmental quality 36(5): 1503–1511. doi: 10.2134/jeq2006.0468.</w:t>
+        <w:t xml:space="preserve">Kaspar, T.C., D.B. Jaynes, T.B. Parkin, and T.B. Moorman. 2007. Rye cover crop and gamagrass strip effects on NO3 concentration and load in tile drainage. Journal of environmental quality 36(5): 1503–1511. </w:t>
+      </w:r>
+      <w:proofErr w:type="spellStart"/>
+      <w:r>
+        <w:rPr>
+          <w:rFonts w:ascii="Times New Roman" w:eastAsia="Times New Roman" w:hAnsi="Times New Roman" w:cs="Times New Roman"/>
+        </w:rPr>
+        <w:t>doi</w:t>
+      </w:r>
+      <w:proofErr w:type="spellEnd"/>
+      <w:r>
+        <w:rPr>
+          <w:rFonts w:ascii="Times New Roman" w:eastAsia="Times New Roman" w:hAnsi="Times New Roman" w:cs="Times New Roman"/>
+        </w:rPr>
+        <w:t>: 10.2134/jeq2006.0468.</w:t>
       </w:r>
     </w:p>
     <w:p>
@@ -13727,7 +15336,21 @@
         <w:rPr>
           <w:rFonts w:ascii="Times New Roman" w:eastAsia="Times New Roman" w:hAnsi="Times New Roman" w:cs="Times New Roman"/>
         </w:rPr>
-        <w:t>Kaspar, T.C., D.B. Jaynes, T.B. Parkin, T.B. Moorman, and J.W. Singer. 2012. Effectiveness of oat and rye cover crops in reducing nitrate losses in drainage water. Agricultural Water Management 110(3): 25–33. doi: 10.1016/j.agwat.2012.03.010.</w:t>
+        <w:t xml:space="preserve">Kaspar, T.C., D.B. Jaynes, T.B. Parkin, T.B. Moorman, and J.W. Singer. 2012. Effectiveness of oat and rye cover crops in reducing nitrate losses in drainage water. Agricultural Water Management 110(3): 25–33. </w:t>
+      </w:r>
+      <w:proofErr w:type="spellStart"/>
+      <w:r>
+        <w:rPr>
+          <w:rFonts w:ascii="Times New Roman" w:eastAsia="Times New Roman" w:hAnsi="Times New Roman" w:cs="Times New Roman"/>
+        </w:rPr>
+        <w:t>doi</w:t>
+      </w:r>
+      <w:proofErr w:type="spellEnd"/>
+      <w:r>
+        <w:rPr>
+          <w:rFonts w:ascii="Times New Roman" w:eastAsia="Times New Roman" w:hAnsi="Times New Roman" w:cs="Times New Roman"/>
+        </w:rPr>
+        <w:t>: 10.1016/j.agwat.2012.03.010.</w:t>
       </w:r>
     </w:p>
     <w:p>
@@ -13740,11 +15363,47 @@
           <w:rFonts w:ascii="Times New Roman" w:eastAsia="Times New Roman" w:hAnsi="Times New Roman" w:cs="Times New Roman"/>
         </w:rPr>
       </w:pPr>
-      <w:r>
-        <w:rPr>
-          <w:rFonts w:ascii="Times New Roman" w:eastAsia="Times New Roman" w:hAnsi="Times New Roman" w:cs="Times New Roman"/>
-        </w:rPr>
-        <w:t>Kaspar, T.C., T.B. Parkin, D.B. Jaynes, C.A. Cambardella, D.W. Meek, et al. 2006. Examining Changes in Soil Organic Carbon with Oat and Rye Cover Crops Using Terrain Covariates. Soil Science Society of America Journal 70(4): 1168–1177. doi: 10.2136/sssaj2005.0095.</w:t>
+      <w:proofErr w:type="spellStart"/>
+      <w:r>
+        <w:rPr>
+          <w:rFonts w:ascii="Times New Roman" w:eastAsia="Times New Roman" w:hAnsi="Times New Roman" w:cs="Times New Roman"/>
+        </w:rPr>
+        <w:t>Kaspar</w:t>
+      </w:r>
+      <w:proofErr w:type="spellEnd"/>
+      <w:r>
+        <w:rPr>
+          <w:rFonts w:ascii="Times New Roman" w:eastAsia="Times New Roman" w:hAnsi="Times New Roman" w:cs="Times New Roman"/>
+        </w:rPr>
+        <w:t xml:space="preserve">, T.C., T.B. Parkin, D.B. Jaynes, C.A. </w:t>
+      </w:r>
+      <w:proofErr w:type="spellStart"/>
+      <w:r>
+        <w:rPr>
+          <w:rFonts w:ascii="Times New Roman" w:eastAsia="Times New Roman" w:hAnsi="Times New Roman" w:cs="Times New Roman"/>
+        </w:rPr>
+        <w:t>Cambardella</w:t>
+      </w:r>
+      <w:proofErr w:type="spellEnd"/>
+      <w:r>
+        <w:rPr>
+          <w:rFonts w:ascii="Times New Roman" w:eastAsia="Times New Roman" w:hAnsi="Times New Roman" w:cs="Times New Roman"/>
+        </w:rPr>
+        <w:t xml:space="preserve">, D.W. Meek, et al. 2006. Examining Changes in Soil Organic Carbon with Oat and Rye Cover Crops Using Terrain Covariates. Soil Science Society of America Journal 70(4): 1168–1177. </w:t>
+      </w:r>
+      <w:proofErr w:type="spellStart"/>
+      <w:r>
+        <w:rPr>
+          <w:rFonts w:ascii="Times New Roman" w:eastAsia="Times New Roman" w:hAnsi="Times New Roman" w:cs="Times New Roman"/>
+        </w:rPr>
+        <w:t>doi</w:t>
+      </w:r>
+      <w:proofErr w:type="spellEnd"/>
+      <w:r>
+        <w:rPr>
+          <w:rFonts w:ascii="Times New Roman" w:eastAsia="Times New Roman" w:hAnsi="Times New Roman" w:cs="Times New Roman"/>
+        </w:rPr>
+        <w:t>: 10.2136/sssaj2005.0095.</w:t>
       </w:r>
     </w:p>
     <w:p>
@@ -13778,7 +15437,49 @@
         <w:rPr>
           <w:rFonts w:ascii="Times New Roman" w:eastAsia="Times New Roman" w:hAnsi="Times New Roman" w:cs="Times New Roman"/>
         </w:rPr>
-        <w:t>Kay, B.D., A.P. da Silva, J.A. Baldock, D. Silva, A.P. And Baldock, et al. 1997. Sensitivity of soil structure to changes in organic carbon content: Predictions using pedotransfer functions. Canadian Journal of Soil Science 77(4): 655–667.</w:t>
+        <w:t xml:space="preserve">Kay, B.D., A.P. da Silva, J.A. </w:t>
+      </w:r>
+      <w:proofErr w:type="spellStart"/>
+      <w:r>
+        <w:rPr>
+          <w:rFonts w:ascii="Times New Roman" w:eastAsia="Times New Roman" w:hAnsi="Times New Roman" w:cs="Times New Roman"/>
+        </w:rPr>
+        <w:t>Baldock</w:t>
+      </w:r>
+      <w:proofErr w:type="spellEnd"/>
+      <w:r>
+        <w:rPr>
+          <w:rFonts w:ascii="Times New Roman" w:eastAsia="Times New Roman" w:hAnsi="Times New Roman" w:cs="Times New Roman"/>
+        </w:rPr>
+        <w:t xml:space="preserve">, D. Silva, A.P. And </w:t>
+      </w:r>
+      <w:proofErr w:type="spellStart"/>
+      <w:r>
+        <w:rPr>
+          <w:rFonts w:ascii="Times New Roman" w:eastAsia="Times New Roman" w:hAnsi="Times New Roman" w:cs="Times New Roman"/>
+        </w:rPr>
+        <w:t>Baldock</w:t>
+      </w:r>
+      <w:proofErr w:type="spellEnd"/>
+      <w:r>
+        <w:rPr>
+          <w:rFonts w:ascii="Times New Roman" w:eastAsia="Times New Roman" w:hAnsi="Times New Roman" w:cs="Times New Roman"/>
+        </w:rPr>
+        <w:t xml:space="preserve">, et al. 1997. Sensitivity of soil structure to changes in organic carbon content: Predictions using </w:t>
+      </w:r>
+      <w:proofErr w:type="spellStart"/>
+      <w:r>
+        <w:rPr>
+          <w:rFonts w:ascii="Times New Roman" w:eastAsia="Times New Roman" w:hAnsi="Times New Roman" w:cs="Times New Roman"/>
+        </w:rPr>
+        <w:t>pedotransfer</w:t>
+      </w:r>
+      <w:proofErr w:type="spellEnd"/>
+      <w:r>
+        <w:rPr>
+          <w:rFonts w:ascii="Times New Roman" w:eastAsia="Times New Roman" w:hAnsi="Times New Roman" w:cs="Times New Roman"/>
+        </w:rPr>
+        <w:t xml:space="preserve"> functions. Canadian Journal of Soil Science 77(4): 655–667.</w:t>
       </w:r>
     </w:p>
     <w:p>
@@ -13795,7 +15496,49 @@
         <w:rPr>
           <w:rFonts w:ascii="Times New Roman" w:eastAsia="Times New Roman" w:hAnsi="Times New Roman" w:cs="Times New Roman"/>
         </w:rPr>
-        <w:t>Kim, N., M.C. Zabaloy, K. Guan, and M.B. Villamil. 2020. Do cover crops benefit soil microbiome? A meta-analysis of current research. Soil Biology and Biochemistry 142: 107701. doi: 10.1016/j.soilbio.2019.107701.</w:t>
+        <w:t xml:space="preserve">Kim, N., M.C. </w:t>
+      </w:r>
+      <w:proofErr w:type="spellStart"/>
+      <w:r>
+        <w:rPr>
+          <w:rFonts w:ascii="Times New Roman" w:eastAsia="Times New Roman" w:hAnsi="Times New Roman" w:cs="Times New Roman"/>
+        </w:rPr>
+        <w:t>Zabaloy</w:t>
+      </w:r>
+      <w:proofErr w:type="spellEnd"/>
+      <w:r>
+        <w:rPr>
+          <w:rFonts w:ascii="Times New Roman" w:eastAsia="Times New Roman" w:hAnsi="Times New Roman" w:cs="Times New Roman"/>
+        </w:rPr>
+        <w:t xml:space="preserve">, K. Guan, and M.B. </w:t>
+      </w:r>
+      <w:proofErr w:type="spellStart"/>
+      <w:r>
+        <w:rPr>
+          <w:rFonts w:ascii="Times New Roman" w:eastAsia="Times New Roman" w:hAnsi="Times New Roman" w:cs="Times New Roman"/>
+        </w:rPr>
+        <w:t>Villamil</w:t>
+      </w:r>
+      <w:proofErr w:type="spellEnd"/>
+      <w:r>
+        <w:rPr>
+          <w:rFonts w:ascii="Times New Roman" w:eastAsia="Times New Roman" w:hAnsi="Times New Roman" w:cs="Times New Roman"/>
+        </w:rPr>
+        <w:t xml:space="preserve">. 2020. Do cover crops benefit soil microbiome? A meta-analysis of current research. Soil Biology and Biochemistry 142: 107701. </w:t>
+      </w:r>
+      <w:proofErr w:type="spellStart"/>
+      <w:r>
+        <w:rPr>
+          <w:rFonts w:ascii="Times New Roman" w:eastAsia="Times New Roman" w:hAnsi="Times New Roman" w:cs="Times New Roman"/>
+        </w:rPr>
+        <w:t>doi</w:t>
+      </w:r>
+      <w:proofErr w:type="spellEnd"/>
+      <w:r>
+        <w:rPr>
+          <w:rFonts w:ascii="Times New Roman" w:eastAsia="Times New Roman" w:hAnsi="Times New Roman" w:cs="Times New Roman"/>
+        </w:rPr>
+        <w:t>: 10.1016/j.soilbio.2019.107701.</w:t>
       </w:r>
     </w:p>
     <w:p>
@@ -13812,7 +15555,21 @@
         <w:rPr>
           <w:rFonts w:ascii="Times New Roman" w:eastAsia="Times New Roman" w:hAnsi="Times New Roman" w:cs="Times New Roman"/>
         </w:rPr>
-        <w:t>King, A.E., G.A. Ali, A.W. Gillespie, and C. Wagner-Riddle. 2020. Soil Organic Matter as Catalyst of Crop Resource Capture. Frontiers in Environmental Science 8. doi: 10.3389/fenvs.2020.00050.</w:t>
+        <w:t xml:space="preserve">King, A.E., G.A. Ali, A.W. Gillespie, and C. Wagner-Riddle. 2020. Soil Organic Matter as Catalyst of Crop Resource Capture. Frontiers in Environmental Science 8. </w:t>
+      </w:r>
+      <w:proofErr w:type="spellStart"/>
+      <w:r>
+        <w:rPr>
+          <w:rFonts w:ascii="Times New Roman" w:eastAsia="Times New Roman" w:hAnsi="Times New Roman" w:cs="Times New Roman"/>
+        </w:rPr>
+        <w:t>doi</w:t>
+      </w:r>
+      <w:proofErr w:type="spellEnd"/>
+      <w:r>
+        <w:rPr>
+          <w:rFonts w:ascii="Times New Roman" w:eastAsia="Times New Roman" w:hAnsi="Times New Roman" w:cs="Times New Roman"/>
+        </w:rPr>
+        <w:t>: 10.3389/fenvs.2020.00050.</w:t>
       </w:r>
     </w:p>
     <w:p>
@@ -13829,6 +15586,7 @@
         <w:rPr>
           <w:rFonts w:ascii="Times New Roman" w:eastAsia="Times New Roman" w:hAnsi="Times New Roman" w:cs="Times New Roman"/>
         </w:rPr>
+        <w:lastRenderedPageBreak/>
         <w:t>Kirkham, M.B. 2014. Principles of soil and plant water relations, 2nd Edition. Elsevier Inc.</w:t>
       </w:r>
     </w:p>
@@ -13842,11 +15600,47 @@
           <w:rFonts w:ascii="Times New Roman" w:eastAsia="Times New Roman" w:hAnsi="Times New Roman" w:cs="Times New Roman"/>
         </w:rPr>
       </w:pPr>
-      <w:r>
-        <w:rPr>
-          <w:rFonts w:ascii="Times New Roman" w:eastAsia="Times New Roman" w:hAnsi="Times New Roman" w:cs="Times New Roman"/>
-        </w:rPr>
-        <w:t>Kladivko, E.J., T.C. Kaspar, D.B. Jaynes, R.W. Malone, J. Singer, et al. 2014. Cover crops in the upper midwestern United States: Potential adoption and reduction of nitrate leaching in the Mississippi River Basin. Journal of Soil and Water Conservation 69(4): 279–291. doi: 10.2489/jswc.69.4.279.</w:t>
+      <w:proofErr w:type="spellStart"/>
+      <w:r>
+        <w:rPr>
+          <w:rFonts w:ascii="Times New Roman" w:eastAsia="Times New Roman" w:hAnsi="Times New Roman" w:cs="Times New Roman"/>
+        </w:rPr>
+        <w:t>Kladivko</w:t>
+      </w:r>
+      <w:proofErr w:type="spellEnd"/>
+      <w:r>
+        <w:rPr>
+          <w:rFonts w:ascii="Times New Roman" w:eastAsia="Times New Roman" w:hAnsi="Times New Roman" w:cs="Times New Roman"/>
+        </w:rPr>
+        <w:t xml:space="preserve">, E.J., T.C. </w:t>
+      </w:r>
+      <w:proofErr w:type="spellStart"/>
+      <w:r>
+        <w:rPr>
+          <w:rFonts w:ascii="Times New Roman" w:eastAsia="Times New Roman" w:hAnsi="Times New Roman" w:cs="Times New Roman"/>
+        </w:rPr>
+        <w:t>Kaspar</w:t>
+      </w:r>
+      <w:proofErr w:type="spellEnd"/>
+      <w:r>
+        <w:rPr>
+          <w:rFonts w:ascii="Times New Roman" w:eastAsia="Times New Roman" w:hAnsi="Times New Roman" w:cs="Times New Roman"/>
+        </w:rPr>
+        <w:t xml:space="preserve">, D.B. Jaynes, R.W. Malone, J. Singer, et al. 2014. Cover crops in the upper midwestern United States: Potential adoption and reduction of nitrate leaching in the Mississippi River Basin. Journal of Soil and Water Conservation 69(4): 279–291. </w:t>
+      </w:r>
+      <w:proofErr w:type="spellStart"/>
+      <w:r>
+        <w:rPr>
+          <w:rFonts w:ascii="Times New Roman" w:eastAsia="Times New Roman" w:hAnsi="Times New Roman" w:cs="Times New Roman"/>
+        </w:rPr>
+        <w:t>doi</w:t>
+      </w:r>
+      <w:proofErr w:type="spellEnd"/>
+      <w:r>
+        <w:rPr>
+          <w:rFonts w:ascii="Times New Roman" w:eastAsia="Times New Roman" w:hAnsi="Times New Roman" w:cs="Times New Roman"/>
+        </w:rPr>
+        <w:t>: 10.2489/jswc.69.4.279.</w:t>
       </w:r>
     </w:p>
     <w:p>
@@ -13863,7 +15657,21 @@
         <w:rPr>
           <w:rFonts w:ascii="Times New Roman" w:eastAsia="Times New Roman" w:hAnsi="Times New Roman" w:cs="Times New Roman"/>
         </w:rPr>
-        <w:t>Kool, D., B. Tong, Z. Tian, J.L. Heitman, T.J. Sauer, et al. 2019. Soil water retention and hydraulic conductivity dynamics following tillage. Soil and Tillage Research 193: 95–100. doi: 10.1016/j.still.2019.05.020.</w:t>
+        <w:t xml:space="preserve">Kool, D., B. Tong, Z. Tian, J.L. Heitman, T.J. Sauer, et al. 2019. Soil water retention and hydraulic conductivity dynamics following tillage. Soil and Tillage Research 193: 95–100. </w:t>
+      </w:r>
+      <w:proofErr w:type="spellStart"/>
+      <w:r>
+        <w:rPr>
+          <w:rFonts w:ascii="Times New Roman" w:eastAsia="Times New Roman" w:hAnsi="Times New Roman" w:cs="Times New Roman"/>
+        </w:rPr>
+        <w:t>doi</w:t>
+      </w:r>
+      <w:proofErr w:type="spellEnd"/>
+      <w:r>
+        <w:rPr>
+          <w:rFonts w:ascii="Times New Roman" w:eastAsia="Times New Roman" w:hAnsi="Times New Roman" w:cs="Times New Roman"/>
+        </w:rPr>
+        <w:t>: 10.1016/j.still.2019.05.020.</w:t>
       </w:r>
     </w:p>
     <w:p>
@@ -13876,11 +15684,61 @@
           <w:rFonts w:ascii="Times New Roman" w:eastAsia="Times New Roman" w:hAnsi="Times New Roman" w:cs="Times New Roman"/>
         </w:rPr>
       </w:pPr>
-      <w:r>
-        <w:rPr>
-          <w:rFonts w:ascii="Times New Roman" w:eastAsia="Times New Roman" w:hAnsi="Times New Roman" w:cs="Times New Roman"/>
-        </w:rPr>
-        <w:t>Lenth, R., H. Singmann, and J. Love. 2018. Emmeans: Estimated maringal means, aka least-squares means.</w:t>
+      <w:proofErr w:type="spellStart"/>
+      <w:r>
+        <w:rPr>
+          <w:rFonts w:ascii="Times New Roman" w:eastAsia="Times New Roman" w:hAnsi="Times New Roman" w:cs="Times New Roman"/>
+        </w:rPr>
+        <w:t>Lenth</w:t>
+      </w:r>
+      <w:proofErr w:type="spellEnd"/>
+      <w:r>
+        <w:rPr>
+          <w:rFonts w:ascii="Times New Roman" w:eastAsia="Times New Roman" w:hAnsi="Times New Roman" w:cs="Times New Roman"/>
+        </w:rPr>
+        <w:t xml:space="preserve">, R., H. </w:t>
+      </w:r>
+      <w:proofErr w:type="spellStart"/>
+      <w:r>
+        <w:rPr>
+          <w:rFonts w:ascii="Times New Roman" w:eastAsia="Times New Roman" w:hAnsi="Times New Roman" w:cs="Times New Roman"/>
+        </w:rPr>
+        <w:t>Singmann</w:t>
+      </w:r>
+      <w:proofErr w:type="spellEnd"/>
+      <w:r>
+        <w:rPr>
+          <w:rFonts w:ascii="Times New Roman" w:eastAsia="Times New Roman" w:hAnsi="Times New Roman" w:cs="Times New Roman"/>
+        </w:rPr>
+        <w:t xml:space="preserve">, and J. Love. 2018. </w:t>
+      </w:r>
+      <w:proofErr w:type="spellStart"/>
+      <w:r>
+        <w:rPr>
+          <w:rFonts w:ascii="Times New Roman" w:eastAsia="Times New Roman" w:hAnsi="Times New Roman" w:cs="Times New Roman"/>
+        </w:rPr>
+        <w:t>Emmeans</w:t>
+      </w:r>
+      <w:proofErr w:type="spellEnd"/>
+      <w:r>
+        <w:rPr>
+          <w:rFonts w:ascii="Times New Roman" w:eastAsia="Times New Roman" w:hAnsi="Times New Roman" w:cs="Times New Roman"/>
+        </w:rPr>
+        <w:t xml:space="preserve">: Estimated </w:t>
+      </w:r>
+      <w:proofErr w:type="spellStart"/>
+      <w:r>
+        <w:rPr>
+          <w:rFonts w:ascii="Times New Roman" w:eastAsia="Times New Roman" w:hAnsi="Times New Roman" w:cs="Times New Roman"/>
+        </w:rPr>
+        <w:t>maringal</w:t>
+      </w:r>
+      <w:proofErr w:type="spellEnd"/>
+      <w:r>
+        <w:rPr>
+          <w:rFonts w:ascii="Times New Roman" w:eastAsia="Times New Roman" w:hAnsi="Times New Roman" w:cs="Times New Roman"/>
+        </w:rPr>
+        <w:t xml:space="preserve"> means, aka least-squares means.</w:t>
       </w:r>
     </w:p>
     <w:p>
@@ -13897,7 +15755,35 @@
         <w:rPr>
           <w:rFonts w:ascii="Times New Roman" w:eastAsia="Times New Roman" w:hAnsi="Times New Roman" w:cs="Times New Roman"/>
         </w:rPr>
-        <w:t>Leslie, A.W., K.H. Wang, S.L.F. Meyer, S. Marahatta, and C.R.R. Hooks. 2017. Influence of cover crops on arthropods, free-living nematodes, and yield in a succeeding no-till soybean crop. Applied Soil Ecology 117–118: 21–31. doi: 10.1016/j.apsoil.2017.04.003.</w:t>
+        <w:t xml:space="preserve">Leslie, A.W., K.H. Wang, S.L.F. Meyer, S. </w:t>
+      </w:r>
+      <w:proofErr w:type="spellStart"/>
+      <w:r>
+        <w:rPr>
+          <w:rFonts w:ascii="Times New Roman" w:eastAsia="Times New Roman" w:hAnsi="Times New Roman" w:cs="Times New Roman"/>
+        </w:rPr>
+        <w:t>Marahatta</w:t>
+      </w:r>
+      <w:proofErr w:type="spellEnd"/>
+      <w:r>
+        <w:rPr>
+          <w:rFonts w:ascii="Times New Roman" w:eastAsia="Times New Roman" w:hAnsi="Times New Roman" w:cs="Times New Roman"/>
+        </w:rPr>
+        <w:t xml:space="preserve">, and C.R.R. Hooks. 2017. Influence of cover crops on arthropods, free-living nematodes, and yield in a succeeding no-till soybean crop. Applied Soil Ecology 117–118: 21–31. </w:t>
+      </w:r>
+      <w:proofErr w:type="spellStart"/>
+      <w:r>
+        <w:rPr>
+          <w:rFonts w:ascii="Times New Roman" w:eastAsia="Times New Roman" w:hAnsi="Times New Roman" w:cs="Times New Roman"/>
+        </w:rPr>
+        <w:t>doi</w:t>
+      </w:r>
+      <w:proofErr w:type="spellEnd"/>
+      <w:r>
+        <w:rPr>
+          <w:rFonts w:ascii="Times New Roman" w:eastAsia="Times New Roman" w:hAnsi="Times New Roman" w:cs="Times New Roman"/>
+        </w:rPr>
+        <w:t>: 10.1016/j.apsoil.2017.04.003.</w:t>
       </w:r>
     </w:p>
     <w:p>
@@ -13914,7 +15800,63 @@
         <w:rPr>
           <w:rFonts w:ascii="Times New Roman" w:eastAsia="Times New Roman" w:hAnsi="Times New Roman" w:cs="Times New Roman"/>
         </w:rPr>
-        <w:t>Leuthold, S.J., M. Salmerón, O. Wendroth, and H. Poffenbarger. 2021. Cover crops decrease maize yield variability in sloping landscapes through increased water during reproductive stages. Field Crops Research 265. doi: 10.1016/j.fcr.2021.108111.</w:t>
+        <w:t xml:space="preserve">Leuthold, S.J., M. </w:t>
+      </w:r>
+      <w:proofErr w:type="spellStart"/>
+      <w:r>
+        <w:rPr>
+          <w:rFonts w:ascii="Times New Roman" w:eastAsia="Times New Roman" w:hAnsi="Times New Roman" w:cs="Times New Roman"/>
+        </w:rPr>
+        <w:t>Salmerón</w:t>
+      </w:r>
+      <w:proofErr w:type="spellEnd"/>
+      <w:r>
+        <w:rPr>
+          <w:rFonts w:ascii="Times New Roman" w:eastAsia="Times New Roman" w:hAnsi="Times New Roman" w:cs="Times New Roman"/>
+        </w:rPr>
+        <w:t xml:space="preserve">, O. </w:t>
+      </w:r>
+      <w:proofErr w:type="spellStart"/>
+      <w:r>
+        <w:rPr>
+          <w:rFonts w:ascii="Times New Roman" w:eastAsia="Times New Roman" w:hAnsi="Times New Roman" w:cs="Times New Roman"/>
+        </w:rPr>
+        <w:t>Wendroth</w:t>
+      </w:r>
+      <w:proofErr w:type="spellEnd"/>
+      <w:r>
+        <w:rPr>
+          <w:rFonts w:ascii="Times New Roman" w:eastAsia="Times New Roman" w:hAnsi="Times New Roman" w:cs="Times New Roman"/>
+        </w:rPr>
+        <w:t xml:space="preserve">, and H. </w:t>
+      </w:r>
+      <w:proofErr w:type="spellStart"/>
+      <w:r>
+        <w:rPr>
+          <w:rFonts w:ascii="Times New Roman" w:eastAsia="Times New Roman" w:hAnsi="Times New Roman" w:cs="Times New Roman"/>
+        </w:rPr>
+        <w:t>Poffenbarger</w:t>
+      </w:r>
+      <w:proofErr w:type="spellEnd"/>
+      <w:r>
+        <w:rPr>
+          <w:rFonts w:ascii="Times New Roman" w:eastAsia="Times New Roman" w:hAnsi="Times New Roman" w:cs="Times New Roman"/>
+        </w:rPr>
+        <w:t xml:space="preserve">. 2021. Cover crops decrease maize yield variability in sloping landscapes through increased water during reproductive stages. Field Crops Research 265. </w:t>
+      </w:r>
+      <w:proofErr w:type="spellStart"/>
+      <w:r>
+        <w:rPr>
+          <w:rFonts w:ascii="Times New Roman" w:eastAsia="Times New Roman" w:hAnsi="Times New Roman" w:cs="Times New Roman"/>
+        </w:rPr>
+        <w:t>doi</w:t>
+      </w:r>
+      <w:proofErr w:type="spellEnd"/>
+      <w:r>
+        <w:rPr>
+          <w:rFonts w:ascii="Times New Roman" w:eastAsia="Times New Roman" w:hAnsi="Times New Roman" w:cs="Times New Roman"/>
+        </w:rPr>
+        <w:t>: 10.1016/j.fcr.2021.108111.</w:t>
       </w:r>
     </w:p>
     <w:p>
@@ -13931,7 +15873,35 @@
         <w:rPr>
           <w:rFonts w:ascii="Times New Roman" w:eastAsia="Times New Roman" w:hAnsi="Times New Roman" w:cs="Times New Roman"/>
         </w:rPr>
-        <w:t>de Lima, R.P., A.R. da Silva, and Á.P. da Silva. 2021. soilphysics: An R package for simulation of soil compaction induced by agricultural field traffic. Soil and Tillage Research 206: 104824. doi: 10.1016/j.still.2020.104824.</w:t>
+        <w:t xml:space="preserve">de Lima, R.P., A.R. da Silva, and Á.P. da Silva. 2021. </w:t>
+      </w:r>
+      <w:proofErr w:type="spellStart"/>
+      <w:r>
+        <w:rPr>
+          <w:rFonts w:ascii="Times New Roman" w:eastAsia="Times New Roman" w:hAnsi="Times New Roman" w:cs="Times New Roman"/>
+        </w:rPr>
+        <w:t>soilphysics</w:t>
+      </w:r>
+      <w:proofErr w:type="spellEnd"/>
+      <w:r>
+        <w:rPr>
+          <w:rFonts w:ascii="Times New Roman" w:eastAsia="Times New Roman" w:hAnsi="Times New Roman" w:cs="Times New Roman"/>
+        </w:rPr>
+        <w:t xml:space="preserve">: An R package for simulation of soil compaction induced by agricultural field traffic. Soil and Tillage Research 206: 104824. </w:t>
+      </w:r>
+      <w:proofErr w:type="spellStart"/>
+      <w:r>
+        <w:rPr>
+          <w:rFonts w:ascii="Times New Roman" w:eastAsia="Times New Roman" w:hAnsi="Times New Roman" w:cs="Times New Roman"/>
+        </w:rPr>
+        <w:t>doi</w:t>
+      </w:r>
+      <w:proofErr w:type="spellEnd"/>
+      <w:r>
+        <w:rPr>
+          <w:rFonts w:ascii="Times New Roman" w:eastAsia="Times New Roman" w:hAnsi="Times New Roman" w:cs="Times New Roman"/>
+        </w:rPr>
+        <w:t>: 10.1016/j.still.2020.104824.</w:t>
       </w:r>
     </w:p>
     <w:p>
@@ -13944,11 +15914,47 @@
           <w:rFonts w:ascii="Times New Roman" w:eastAsia="Times New Roman" w:hAnsi="Times New Roman" w:cs="Times New Roman"/>
         </w:rPr>
       </w:pPr>
-      <w:r>
-        <w:rPr>
-          <w:rFonts w:ascii="Times New Roman" w:eastAsia="Times New Roman" w:hAnsi="Times New Roman" w:cs="Times New Roman"/>
-        </w:rPr>
-        <w:t>Luxmoore, R.J. 1981. Micro-, Meso-, and Macroporosity of Soil. Soil Science Society of America Journal 45(3): 671–672. doi: 10.2136/sssaj1981.03615995004500030051x.</w:t>
+      <w:proofErr w:type="spellStart"/>
+      <w:r>
+        <w:rPr>
+          <w:rFonts w:ascii="Times New Roman" w:eastAsia="Times New Roman" w:hAnsi="Times New Roman" w:cs="Times New Roman"/>
+        </w:rPr>
+        <w:t>Luxmoore</w:t>
+      </w:r>
+      <w:proofErr w:type="spellEnd"/>
+      <w:r>
+        <w:rPr>
+          <w:rFonts w:ascii="Times New Roman" w:eastAsia="Times New Roman" w:hAnsi="Times New Roman" w:cs="Times New Roman"/>
+        </w:rPr>
+        <w:t xml:space="preserve">, R.J. 1981. Micro-, Meso-, and </w:t>
+      </w:r>
+      <w:proofErr w:type="spellStart"/>
+      <w:r>
+        <w:rPr>
+          <w:rFonts w:ascii="Times New Roman" w:eastAsia="Times New Roman" w:hAnsi="Times New Roman" w:cs="Times New Roman"/>
+        </w:rPr>
+        <w:t>Macroporosity</w:t>
+      </w:r>
+      <w:proofErr w:type="spellEnd"/>
+      <w:r>
+        <w:rPr>
+          <w:rFonts w:ascii="Times New Roman" w:eastAsia="Times New Roman" w:hAnsi="Times New Roman" w:cs="Times New Roman"/>
+        </w:rPr>
+        <w:t xml:space="preserve"> of Soil. Soil Science Society of America Journal 45(3): 671–672. </w:t>
+      </w:r>
+      <w:proofErr w:type="spellStart"/>
+      <w:r>
+        <w:rPr>
+          <w:rFonts w:ascii="Times New Roman" w:eastAsia="Times New Roman" w:hAnsi="Times New Roman" w:cs="Times New Roman"/>
+        </w:rPr>
+        <w:t>doi</w:t>
+      </w:r>
+      <w:proofErr w:type="spellEnd"/>
+      <w:r>
+        <w:rPr>
+          <w:rFonts w:ascii="Times New Roman" w:eastAsia="Times New Roman" w:hAnsi="Times New Roman" w:cs="Times New Roman"/>
+        </w:rPr>
+        <w:t>: 10.2136/sssaj1981.03615995004500030051x.</w:t>
       </w:r>
     </w:p>
     <w:p>
@@ -13961,11 +15967,33 @@
           <w:rFonts w:ascii="Times New Roman" w:eastAsia="Times New Roman" w:hAnsi="Times New Roman" w:cs="Times New Roman"/>
         </w:rPr>
       </w:pPr>
-      <w:r>
-        <w:rPr>
-          <w:rFonts w:ascii="Times New Roman" w:eastAsia="Times New Roman" w:hAnsi="Times New Roman" w:cs="Times New Roman"/>
-        </w:rPr>
-        <w:t>Manns, H.R., and A.A. Berg. 2014. Importance of soil organic carbon on surface soil water content variability among agricultural fields. Journal of Hydrology 516: 297–303. doi: 10.1016/j.jhydrol.2013.11.018.</w:t>
+      <w:proofErr w:type="spellStart"/>
+      <w:r>
+        <w:rPr>
+          <w:rFonts w:ascii="Times New Roman" w:eastAsia="Times New Roman" w:hAnsi="Times New Roman" w:cs="Times New Roman"/>
+        </w:rPr>
+        <w:t>Manns</w:t>
+      </w:r>
+      <w:proofErr w:type="spellEnd"/>
+      <w:r>
+        <w:rPr>
+          <w:rFonts w:ascii="Times New Roman" w:eastAsia="Times New Roman" w:hAnsi="Times New Roman" w:cs="Times New Roman"/>
+        </w:rPr>
+        <w:t xml:space="preserve">, H.R., and A.A. Berg. 2014. Importance of soil organic carbon on surface soil water content variability among agricultural fields. Journal of Hydrology 516: 297–303. </w:t>
+      </w:r>
+      <w:proofErr w:type="spellStart"/>
+      <w:r>
+        <w:rPr>
+          <w:rFonts w:ascii="Times New Roman" w:eastAsia="Times New Roman" w:hAnsi="Times New Roman" w:cs="Times New Roman"/>
+        </w:rPr>
+        <w:t>doi</w:t>
+      </w:r>
+      <w:proofErr w:type="spellEnd"/>
+      <w:r>
+        <w:rPr>
+          <w:rFonts w:ascii="Times New Roman" w:eastAsia="Times New Roman" w:hAnsi="Times New Roman" w:cs="Times New Roman"/>
+        </w:rPr>
+        <w:t>: 10.1016/j.jhydrol.2013.11.018.</w:t>
       </w:r>
     </w:p>
     <w:p>
@@ -13978,11 +16006,47 @@
           <w:rFonts w:ascii="Times New Roman" w:eastAsia="Times New Roman" w:hAnsi="Times New Roman" w:cs="Times New Roman"/>
         </w:rPr>
       </w:pPr>
-      <w:r>
-        <w:rPr>
-          <w:rFonts w:ascii="Times New Roman" w:eastAsia="Times New Roman" w:hAnsi="Times New Roman" w:cs="Times New Roman"/>
-        </w:rPr>
-        <w:t>Marcillo, G.S.S., and F.E.E. Miguez. 2017. Corn yield response to winter cover crops: An updated meta-analysis. Journal of Soil and Water Conservation 72(3): 226–239. doi: 10.2489/jswc.72.3.226.</w:t>
+      <w:proofErr w:type="spellStart"/>
+      <w:r>
+        <w:rPr>
+          <w:rFonts w:ascii="Times New Roman" w:eastAsia="Times New Roman" w:hAnsi="Times New Roman" w:cs="Times New Roman"/>
+        </w:rPr>
+        <w:t>Marcillo</w:t>
+      </w:r>
+      <w:proofErr w:type="spellEnd"/>
+      <w:r>
+        <w:rPr>
+          <w:rFonts w:ascii="Times New Roman" w:eastAsia="Times New Roman" w:hAnsi="Times New Roman" w:cs="Times New Roman"/>
+        </w:rPr>
+        <w:t xml:space="preserve">, G.S.S., and F.E.E. </w:t>
+      </w:r>
+      <w:proofErr w:type="spellStart"/>
+      <w:r>
+        <w:rPr>
+          <w:rFonts w:ascii="Times New Roman" w:eastAsia="Times New Roman" w:hAnsi="Times New Roman" w:cs="Times New Roman"/>
+        </w:rPr>
+        <w:t>Miguez</w:t>
+      </w:r>
+      <w:proofErr w:type="spellEnd"/>
+      <w:r>
+        <w:rPr>
+          <w:rFonts w:ascii="Times New Roman" w:eastAsia="Times New Roman" w:hAnsi="Times New Roman" w:cs="Times New Roman"/>
+        </w:rPr>
+        <w:t xml:space="preserve">. 2017. Corn yield response to winter cover crops: An updated meta-analysis. Journal of Soil and Water Conservation 72(3): 226–239. </w:t>
+      </w:r>
+      <w:proofErr w:type="spellStart"/>
+      <w:r>
+        <w:rPr>
+          <w:rFonts w:ascii="Times New Roman" w:eastAsia="Times New Roman" w:hAnsi="Times New Roman" w:cs="Times New Roman"/>
+        </w:rPr>
+        <w:t>doi</w:t>
+      </w:r>
+      <w:proofErr w:type="spellEnd"/>
+      <w:r>
+        <w:rPr>
+          <w:rFonts w:ascii="Times New Roman" w:eastAsia="Times New Roman" w:hAnsi="Times New Roman" w:cs="Times New Roman"/>
+        </w:rPr>
+        <w:t>: 10.2489/jswc.72.3.226.</w:t>
       </w:r>
     </w:p>
     <w:p>
@@ -13999,7 +16063,49 @@
         <w:rPr>
           <w:rFonts w:ascii="Times New Roman" w:eastAsia="Times New Roman" w:hAnsi="Times New Roman" w:cs="Times New Roman"/>
         </w:rPr>
-        <w:t>Martinez-Feria, R.A., R. Dietzel, M. Liebman, M.J. Helmers, and S. v Archontoulis. 2016. Rye cover crop effects on maize: A system-level analysis. Field Crops Research 196: 145–159. doi: 10.1016/j.fcr.2016.06.016.</w:t>
+        <w:t xml:space="preserve">Martinez-Feria, R.A., R. </w:t>
+      </w:r>
+      <w:proofErr w:type="spellStart"/>
+      <w:r>
+        <w:rPr>
+          <w:rFonts w:ascii="Times New Roman" w:eastAsia="Times New Roman" w:hAnsi="Times New Roman" w:cs="Times New Roman"/>
+        </w:rPr>
+        <w:t>Dietzel</w:t>
+      </w:r>
+      <w:proofErr w:type="spellEnd"/>
+      <w:r>
+        <w:rPr>
+          <w:rFonts w:ascii="Times New Roman" w:eastAsia="Times New Roman" w:hAnsi="Times New Roman" w:cs="Times New Roman"/>
+        </w:rPr>
+        <w:t xml:space="preserve">, M. Liebman, M.J. Helmers, and S. v </w:t>
+      </w:r>
+      <w:proofErr w:type="spellStart"/>
+      <w:r>
+        <w:rPr>
+          <w:rFonts w:ascii="Times New Roman" w:eastAsia="Times New Roman" w:hAnsi="Times New Roman" w:cs="Times New Roman"/>
+        </w:rPr>
+        <w:t>Archontoulis</w:t>
+      </w:r>
+      <w:proofErr w:type="spellEnd"/>
+      <w:r>
+        <w:rPr>
+          <w:rFonts w:ascii="Times New Roman" w:eastAsia="Times New Roman" w:hAnsi="Times New Roman" w:cs="Times New Roman"/>
+        </w:rPr>
+        <w:t xml:space="preserve">. 2016. Rye cover crop effects on maize: A system-level analysis. Field Crops Research 196: 145–159. </w:t>
+      </w:r>
+      <w:proofErr w:type="spellStart"/>
+      <w:r>
+        <w:rPr>
+          <w:rFonts w:ascii="Times New Roman" w:eastAsia="Times New Roman" w:hAnsi="Times New Roman" w:cs="Times New Roman"/>
+        </w:rPr>
+        <w:t>doi</w:t>
+      </w:r>
+      <w:proofErr w:type="spellEnd"/>
+      <w:r>
+        <w:rPr>
+          <w:rFonts w:ascii="Times New Roman" w:eastAsia="Times New Roman" w:hAnsi="Times New Roman" w:cs="Times New Roman"/>
+        </w:rPr>
+        <w:t>: 10.1016/j.fcr.2016.06.016.</w:t>
       </w:r>
     </w:p>
     <w:p>
@@ -14012,11 +16118,33 @@
           <w:rFonts w:ascii="Times New Roman" w:eastAsia="Times New Roman" w:hAnsi="Times New Roman" w:cs="Times New Roman"/>
         </w:rPr>
       </w:pPr>
-      <w:r>
-        <w:rPr>
-          <w:rFonts w:ascii="Times New Roman" w:eastAsia="Times New Roman" w:hAnsi="Times New Roman" w:cs="Times New Roman"/>
-        </w:rPr>
-        <w:t>Miguez, F. 2021. nlraa: Nonlinear Regression for Agricultural Applications.</w:t>
+      <w:proofErr w:type="spellStart"/>
+      <w:r>
+        <w:rPr>
+          <w:rFonts w:ascii="Times New Roman" w:eastAsia="Times New Roman" w:hAnsi="Times New Roman" w:cs="Times New Roman"/>
+        </w:rPr>
+        <w:t>Miguez</w:t>
+      </w:r>
+      <w:proofErr w:type="spellEnd"/>
+      <w:r>
+        <w:rPr>
+          <w:rFonts w:ascii="Times New Roman" w:eastAsia="Times New Roman" w:hAnsi="Times New Roman" w:cs="Times New Roman"/>
+        </w:rPr>
+        <w:t xml:space="preserve">, F. 2021. </w:t>
+      </w:r>
+      <w:proofErr w:type="spellStart"/>
+      <w:r>
+        <w:rPr>
+          <w:rFonts w:ascii="Times New Roman" w:eastAsia="Times New Roman" w:hAnsi="Times New Roman" w:cs="Times New Roman"/>
+        </w:rPr>
+        <w:t>nlraa</w:t>
+      </w:r>
+      <w:proofErr w:type="spellEnd"/>
+      <w:r>
+        <w:rPr>
+          <w:rFonts w:ascii="Times New Roman" w:eastAsia="Times New Roman" w:hAnsi="Times New Roman" w:cs="Times New Roman"/>
+        </w:rPr>
+        <w:t>: Nonlinear Regression for Agricultural Applications.</w:t>
       </w:r>
     </w:p>
     <w:p>
@@ -14033,7 +16161,35 @@
         <w:rPr>
           <w:rFonts w:ascii="Times New Roman" w:eastAsia="Times New Roman" w:hAnsi="Times New Roman" w:cs="Times New Roman"/>
         </w:rPr>
-        <w:t>Miller, B.A., and R.J. Schaetzl. 2012. Precision of Soil Particle Size Analysis using Laser Diffractometry. Soil Science Society of America Journal 76(5): 1719. doi: 10.2136/sssaj2011.0303.</w:t>
+        <w:t xml:space="preserve">Miller, B.A., and R.J. </w:t>
+      </w:r>
+      <w:proofErr w:type="spellStart"/>
+      <w:r>
+        <w:rPr>
+          <w:rFonts w:ascii="Times New Roman" w:eastAsia="Times New Roman" w:hAnsi="Times New Roman" w:cs="Times New Roman"/>
+        </w:rPr>
+        <w:t>Schaetzl</w:t>
+      </w:r>
+      <w:proofErr w:type="spellEnd"/>
+      <w:r>
+        <w:rPr>
+          <w:rFonts w:ascii="Times New Roman" w:eastAsia="Times New Roman" w:hAnsi="Times New Roman" w:cs="Times New Roman"/>
+        </w:rPr>
+        <w:t xml:space="preserve">. 2012. Precision of Soil Particle Size Analysis using Laser Diffractometry. Soil Science Society of America Journal 76(5): 1719. </w:t>
+      </w:r>
+      <w:proofErr w:type="spellStart"/>
+      <w:r>
+        <w:rPr>
+          <w:rFonts w:ascii="Times New Roman" w:eastAsia="Times New Roman" w:hAnsi="Times New Roman" w:cs="Times New Roman"/>
+        </w:rPr>
+        <w:t>doi</w:t>
+      </w:r>
+      <w:proofErr w:type="spellEnd"/>
+      <w:r>
+        <w:rPr>
+          <w:rFonts w:ascii="Times New Roman" w:eastAsia="Times New Roman" w:hAnsi="Times New Roman" w:cs="Times New Roman"/>
+        </w:rPr>
+        <w:t>: 10.2136/sssaj2011.0303.</w:t>
       </w:r>
     </w:p>
     <w:p>
@@ -14046,11 +16202,47 @@
           <w:rFonts w:ascii="Times New Roman" w:eastAsia="Times New Roman" w:hAnsi="Times New Roman" w:cs="Times New Roman"/>
         </w:rPr>
       </w:pPr>
-      <w:r>
-        <w:rPr>
-          <w:rFonts w:ascii="Times New Roman" w:eastAsia="Times New Roman" w:hAnsi="Times New Roman" w:cs="Times New Roman"/>
-        </w:rPr>
-        <w:t>Minasny, B., and A.B. McBratney. 2018. Limited effect of organic matter on soil available water capacity. European Journal of Soil Science 69(1): 39–47. doi: 10.1111/ejss.12475.</w:t>
+      <w:proofErr w:type="spellStart"/>
+      <w:r>
+        <w:rPr>
+          <w:rFonts w:ascii="Times New Roman" w:eastAsia="Times New Roman" w:hAnsi="Times New Roman" w:cs="Times New Roman"/>
+        </w:rPr>
+        <w:t>Minasny</w:t>
+      </w:r>
+      <w:proofErr w:type="spellEnd"/>
+      <w:r>
+        <w:rPr>
+          <w:rFonts w:ascii="Times New Roman" w:eastAsia="Times New Roman" w:hAnsi="Times New Roman" w:cs="Times New Roman"/>
+        </w:rPr>
+        <w:t xml:space="preserve">, B., and A.B. </w:t>
+      </w:r>
+      <w:proofErr w:type="spellStart"/>
+      <w:r>
+        <w:rPr>
+          <w:rFonts w:ascii="Times New Roman" w:eastAsia="Times New Roman" w:hAnsi="Times New Roman" w:cs="Times New Roman"/>
+        </w:rPr>
+        <w:t>McBratney</w:t>
+      </w:r>
+      <w:proofErr w:type="spellEnd"/>
+      <w:r>
+        <w:rPr>
+          <w:rFonts w:ascii="Times New Roman" w:eastAsia="Times New Roman" w:hAnsi="Times New Roman" w:cs="Times New Roman"/>
+        </w:rPr>
+        <w:t xml:space="preserve">. 2018. Limited effect of organic matter on soil available water capacity. European Journal of Soil Science 69(1): 39–47. </w:t>
+      </w:r>
+      <w:proofErr w:type="spellStart"/>
+      <w:r>
+        <w:rPr>
+          <w:rFonts w:ascii="Times New Roman" w:eastAsia="Times New Roman" w:hAnsi="Times New Roman" w:cs="Times New Roman"/>
+        </w:rPr>
+        <w:t>doi</w:t>
+      </w:r>
+      <w:proofErr w:type="spellEnd"/>
+      <w:r>
+        <w:rPr>
+          <w:rFonts w:ascii="Times New Roman" w:eastAsia="Times New Roman" w:hAnsi="Times New Roman" w:cs="Times New Roman"/>
+        </w:rPr>
+        <w:t>: 10.1111/ejss.12475.</w:t>
       </w:r>
     </w:p>
     <w:p>
@@ -14067,7 +16259,64 @@
         <w:rPr>
           <w:rFonts w:ascii="Times New Roman" w:eastAsia="Times New Roman" w:hAnsi="Times New Roman" w:cs="Times New Roman"/>
         </w:rPr>
-        <w:t>Moore, E.B., M.H. Wiedenhoeft, T.C. Kaspar, and C.A. Cambardella. 2014. Rye Cover Crop Effects on Soil Quality in No-Till Corn Silage-Soybean Cropping Systems. Soil Science Society of America Journal 78(3): 968–976. doi: 10.2136/sssaj2013.09.0401.</w:t>
+        <w:lastRenderedPageBreak/>
+        <w:t xml:space="preserve">Moore, E.B., M.H. </w:t>
+      </w:r>
+      <w:proofErr w:type="spellStart"/>
+      <w:r>
+        <w:rPr>
+          <w:rFonts w:ascii="Times New Roman" w:eastAsia="Times New Roman" w:hAnsi="Times New Roman" w:cs="Times New Roman"/>
+        </w:rPr>
+        <w:t>Wiedenhoeft</w:t>
+      </w:r>
+      <w:proofErr w:type="spellEnd"/>
+      <w:r>
+        <w:rPr>
+          <w:rFonts w:ascii="Times New Roman" w:eastAsia="Times New Roman" w:hAnsi="Times New Roman" w:cs="Times New Roman"/>
+        </w:rPr>
+        <w:t xml:space="preserve">, T.C. </w:t>
+      </w:r>
+      <w:proofErr w:type="spellStart"/>
+      <w:r>
+        <w:rPr>
+          <w:rFonts w:ascii="Times New Roman" w:eastAsia="Times New Roman" w:hAnsi="Times New Roman" w:cs="Times New Roman"/>
+        </w:rPr>
+        <w:t>Kaspar</w:t>
+      </w:r>
+      <w:proofErr w:type="spellEnd"/>
+      <w:r>
+        <w:rPr>
+          <w:rFonts w:ascii="Times New Roman" w:eastAsia="Times New Roman" w:hAnsi="Times New Roman" w:cs="Times New Roman"/>
+        </w:rPr>
+        <w:t xml:space="preserve">, and C.A. </w:t>
+      </w:r>
+      <w:proofErr w:type="spellStart"/>
+      <w:r>
+        <w:rPr>
+          <w:rFonts w:ascii="Times New Roman" w:eastAsia="Times New Roman" w:hAnsi="Times New Roman" w:cs="Times New Roman"/>
+        </w:rPr>
+        <w:t>Cambardella</w:t>
+      </w:r>
+      <w:proofErr w:type="spellEnd"/>
+      <w:r>
+        <w:rPr>
+          <w:rFonts w:ascii="Times New Roman" w:eastAsia="Times New Roman" w:hAnsi="Times New Roman" w:cs="Times New Roman"/>
+        </w:rPr>
+        <w:t xml:space="preserve">. 2014. Rye Cover Crop Effects on Soil Quality in No-Till Corn Silage-Soybean Cropping Systems. Soil Science Society of America Journal 78(3): 968–976. </w:t>
+      </w:r>
+      <w:proofErr w:type="spellStart"/>
+      <w:r>
+        <w:rPr>
+          <w:rFonts w:ascii="Times New Roman" w:eastAsia="Times New Roman" w:hAnsi="Times New Roman" w:cs="Times New Roman"/>
+        </w:rPr>
+        <w:t>doi</w:t>
+      </w:r>
+      <w:proofErr w:type="spellEnd"/>
+      <w:r>
+        <w:rPr>
+          <w:rFonts w:ascii="Times New Roman" w:eastAsia="Times New Roman" w:hAnsi="Times New Roman" w:cs="Times New Roman"/>
+        </w:rPr>
+        <w:t>: 10.2136/sssaj2013.09.0401.</w:t>
       </w:r>
     </w:p>
     <w:p>
@@ -14101,7 +16350,35 @@
         <w:rPr>
           <w:rFonts w:ascii="Times New Roman" w:eastAsia="Times New Roman" w:hAnsi="Times New Roman" w:cs="Times New Roman"/>
         </w:rPr>
-        <w:t>Nichols, V., R. Martinez‐Feria, D. Weisberger, S. Carlson, B. Basso, et al. 2020a. Cover crops and weed suppression in the U.S. Midwest: A meta‐analysis and modeling study. Agricultural &amp; Environmental Letters 5(1). doi: 10.1002/ael2.20022.</w:t>
+        <w:t xml:space="preserve">Nichols, V., R. Martinez‐Feria, D. </w:t>
+      </w:r>
+      <w:proofErr w:type="spellStart"/>
+      <w:r>
+        <w:rPr>
+          <w:rFonts w:ascii="Times New Roman" w:eastAsia="Times New Roman" w:hAnsi="Times New Roman" w:cs="Times New Roman"/>
+        </w:rPr>
+        <w:t>Weisberger</w:t>
+      </w:r>
+      <w:proofErr w:type="spellEnd"/>
+      <w:r>
+        <w:rPr>
+          <w:rFonts w:ascii="Times New Roman" w:eastAsia="Times New Roman" w:hAnsi="Times New Roman" w:cs="Times New Roman"/>
+        </w:rPr>
+        <w:t xml:space="preserve">, S. Carlson, B. Basso, et al. 2020a. Cover crops and weed suppression in the U.S. Midwest: A meta‐analysis and modeling study. Agricultural &amp; Environmental Letters 5(1). </w:t>
+      </w:r>
+      <w:proofErr w:type="spellStart"/>
+      <w:r>
+        <w:rPr>
+          <w:rFonts w:ascii="Times New Roman" w:eastAsia="Times New Roman" w:hAnsi="Times New Roman" w:cs="Times New Roman"/>
+        </w:rPr>
+        <w:t>doi</w:t>
+      </w:r>
+      <w:proofErr w:type="spellEnd"/>
+      <w:r>
+        <w:rPr>
+          <w:rFonts w:ascii="Times New Roman" w:eastAsia="Times New Roman" w:hAnsi="Times New Roman" w:cs="Times New Roman"/>
+        </w:rPr>
+        <w:t>: 10.1002/ael2.20022.</w:t>
       </w:r>
     </w:p>
     <w:p>
@@ -14124,13 +16401,41 @@
         <w:rPr>
           <w:rFonts w:ascii="Times New Roman" w:eastAsia="Times New Roman" w:hAnsi="Times New Roman" w:cs="Times New Roman"/>
         </w:rPr>
-        <w:t xml:space="preserve"> Gailans, and M. Liebman. 2020b</w:t>
-      </w:r>
-      <w:r>
-        <w:rPr>
-          <w:rFonts w:ascii="Times New Roman" w:eastAsia="Times New Roman" w:hAnsi="Times New Roman" w:cs="Times New Roman"/>
-        </w:rPr>
-        <w:t>. Effects of Long-Term Cover Cropping on Weed Seedbanks. Frontiers in Agronomy 2: 591091. doi: 10.3389/fagro.2020.591091.</w:t>
+        <w:t xml:space="preserve"> </w:t>
+      </w:r>
+      <w:proofErr w:type="spellStart"/>
+      <w:r>
+        <w:rPr>
+          <w:rFonts w:ascii="Times New Roman" w:eastAsia="Times New Roman" w:hAnsi="Times New Roman" w:cs="Times New Roman"/>
+        </w:rPr>
+        <w:t>Gailans</w:t>
+      </w:r>
+      <w:proofErr w:type="spellEnd"/>
+      <w:r>
+        <w:rPr>
+          <w:rFonts w:ascii="Times New Roman" w:eastAsia="Times New Roman" w:hAnsi="Times New Roman" w:cs="Times New Roman"/>
+        </w:rPr>
+        <w:t>, and M. Liebman. 2020b</w:t>
+      </w:r>
+      <w:r>
+        <w:rPr>
+          <w:rFonts w:ascii="Times New Roman" w:eastAsia="Times New Roman" w:hAnsi="Times New Roman" w:cs="Times New Roman"/>
+        </w:rPr>
+        <w:t xml:space="preserve">. Effects of Long-Term Cover Cropping on Weed Seedbanks. Frontiers in Agronomy 2: 591091. </w:t>
+      </w:r>
+      <w:proofErr w:type="spellStart"/>
+      <w:r>
+        <w:rPr>
+          <w:rFonts w:ascii="Times New Roman" w:eastAsia="Times New Roman" w:hAnsi="Times New Roman" w:cs="Times New Roman"/>
+        </w:rPr>
+        <w:t>doi</w:t>
+      </w:r>
+      <w:proofErr w:type="spellEnd"/>
+      <w:r>
+        <w:rPr>
+          <w:rFonts w:ascii="Times New Roman" w:eastAsia="Times New Roman" w:hAnsi="Times New Roman" w:cs="Times New Roman"/>
+        </w:rPr>
+        <w:t>: 10.3389/fagro.2020.591091.</w:t>
       </w:r>
     </w:p>
     <w:p>
@@ -14147,7 +16452,21 @@
         <w:rPr>
           <w:rFonts w:ascii="Times New Roman" w:eastAsia="Times New Roman" w:hAnsi="Times New Roman" w:cs="Times New Roman"/>
         </w:rPr>
-        <w:t>Nichols, V., English, L. E., and Liebman, M. (2020c). Long Term Cover Cropping Effects on Weed Seedbanks [Dataset]. Iowa State University. doi: 10.25380/iastate.12762011.v1</w:t>
+        <w:t xml:space="preserve">Nichols, V., English, L. E., and Liebman, M. (2020c). Long Term Cover Cropping Effects on Weed Seedbanks [Dataset]. Iowa State University. </w:t>
+      </w:r>
+      <w:proofErr w:type="spellStart"/>
+      <w:r>
+        <w:rPr>
+          <w:rFonts w:ascii="Times New Roman" w:eastAsia="Times New Roman" w:hAnsi="Times New Roman" w:cs="Times New Roman"/>
+        </w:rPr>
+        <w:t>doi</w:t>
+      </w:r>
+      <w:proofErr w:type="spellEnd"/>
+      <w:r>
+        <w:rPr>
+          <w:rFonts w:ascii="Times New Roman" w:eastAsia="Times New Roman" w:hAnsi="Times New Roman" w:cs="Times New Roman"/>
+        </w:rPr>
+        <w:t>: 10.25380/iastate.12762011.v1</w:t>
       </w:r>
     </w:p>
     <w:p>
@@ -14164,7 +16483,35 @@
         <w:rPr>
           <w:rFonts w:ascii="Times New Roman" w:eastAsia="Times New Roman" w:hAnsi="Times New Roman" w:cs="Times New Roman"/>
         </w:rPr>
-        <w:t>Ogilvie, C.M., W. Ashiq, H.B. Vasava, and A. Biswas. 2021. Quantifying root-soil interactions in cover crop systems: A review. Agriculture (Switzerland) 11(3). doi: 10.3390/agriculture11030218.</w:t>
+        <w:t xml:space="preserve">Ogilvie, C.M., W. Ashiq, H.B. </w:t>
+      </w:r>
+      <w:proofErr w:type="spellStart"/>
+      <w:r>
+        <w:rPr>
+          <w:rFonts w:ascii="Times New Roman" w:eastAsia="Times New Roman" w:hAnsi="Times New Roman" w:cs="Times New Roman"/>
+        </w:rPr>
+        <w:t>Vasava</w:t>
+      </w:r>
+      <w:proofErr w:type="spellEnd"/>
+      <w:r>
+        <w:rPr>
+          <w:rFonts w:ascii="Times New Roman" w:eastAsia="Times New Roman" w:hAnsi="Times New Roman" w:cs="Times New Roman"/>
+        </w:rPr>
+        <w:t xml:space="preserve">, and A. Biswas. 2021. Quantifying root-soil interactions in cover crop systems: A review. Agriculture (Switzerland) 11(3). </w:t>
+      </w:r>
+      <w:proofErr w:type="spellStart"/>
+      <w:r>
+        <w:rPr>
+          <w:rFonts w:ascii="Times New Roman" w:eastAsia="Times New Roman" w:hAnsi="Times New Roman" w:cs="Times New Roman"/>
+        </w:rPr>
+        <w:t>doi</w:t>
+      </w:r>
+      <w:proofErr w:type="spellEnd"/>
+      <w:r>
+        <w:rPr>
+          <w:rFonts w:ascii="Times New Roman" w:eastAsia="Times New Roman" w:hAnsi="Times New Roman" w:cs="Times New Roman"/>
+        </w:rPr>
+        <w:t>: 10.3390/agriculture11030218.</w:t>
       </w:r>
     </w:p>
     <w:p>
@@ -14177,11 +16524,47 @@
           <w:rFonts w:ascii="Times New Roman" w:eastAsia="Times New Roman" w:hAnsi="Times New Roman" w:cs="Times New Roman"/>
         </w:rPr>
       </w:pPr>
-      <w:r>
-        <w:rPr>
-          <w:rFonts w:ascii="Times New Roman" w:eastAsia="Times New Roman" w:hAnsi="Times New Roman" w:cs="Times New Roman"/>
-        </w:rPr>
-        <w:t>Omuto, C.T., M. Maechler, and V. Too. 2021. HydroMe: Estimating Water Retention and Infiltration Model  Parameters using Experimental Data.</w:t>
+      <w:proofErr w:type="spellStart"/>
+      <w:r>
+        <w:rPr>
+          <w:rFonts w:ascii="Times New Roman" w:eastAsia="Times New Roman" w:hAnsi="Times New Roman" w:cs="Times New Roman"/>
+        </w:rPr>
+        <w:t>Omuto</w:t>
+      </w:r>
+      <w:proofErr w:type="spellEnd"/>
+      <w:r>
+        <w:rPr>
+          <w:rFonts w:ascii="Times New Roman" w:eastAsia="Times New Roman" w:hAnsi="Times New Roman" w:cs="Times New Roman"/>
+        </w:rPr>
+        <w:t xml:space="preserve">, C.T., M. </w:t>
+      </w:r>
+      <w:proofErr w:type="spellStart"/>
+      <w:r>
+        <w:rPr>
+          <w:rFonts w:ascii="Times New Roman" w:eastAsia="Times New Roman" w:hAnsi="Times New Roman" w:cs="Times New Roman"/>
+        </w:rPr>
+        <w:t>Maechler</w:t>
+      </w:r>
+      <w:proofErr w:type="spellEnd"/>
+      <w:r>
+        <w:rPr>
+          <w:rFonts w:ascii="Times New Roman" w:eastAsia="Times New Roman" w:hAnsi="Times New Roman" w:cs="Times New Roman"/>
+        </w:rPr>
+        <w:t xml:space="preserve">, and V. Too. 2021. </w:t>
+      </w:r>
+      <w:proofErr w:type="spellStart"/>
+      <w:r>
+        <w:rPr>
+          <w:rFonts w:ascii="Times New Roman" w:eastAsia="Times New Roman" w:hAnsi="Times New Roman" w:cs="Times New Roman"/>
+        </w:rPr>
+        <w:t>HydroMe</w:t>
+      </w:r>
+      <w:proofErr w:type="spellEnd"/>
+      <w:r>
+        <w:rPr>
+          <w:rFonts w:ascii="Times New Roman" w:eastAsia="Times New Roman" w:hAnsi="Times New Roman" w:cs="Times New Roman"/>
+        </w:rPr>
+        <w:t>: Estimating Water Retention and Infiltration Model  Parameters using Experimental Data.</w:t>
       </w:r>
     </w:p>
     <w:p>
@@ -14198,7 +16581,21 @@
         <w:rPr>
           <w:rFonts w:ascii="Times New Roman" w:eastAsia="Times New Roman" w:hAnsi="Times New Roman" w:cs="Times New Roman"/>
         </w:rPr>
-        <w:t>Pearl, J. 2010. An introduction to causal inference. International Journal of Biostatistics 6(2). doi: 10.2202/1557-4679.1203.</w:t>
+        <w:t xml:space="preserve">Pearl, J. 2010. An introduction to causal inference. International Journal of Biostatistics 6(2). </w:t>
+      </w:r>
+      <w:proofErr w:type="spellStart"/>
+      <w:r>
+        <w:rPr>
+          <w:rFonts w:ascii="Times New Roman" w:eastAsia="Times New Roman" w:hAnsi="Times New Roman" w:cs="Times New Roman"/>
+        </w:rPr>
+        <w:t>doi</w:t>
+      </w:r>
+      <w:proofErr w:type="spellEnd"/>
+      <w:r>
+        <w:rPr>
+          <w:rFonts w:ascii="Times New Roman" w:eastAsia="Times New Roman" w:hAnsi="Times New Roman" w:cs="Times New Roman"/>
+        </w:rPr>
+        <w:t>: 10.2202/1557-4679.1203.</w:t>
       </w:r>
     </w:p>
     <w:p>
@@ -14244,7 +16641,49 @@
         <w:rPr>
           <w:rFonts w:ascii="Times New Roman" w:eastAsia="Times New Roman" w:hAnsi="Times New Roman" w:cs="Times New Roman"/>
         </w:rPr>
-        <w:t>Rizzo, G., J.I.R. Edreira, S. v. Archontoulis, H.S. Yang, and P. Grassini. 2018. Do shallow water tables contribute to high and stable maize yields in the US Corn Belt? Global Food Security 18: 27–34. doi: 10.1016/J.GFS.2018.07.002.</w:t>
+        <w:t xml:space="preserve">Rizzo, G., J.I.R. </w:t>
+      </w:r>
+      <w:proofErr w:type="spellStart"/>
+      <w:r>
+        <w:rPr>
+          <w:rFonts w:ascii="Times New Roman" w:eastAsia="Times New Roman" w:hAnsi="Times New Roman" w:cs="Times New Roman"/>
+        </w:rPr>
+        <w:t>Edreira</w:t>
+      </w:r>
+      <w:proofErr w:type="spellEnd"/>
+      <w:r>
+        <w:rPr>
+          <w:rFonts w:ascii="Times New Roman" w:eastAsia="Times New Roman" w:hAnsi="Times New Roman" w:cs="Times New Roman"/>
+        </w:rPr>
+        <w:t xml:space="preserve">, S. v. </w:t>
+      </w:r>
+      <w:proofErr w:type="spellStart"/>
+      <w:r>
+        <w:rPr>
+          <w:rFonts w:ascii="Times New Roman" w:eastAsia="Times New Roman" w:hAnsi="Times New Roman" w:cs="Times New Roman"/>
+        </w:rPr>
+        <w:t>Archontoulis</w:t>
+      </w:r>
+      <w:proofErr w:type="spellEnd"/>
+      <w:r>
+        <w:rPr>
+          <w:rFonts w:ascii="Times New Roman" w:eastAsia="Times New Roman" w:hAnsi="Times New Roman" w:cs="Times New Roman"/>
+        </w:rPr>
+        <w:t xml:space="preserve">, H.S. Yang, and P. Grassini. 2018. Do shallow water tables contribute to high and stable maize yields in the US Corn Belt? Global Food Security 18: 27–34. </w:t>
+      </w:r>
+      <w:proofErr w:type="spellStart"/>
+      <w:r>
+        <w:rPr>
+          <w:rFonts w:ascii="Times New Roman" w:eastAsia="Times New Roman" w:hAnsi="Times New Roman" w:cs="Times New Roman"/>
+        </w:rPr>
+        <w:t>doi</w:t>
+      </w:r>
+      <w:proofErr w:type="spellEnd"/>
+      <w:r>
+        <w:rPr>
+          <w:rFonts w:ascii="Times New Roman" w:eastAsia="Times New Roman" w:hAnsi="Times New Roman" w:cs="Times New Roman"/>
+        </w:rPr>
+        <w:t>: 10.1016/J.GFS.2018.07.002.</w:t>
       </w:r>
     </w:p>
     <w:p>
@@ -14257,11 +16696,47 @@
           <w:rFonts w:ascii="Times New Roman" w:eastAsia="Times New Roman" w:hAnsi="Times New Roman" w:cs="Times New Roman"/>
         </w:rPr>
       </w:pPr>
-      <w:r>
-        <w:rPr>
-          <w:rFonts w:ascii="Times New Roman" w:eastAsia="Times New Roman" w:hAnsi="Times New Roman" w:cs="Times New Roman"/>
-        </w:rPr>
-        <w:t>Rorick, J.D., and E.J. Kladivko. 2017. Cereal rye cover crop effects on soil carbon and physical properties in southeastern Indiana. Journal of Soil and Water Conservation 72(3). doi: 10.2489/jswc.72.3.260.</w:t>
+      <w:proofErr w:type="spellStart"/>
+      <w:r>
+        <w:rPr>
+          <w:rFonts w:ascii="Times New Roman" w:eastAsia="Times New Roman" w:hAnsi="Times New Roman" w:cs="Times New Roman"/>
+        </w:rPr>
+        <w:t>Rorick</w:t>
+      </w:r>
+      <w:proofErr w:type="spellEnd"/>
+      <w:r>
+        <w:rPr>
+          <w:rFonts w:ascii="Times New Roman" w:eastAsia="Times New Roman" w:hAnsi="Times New Roman" w:cs="Times New Roman"/>
+        </w:rPr>
+        <w:t xml:space="preserve">, J.D., and E.J. </w:t>
+      </w:r>
+      <w:proofErr w:type="spellStart"/>
+      <w:r>
+        <w:rPr>
+          <w:rFonts w:ascii="Times New Roman" w:eastAsia="Times New Roman" w:hAnsi="Times New Roman" w:cs="Times New Roman"/>
+        </w:rPr>
+        <w:t>Kladivko</w:t>
+      </w:r>
+      <w:proofErr w:type="spellEnd"/>
+      <w:r>
+        <w:rPr>
+          <w:rFonts w:ascii="Times New Roman" w:eastAsia="Times New Roman" w:hAnsi="Times New Roman" w:cs="Times New Roman"/>
+        </w:rPr>
+        <w:t xml:space="preserve">. 2017. Cereal rye cover crop effects on soil carbon and physical properties in southeastern Indiana. Journal of Soil and Water Conservation 72(3). </w:t>
+      </w:r>
+      <w:proofErr w:type="spellStart"/>
+      <w:r>
+        <w:rPr>
+          <w:rFonts w:ascii="Times New Roman" w:eastAsia="Times New Roman" w:hAnsi="Times New Roman" w:cs="Times New Roman"/>
+        </w:rPr>
+        <w:t>doi</w:t>
+      </w:r>
+      <w:proofErr w:type="spellEnd"/>
+      <w:r>
+        <w:rPr>
+          <w:rFonts w:ascii="Times New Roman" w:eastAsia="Times New Roman" w:hAnsi="Times New Roman" w:cs="Times New Roman"/>
+        </w:rPr>
+        <w:t>: 10.2489/jswc.72.3.260.</w:t>
       </w:r>
     </w:p>
     <w:p>
@@ -14278,7 +16753,35 @@
         <w:rPr>
           <w:rFonts w:ascii="Times New Roman" w:eastAsia="Times New Roman" w:hAnsi="Times New Roman" w:cs="Times New Roman"/>
         </w:rPr>
-        <w:t>Ruehlmann, J., and M. Körschens. 2009. Calculating the Effect of Soil Organic Matter Concentration on Soil Bulk Density. Soil Science Society of America Journal 73(3): 876–885. doi: 10.2136/sssaj2007.0149.</w:t>
+        <w:t xml:space="preserve">Ruehlmann, J., and M. </w:t>
+      </w:r>
+      <w:proofErr w:type="spellStart"/>
+      <w:r>
+        <w:rPr>
+          <w:rFonts w:ascii="Times New Roman" w:eastAsia="Times New Roman" w:hAnsi="Times New Roman" w:cs="Times New Roman"/>
+        </w:rPr>
+        <w:t>Körschens</w:t>
+      </w:r>
+      <w:proofErr w:type="spellEnd"/>
+      <w:r>
+        <w:rPr>
+          <w:rFonts w:ascii="Times New Roman" w:eastAsia="Times New Roman" w:hAnsi="Times New Roman" w:cs="Times New Roman"/>
+        </w:rPr>
+        <w:t xml:space="preserve">. 2009. Calculating the Effect of Soil Organic Matter Concentration on Soil Bulk Density. Soil Science Society of America Journal 73(3): 876–885. </w:t>
+      </w:r>
+      <w:proofErr w:type="spellStart"/>
+      <w:r>
+        <w:rPr>
+          <w:rFonts w:ascii="Times New Roman" w:eastAsia="Times New Roman" w:hAnsi="Times New Roman" w:cs="Times New Roman"/>
+        </w:rPr>
+        <w:t>doi</w:t>
+      </w:r>
+      <w:proofErr w:type="spellEnd"/>
+      <w:r>
+        <w:rPr>
+          <w:rFonts w:ascii="Times New Roman" w:eastAsia="Times New Roman" w:hAnsi="Times New Roman" w:cs="Times New Roman"/>
+        </w:rPr>
+        <w:t>: 10.2136/sssaj2007.0149.</w:t>
       </w:r>
     </w:p>
     <w:p>
@@ -14295,7 +16798,21 @@
         <w:rPr>
           <w:rFonts w:ascii="Times New Roman" w:eastAsia="Times New Roman" w:hAnsi="Times New Roman" w:cs="Times New Roman"/>
         </w:rPr>
-        <w:t>Saxton, K.E., and W.J. Rawls. 2006. Soil Water Characteristic Estimates by Texture and Organic Matter for Hydrologic Solutions. Soil Science Society of America Journal 70(5): 1569–1578. doi: 10.2136/sssaj2005.0117.</w:t>
+        <w:t xml:space="preserve">Saxton, K.E., and W.J. Rawls. 2006. Soil Water Characteristic Estimates by Texture and Organic Matter for Hydrologic Solutions. Soil Science Society of America Journal 70(5): 1569–1578. </w:t>
+      </w:r>
+      <w:proofErr w:type="spellStart"/>
+      <w:r>
+        <w:rPr>
+          <w:rFonts w:ascii="Times New Roman" w:eastAsia="Times New Roman" w:hAnsi="Times New Roman" w:cs="Times New Roman"/>
+        </w:rPr>
+        <w:t>doi</w:t>
+      </w:r>
+      <w:proofErr w:type="spellEnd"/>
+      <w:r>
+        <w:rPr>
+          <w:rFonts w:ascii="Times New Roman" w:eastAsia="Times New Roman" w:hAnsi="Times New Roman" w:cs="Times New Roman"/>
+        </w:rPr>
+        <w:t>: 10.2136/sssaj2005.0117.</w:t>
       </w:r>
     </w:p>
     <w:p>
@@ -14312,7 +16829,21 @@
         <w:rPr>
           <w:rFonts w:ascii="Times New Roman" w:eastAsia="Times New Roman" w:hAnsi="Times New Roman" w:cs="Times New Roman"/>
         </w:rPr>
-        <w:t>Smith, R.G., A.S. Davis, N.R. Jordan, L.W. Atwood, A.B. Daly, et al. 2014. Structural equation modeling facilitates transdisciplinary research on agriculture and climate change. Crop Science 54(2): 475–483. doi: 10.2135/cropsci2013.07.0474.</w:t>
+        <w:t xml:space="preserve">Smith, R.G., A.S. Davis, N.R. Jordan, L.W. Atwood, A.B. Daly, et al. 2014. Structural equation modeling facilitates transdisciplinary research on agriculture and climate change. Crop Science 54(2): 475–483. </w:t>
+      </w:r>
+      <w:proofErr w:type="spellStart"/>
+      <w:r>
+        <w:rPr>
+          <w:rFonts w:ascii="Times New Roman" w:eastAsia="Times New Roman" w:hAnsi="Times New Roman" w:cs="Times New Roman"/>
+        </w:rPr>
+        <w:t>doi</w:t>
+      </w:r>
+      <w:proofErr w:type="spellEnd"/>
+      <w:r>
+        <w:rPr>
+          <w:rFonts w:ascii="Times New Roman" w:eastAsia="Times New Roman" w:hAnsi="Times New Roman" w:cs="Times New Roman"/>
+        </w:rPr>
+        <w:t>: 10.2135/cropsci2013.07.0474.</w:t>
       </w:r>
     </w:p>
     <w:p>
@@ -14329,6 +16860,7 @@
         <w:rPr>
           <w:rFonts w:ascii="Times New Roman" w:eastAsia="Times New Roman" w:hAnsi="Times New Roman" w:cs="Times New Roman"/>
         </w:rPr>
+        <w:lastRenderedPageBreak/>
         <w:t>SSSA. 2008. Glossary of Soil Science Terms 2008. American Society of Agronomy and Soil Science Society of America, Madison, WI, USA.</w:t>
       </w:r>
     </w:p>
@@ -14342,11 +16874,47 @@
           <w:rFonts w:ascii="Times New Roman" w:eastAsia="Times New Roman" w:hAnsi="Times New Roman" w:cs="Times New Roman"/>
         </w:rPr>
       </w:pPr>
-      <w:r>
-        <w:rPr>
-          <w:rFonts w:ascii="Times New Roman" w:eastAsia="Times New Roman" w:hAnsi="Times New Roman" w:cs="Times New Roman"/>
-        </w:rPr>
-        <w:t>Strock, S.J., P.M. Porter, and M.P. Russelle. 2004. Cover cropping to reduce nitrate loss through subsurface drainage in the northern U.S. corn belt. Journal of environmental quality 33(3): 1010–1016. doi: 10.2134/jeq2004.1010.</w:t>
+      <w:proofErr w:type="spellStart"/>
+      <w:r>
+        <w:rPr>
+          <w:rFonts w:ascii="Times New Roman" w:eastAsia="Times New Roman" w:hAnsi="Times New Roman" w:cs="Times New Roman"/>
+        </w:rPr>
+        <w:t>Strock</w:t>
+      </w:r>
+      <w:proofErr w:type="spellEnd"/>
+      <w:r>
+        <w:rPr>
+          <w:rFonts w:ascii="Times New Roman" w:eastAsia="Times New Roman" w:hAnsi="Times New Roman" w:cs="Times New Roman"/>
+        </w:rPr>
+        <w:t xml:space="preserve">, S.J., P.M. Porter, and M.P. </w:t>
+      </w:r>
+      <w:proofErr w:type="spellStart"/>
+      <w:r>
+        <w:rPr>
+          <w:rFonts w:ascii="Times New Roman" w:eastAsia="Times New Roman" w:hAnsi="Times New Roman" w:cs="Times New Roman"/>
+        </w:rPr>
+        <w:t>Russelle</w:t>
+      </w:r>
+      <w:proofErr w:type="spellEnd"/>
+      <w:r>
+        <w:rPr>
+          <w:rFonts w:ascii="Times New Roman" w:eastAsia="Times New Roman" w:hAnsi="Times New Roman" w:cs="Times New Roman"/>
+        </w:rPr>
+        <w:t xml:space="preserve">. 2004. Cover cropping to reduce nitrate loss through subsurface drainage in the northern U.S. corn belt. Journal of environmental quality 33(3): 1010–1016. </w:t>
+      </w:r>
+      <w:proofErr w:type="spellStart"/>
+      <w:r>
+        <w:rPr>
+          <w:rFonts w:ascii="Times New Roman" w:eastAsia="Times New Roman" w:hAnsi="Times New Roman" w:cs="Times New Roman"/>
+        </w:rPr>
+        <w:t>doi</w:t>
+      </w:r>
+      <w:proofErr w:type="spellEnd"/>
+      <w:r>
+        <w:rPr>
+          <w:rFonts w:ascii="Times New Roman" w:eastAsia="Times New Roman" w:hAnsi="Times New Roman" w:cs="Times New Roman"/>
+        </w:rPr>
+        <w:t>: 10.2134/jeq2004.1010.</w:t>
       </w:r>
     </w:p>
     <w:p>
@@ -14376,11 +16944,61 @@
           <w:rFonts w:ascii="Times New Roman" w:eastAsia="Times New Roman" w:hAnsi="Times New Roman" w:cs="Times New Roman"/>
         </w:rPr>
       </w:pPr>
-      <w:r>
-        <w:rPr>
-          <w:rFonts w:ascii="Times New Roman" w:eastAsia="Times New Roman" w:hAnsi="Times New Roman" w:cs="Times New Roman"/>
-        </w:rPr>
-        <w:t>Villamil, M.B., G.A. Bollero, R.G. Darmody, F.W. Simmons, and D.G. Bullock. 2006. No-Till Corn/Soybean Systems Including Winter Cover Crops. Soil Science Society of America Journal 70(6): 1936–1944. doi: 10.2136/sssaj2005.0350.</w:t>
+      <w:proofErr w:type="spellStart"/>
+      <w:r>
+        <w:rPr>
+          <w:rFonts w:ascii="Times New Roman" w:eastAsia="Times New Roman" w:hAnsi="Times New Roman" w:cs="Times New Roman"/>
+        </w:rPr>
+        <w:t>Villamil</w:t>
+      </w:r>
+      <w:proofErr w:type="spellEnd"/>
+      <w:r>
+        <w:rPr>
+          <w:rFonts w:ascii="Times New Roman" w:eastAsia="Times New Roman" w:hAnsi="Times New Roman" w:cs="Times New Roman"/>
+        </w:rPr>
+        <w:t xml:space="preserve">, M.B., G.A. </w:t>
+      </w:r>
+      <w:proofErr w:type="spellStart"/>
+      <w:r>
+        <w:rPr>
+          <w:rFonts w:ascii="Times New Roman" w:eastAsia="Times New Roman" w:hAnsi="Times New Roman" w:cs="Times New Roman"/>
+        </w:rPr>
+        <w:t>Bollero</w:t>
+      </w:r>
+      <w:proofErr w:type="spellEnd"/>
+      <w:r>
+        <w:rPr>
+          <w:rFonts w:ascii="Times New Roman" w:eastAsia="Times New Roman" w:hAnsi="Times New Roman" w:cs="Times New Roman"/>
+        </w:rPr>
+        <w:t xml:space="preserve">, R.G. </w:t>
+      </w:r>
+      <w:proofErr w:type="spellStart"/>
+      <w:r>
+        <w:rPr>
+          <w:rFonts w:ascii="Times New Roman" w:eastAsia="Times New Roman" w:hAnsi="Times New Roman" w:cs="Times New Roman"/>
+        </w:rPr>
+        <w:t>Darmody</w:t>
+      </w:r>
+      <w:proofErr w:type="spellEnd"/>
+      <w:r>
+        <w:rPr>
+          <w:rFonts w:ascii="Times New Roman" w:eastAsia="Times New Roman" w:hAnsi="Times New Roman" w:cs="Times New Roman"/>
+        </w:rPr>
+        <w:t xml:space="preserve">, F.W. Simmons, and D.G. Bullock. 2006. No-Till Corn/Soybean Systems Including Winter Cover Crops. Soil Science Society of America Journal 70(6): 1936–1944. </w:t>
+      </w:r>
+      <w:proofErr w:type="spellStart"/>
+      <w:r>
+        <w:rPr>
+          <w:rFonts w:ascii="Times New Roman" w:eastAsia="Times New Roman" w:hAnsi="Times New Roman" w:cs="Times New Roman"/>
+        </w:rPr>
+        <w:t>doi</w:t>
+      </w:r>
+      <w:proofErr w:type="spellEnd"/>
+      <w:r>
+        <w:rPr>
+          <w:rFonts w:ascii="Times New Roman" w:eastAsia="Times New Roman" w:hAnsi="Times New Roman" w:cs="Times New Roman"/>
+        </w:rPr>
+        <w:t>: 10.2136/sssaj2005.0350.</w:t>
       </w:r>
     </w:p>
     <w:p>
@@ -14397,7 +17015,63 @@
         <w:rPr>
           <w:rFonts w:ascii="Times New Roman" w:eastAsia="Times New Roman" w:hAnsi="Times New Roman" w:cs="Times New Roman"/>
         </w:rPr>
-        <w:t>Wade, J., S.W. Culman, J.A.R. Logan, H. Poffenbarger, M.S. Demyan, et al. 2020. Improved soil biological health increases corn grain yield in N fertilized systems across the Corn Belt. Scientific Reports 10(1): 3917. doi: 10.1038/s41598-020-60987-3.</w:t>
+        <w:t xml:space="preserve">Wade, J., S.W. </w:t>
+      </w:r>
+      <w:proofErr w:type="spellStart"/>
+      <w:r>
+        <w:rPr>
+          <w:rFonts w:ascii="Times New Roman" w:eastAsia="Times New Roman" w:hAnsi="Times New Roman" w:cs="Times New Roman"/>
+        </w:rPr>
+        <w:t>Culman</w:t>
+      </w:r>
+      <w:proofErr w:type="spellEnd"/>
+      <w:r>
+        <w:rPr>
+          <w:rFonts w:ascii="Times New Roman" w:eastAsia="Times New Roman" w:hAnsi="Times New Roman" w:cs="Times New Roman"/>
+        </w:rPr>
+        <w:t xml:space="preserve">, J.A.R. Logan, H. </w:t>
+      </w:r>
+      <w:proofErr w:type="spellStart"/>
+      <w:r>
+        <w:rPr>
+          <w:rFonts w:ascii="Times New Roman" w:eastAsia="Times New Roman" w:hAnsi="Times New Roman" w:cs="Times New Roman"/>
+        </w:rPr>
+        <w:t>Poffenbarger</w:t>
+      </w:r>
+      <w:proofErr w:type="spellEnd"/>
+      <w:r>
+        <w:rPr>
+          <w:rFonts w:ascii="Times New Roman" w:eastAsia="Times New Roman" w:hAnsi="Times New Roman" w:cs="Times New Roman"/>
+        </w:rPr>
+        <w:t xml:space="preserve">, M.S. </w:t>
+      </w:r>
+      <w:proofErr w:type="spellStart"/>
+      <w:r>
+        <w:rPr>
+          <w:rFonts w:ascii="Times New Roman" w:eastAsia="Times New Roman" w:hAnsi="Times New Roman" w:cs="Times New Roman"/>
+        </w:rPr>
+        <w:t>Demyan</w:t>
+      </w:r>
+      <w:proofErr w:type="spellEnd"/>
+      <w:r>
+        <w:rPr>
+          <w:rFonts w:ascii="Times New Roman" w:eastAsia="Times New Roman" w:hAnsi="Times New Roman" w:cs="Times New Roman"/>
+        </w:rPr>
+        <w:t xml:space="preserve">, et al. 2020. Improved soil biological health increases corn grain yield in N fertilized systems across the Corn Belt. Scientific Reports 10(1): 3917. </w:t>
+      </w:r>
+      <w:proofErr w:type="spellStart"/>
+      <w:r>
+        <w:rPr>
+          <w:rFonts w:ascii="Times New Roman" w:eastAsia="Times New Roman" w:hAnsi="Times New Roman" w:cs="Times New Roman"/>
+        </w:rPr>
+        <w:t>doi</w:t>
+      </w:r>
+      <w:proofErr w:type="spellEnd"/>
+      <w:r>
+        <w:rPr>
+          <w:rFonts w:ascii="Times New Roman" w:eastAsia="Times New Roman" w:hAnsi="Times New Roman" w:cs="Times New Roman"/>
+        </w:rPr>
+        <w:t>: 10.1038/s41598-020-60987-3.</w:t>
       </w:r>
     </w:p>
     <w:p>
@@ -14414,7 +17088,49 @@
         <w:rPr>
           <w:rFonts w:ascii="Times New Roman" w:eastAsia="Times New Roman" w:hAnsi="Times New Roman" w:cs="Times New Roman"/>
         </w:rPr>
-        <w:t>Wickham, H., M. Averick, J. Bryan, W. Chang, L. McGowan, et al. 2019. Welcome to the Tidyverse. Journal of Open Source Software 4(43): 1686. doi: 10.21105/joss.01686.</w:t>
+        <w:t xml:space="preserve">Wickham, H., M. </w:t>
+      </w:r>
+      <w:proofErr w:type="spellStart"/>
+      <w:r>
+        <w:rPr>
+          <w:rFonts w:ascii="Times New Roman" w:eastAsia="Times New Roman" w:hAnsi="Times New Roman" w:cs="Times New Roman"/>
+        </w:rPr>
+        <w:t>Averick</w:t>
+      </w:r>
+      <w:proofErr w:type="spellEnd"/>
+      <w:r>
+        <w:rPr>
+          <w:rFonts w:ascii="Times New Roman" w:eastAsia="Times New Roman" w:hAnsi="Times New Roman" w:cs="Times New Roman"/>
+        </w:rPr>
+        <w:t xml:space="preserve">, J. Bryan, W. Chang, L. McGowan, et al. 2019. Welcome to the </w:t>
+      </w:r>
+      <w:proofErr w:type="spellStart"/>
+      <w:r>
+        <w:rPr>
+          <w:rFonts w:ascii="Times New Roman" w:eastAsia="Times New Roman" w:hAnsi="Times New Roman" w:cs="Times New Roman"/>
+        </w:rPr>
+        <w:t>Tidyverse</w:t>
+      </w:r>
+      <w:proofErr w:type="spellEnd"/>
+      <w:r>
+        <w:rPr>
+          <w:rFonts w:ascii="Times New Roman" w:eastAsia="Times New Roman" w:hAnsi="Times New Roman" w:cs="Times New Roman"/>
+        </w:rPr>
+        <w:t xml:space="preserve">. Journal of Open Source Software 4(43): 1686. </w:t>
+      </w:r>
+      <w:proofErr w:type="spellStart"/>
+      <w:r>
+        <w:rPr>
+          <w:rFonts w:ascii="Times New Roman" w:eastAsia="Times New Roman" w:hAnsi="Times New Roman" w:cs="Times New Roman"/>
+        </w:rPr>
+        <w:t>doi</w:t>
+      </w:r>
+      <w:proofErr w:type="spellEnd"/>
+      <w:r>
+        <w:rPr>
+          <w:rFonts w:ascii="Times New Roman" w:eastAsia="Times New Roman" w:hAnsi="Times New Roman" w:cs="Times New Roman"/>
+        </w:rPr>
+        <w:t>: 10.21105/joss.01686.</w:t>
       </w:r>
     </w:p>
     <w:p>
@@ -14431,7 +17147,35 @@
         <w:rPr>
           <w:rFonts w:ascii="Times New Roman" w:eastAsia="Times New Roman" w:hAnsi="Times New Roman" w:cs="Times New Roman"/>
         </w:rPr>
-        <w:t>Williams, A., M.C. Hunter, M. Kammerer, D.A. Kane, N.R. Jordan, et al. 2016. Soil water holding capacity mitigates downside risk and volatility in US rainfed maize: Time to invest in soil organic matter? PLoS ONE 11(8): 1–11. doi: 10.1371/journal.pone.0160974.</w:t>
+        <w:t xml:space="preserve">Williams, A., M.C. Hunter, M. Kammerer, D.A. Kane, N.R. Jordan, et al. 2016. Soil water holding capacity mitigates downside risk and volatility in US rainfed maize: Time to invest in soil organic matter? </w:t>
+      </w:r>
+      <w:proofErr w:type="spellStart"/>
+      <w:r>
+        <w:rPr>
+          <w:rFonts w:ascii="Times New Roman" w:eastAsia="Times New Roman" w:hAnsi="Times New Roman" w:cs="Times New Roman"/>
+        </w:rPr>
+        <w:t>PLoS</w:t>
+      </w:r>
+      <w:proofErr w:type="spellEnd"/>
+      <w:r>
+        <w:rPr>
+          <w:rFonts w:ascii="Times New Roman" w:eastAsia="Times New Roman" w:hAnsi="Times New Roman" w:cs="Times New Roman"/>
+        </w:rPr>
+        <w:t xml:space="preserve"> ONE 11(8): 1–11. </w:t>
+      </w:r>
+      <w:proofErr w:type="spellStart"/>
+      <w:r>
+        <w:rPr>
+          <w:rFonts w:ascii="Times New Roman" w:eastAsia="Times New Roman" w:hAnsi="Times New Roman" w:cs="Times New Roman"/>
+        </w:rPr>
+        <w:t>doi</w:t>
+      </w:r>
+      <w:proofErr w:type="spellEnd"/>
+      <w:r>
+        <w:rPr>
+          <w:rFonts w:ascii="Times New Roman" w:eastAsia="Times New Roman" w:hAnsi="Times New Roman" w:cs="Times New Roman"/>
+        </w:rPr>
+        <w:t>: 10.1371/journal.pone.0160974.</w:t>
       </w:r>
     </w:p>
     <w:p>
@@ -14448,7 +17192,21 @@
         <w:rPr>
           <w:rFonts w:ascii="Times New Roman" w:eastAsia="Times New Roman" w:hAnsi="Times New Roman" w:cs="Times New Roman"/>
         </w:rPr>
-        <w:t>Williams, C.L., M. Liebman, J.W. Edwards, D.E. James, J.W. Singer, et al. 2008. Patterns of regional yield stability in association with regional environmental characteristics. Crop Science 48(4): 1545–1559. doi: 10.2135/cropsci2006.12.0837.</w:t>
+        <w:t xml:space="preserve">Williams, C.L., M. Liebman, J.W. Edwards, D.E. James, J.W. Singer, et al. 2008. Patterns of regional yield stability in association with regional environmental characteristics. Crop Science 48(4): 1545–1559. </w:t>
+      </w:r>
+      <w:proofErr w:type="spellStart"/>
+      <w:r>
+        <w:rPr>
+          <w:rFonts w:ascii="Times New Roman" w:eastAsia="Times New Roman" w:hAnsi="Times New Roman" w:cs="Times New Roman"/>
+        </w:rPr>
+        <w:t>doi</w:t>
+      </w:r>
+      <w:proofErr w:type="spellEnd"/>
+      <w:r>
+        <w:rPr>
+          <w:rFonts w:ascii="Times New Roman" w:eastAsia="Times New Roman" w:hAnsi="Times New Roman" w:cs="Times New Roman"/>
+        </w:rPr>
+        <w:t>: 10.2135/cropsci2006.12.0837.</w:t>
       </w:r>
     </w:p>
     <w:p>
@@ -14465,7 +17223,21 @@
         <w:rPr>
           <w:rFonts w:ascii="Times New Roman" w:eastAsia="Times New Roman" w:hAnsi="Times New Roman" w:cs="Times New Roman"/>
         </w:rPr>
-        <w:t>Williams, S.M., and R.R. Weil. 2004. Crop Cover Root Channels May Alleviate Soil Compaction Effects on Soybean Crop. Soil Science Society of America Journal 68(4): 1403–1409. doi: 10.2136/sssaj2004.1403.</w:t>
+        <w:t xml:space="preserve">Williams, S.M., and R.R. Weil. 2004. Crop Cover Root Channels May Alleviate Soil Compaction Effects on Soybean Crop. Soil Science Society of America Journal 68(4): 1403–1409. </w:t>
+      </w:r>
+      <w:proofErr w:type="spellStart"/>
+      <w:r>
+        <w:rPr>
+          <w:rFonts w:ascii="Times New Roman" w:eastAsia="Times New Roman" w:hAnsi="Times New Roman" w:cs="Times New Roman"/>
+        </w:rPr>
+        <w:t>doi</w:t>
+      </w:r>
+      <w:proofErr w:type="spellEnd"/>
+      <w:r>
+        <w:rPr>
+          <w:rFonts w:ascii="Times New Roman" w:eastAsia="Times New Roman" w:hAnsi="Times New Roman" w:cs="Times New Roman"/>
+        </w:rPr>
+        <w:t>: 10.2136/sssaj2004.1403.</w:t>
       </w:r>
     </w:p>
     <w:p>
@@ -14539,8 +17311,13 @@
       <w:r>
         <w:t xml:space="preserve">You could shorten if you </w:t>
       </w:r>
-      <w:r>
-        <w:t>needs the words by saying “increase water storage”.  But what you have is fine also.</w:t>
+      <w:proofErr w:type="gramStart"/>
+      <w:r>
+        <w:t>needs</w:t>
+      </w:r>
+      <w:proofErr w:type="gramEnd"/>
+      <w:r>
+        <w:t xml:space="preserve"> the words by saying “increase water storage”.  But what you have is fine also.</w:t>
       </w:r>
     </w:p>
   </w:comment>
@@ -14589,7 +17366,25 @@
           <w:sz w:val="24"/>
           <w:szCs w:val="24"/>
         </w:rPr>
-        <w:t>Blanco-Canqui, H., and P.J. Jasa. 2019. Do grass and legume cover crops improve soil properties in the long term? Soil Sci. Soc. Am. J. 83:1181-1187.</w:t>
+        <w:t>Blanco-</w:t>
+      </w:r>
+      <w:proofErr w:type="spellStart"/>
+      <w:r>
+        <w:rPr>
+          <w:rFonts w:ascii="Times New Roman" w:hAnsi="Times New Roman" w:cs="Times New Roman"/>
+          <w:sz w:val="24"/>
+          <w:szCs w:val="24"/>
+        </w:rPr>
+        <w:t>Canqui</w:t>
+      </w:r>
+      <w:proofErr w:type="spellEnd"/>
+      <w:r>
+        <w:rPr>
+          <w:rFonts w:ascii="Times New Roman" w:hAnsi="Times New Roman" w:cs="Times New Roman"/>
+          <w:sz w:val="24"/>
+          <w:szCs w:val="24"/>
+        </w:rPr>
+        <w:t>, H., and P.J. Jasa. 2019. Do grass and legume cover crops improve soil properties in the long term? Soil Sci. Soc. Am. J. 83:1181-1187.</w:t>
       </w:r>
     </w:p>
     <w:p>
@@ -14598,7 +17393,7 @@
       </w:pPr>
     </w:p>
   </w:comment>
-  <w:comment w:id="10" w:author="Tom Kaspar" w:date="2021-10-11T15:50:00Z" w:initials="TK">
+  <w:comment w:id="11" w:author="Tom Kaspar" w:date="2021-10-11T15:50:00Z" w:initials="TK">
     <w:p>
       <w:pPr>
         <w:pStyle w:val="CommentText"/>
@@ -14614,7 +17409,7 @@
       </w:r>
     </w:p>
   </w:comment>
-  <w:comment w:id="11" w:author="Tom Kaspar" w:date="2021-10-11T16:13:00Z" w:initials="TK">
+  <w:comment w:id="12" w:author="Tom Kaspar" w:date="2021-10-11T16:13:00Z" w:initials="TK">
     <w:p>
       <w:pPr>
         <w:pStyle w:val="CommentText"/>
@@ -14630,7 +17425,7 @@
       </w:r>
     </w:p>
   </w:comment>
-  <w:comment w:id="13" w:author="Tom Kaspar" w:date="2021-10-11T16:12:00Z" w:initials="TK">
+  <w:comment w:id="14" w:author="Tom Kaspar" w:date="2021-10-11T16:12:00Z" w:initials="TK">
     <w:p>
       <w:pPr>
         <w:pStyle w:val="CommentText"/>
@@ -14646,7 +17441,7 @@
       </w:r>
     </w:p>
   </w:comment>
-  <w:comment w:id="14" w:author="Tom Kaspar" w:date="2021-10-11T13:43:00Z" w:initials="TK">
+  <w:comment w:id="15" w:author="Tom Kaspar" w:date="2021-10-11T13:43:00Z" w:initials="TK">
     <w:p>
       <w:pPr>
         <w:pStyle w:val="CommentText"/>
@@ -14662,7 +17457,7 @@
       </w:r>
     </w:p>
   </w:comment>
-  <w:comment w:id="15" w:author="Tom Kaspar" w:date="2021-10-11T13:29:00Z" w:initials="TK">
+  <w:comment w:id="16" w:author="Tom Kaspar" w:date="2021-10-11T13:29:00Z" w:initials="TK">
     <w:p>
       <w:pPr>
         <w:pStyle w:val="CommentText"/>
@@ -14690,17 +17485,63 @@
       <w:r>
         <w:t xml:space="preserve">: </w:t>
       </w:r>
-      <w:r>
-        <w:rPr>
-          <w:rFonts w:ascii="Times New Roman" w:hAnsi="Times New Roman" w:cs="Times New Roman"/>
-          <w:sz w:val="24"/>
-          <w:szCs w:val="24"/>
-        </w:rPr>
-        <w:t>Korucu, T., M.J. Shipitalo, and T.C. Kaspar. 2018. Rye cover crop increases earthworm populations and reduces losses of broadcast, fall-applied, fertilizers in surface runoff. Soil Tillage Res. 180:99-106.</w:t>
+      <w:proofErr w:type="spellStart"/>
+      <w:r>
+        <w:rPr>
+          <w:rFonts w:ascii="Times New Roman" w:hAnsi="Times New Roman" w:cs="Times New Roman"/>
+          <w:sz w:val="24"/>
+          <w:szCs w:val="24"/>
+        </w:rPr>
+        <w:t>Korucu</w:t>
+      </w:r>
+      <w:proofErr w:type="spellEnd"/>
+      <w:r>
+        <w:rPr>
+          <w:rFonts w:ascii="Times New Roman" w:hAnsi="Times New Roman" w:cs="Times New Roman"/>
+          <w:sz w:val="24"/>
+          <w:szCs w:val="24"/>
+        </w:rPr>
+        <w:t xml:space="preserve">, T., M.J. </w:t>
+      </w:r>
+      <w:proofErr w:type="spellStart"/>
+      <w:r>
+        <w:rPr>
+          <w:rFonts w:ascii="Times New Roman" w:hAnsi="Times New Roman" w:cs="Times New Roman"/>
+          <w:sz w:val="24"/>
+          <w:szCs w:val="24"/>
+        </w:rPr>
+        <w:t>Shipitalo</w:t>
+      </w:r>
+      <w:proofErr w:type="spellEnd"/>
+      <w:r>
+        <w:rPr>
+          <w:rFonts w:ascii="Times New Roman" w:hAnsi="Times New Roman" w:cs="Times New Roman"/>
+          <w:sz w:val="24"/>
+          <w:szCs w:val="24"/>
+        </w:rPr>
+        <w:t xml:space="preserve">, and T.C. </w:t>
+      </w:r>
+      <w:proofErr w:type="spellStart"/>
+      <w:r>
+        <w:rPr>
+          <w:rFonts w:ascii="Times New Roman" w:hAnsi="Times New Roman" w:cs="Times New Roman"/>
+          <w:sz w:val="24"/>
+          <w:szCs w:val="24"/>
+        </w:rPr>
+        <w:t>Kaspar</w:t>
+      </w:r>
+      <w:proofErr w:type="spellEnd"/>
+      <w:r>
+        <w:rPr>
+          <w:rFonts w:ascii="Times New Roman" w:hAnsi="Times New Roman" w:cs="Times New Roman"/>
+          <w:sz w:val="24"/>
+          <w:szCs w:val="24"/>
+        </w:rPr>
+        <w:t>. 2018. Rye cover crop increases earthworm populations and reduces losses of broadcast, fall-applied, fertilizers in surface runoff. Soil Tillage Res. 180:99-106.</w:t>
       </w:r>
     </w:p>
   </w:comment>
-  <w:comment w:id="16" w:author="Tom Kaspar" w:date="2021-10-11T13:47:00Z" w:initials="TK">
+  <w:comment w:id="17" w:author="Tom Kaspar" w:date="2021-10-11T13:47:00Z" w:initials="TK">
     <w:p>
       <w:pPr>
         <w:pStyle w:val="CommentText"/>
@@ -14711,12 +17552,17 @@
         </w:rPr>
         <w:annotationRef/>
       </w:r>
-      <w:r>
-        <w:t>Again probably not the right reference.</w:t>
+      <w:proofErr w:type="gramStart"/>
+      <w:r>
+        <w:t>Again</w:t>
+      </w:r>
+      <w:proofErr w:type="gramEnd"/>
+      <w:r>
+        <w:t xml:space="preserve"> probably not the right reference.</w:t>
       </w:r>
     </w:p>
   </w:comment>
-  <w:comment w:id="18" w:author="Tom Kaspar" w:date="2021-10-11T13:51:00Z" w:initials="TK">
+  <w:comment w:id="19" w:author="Tom Kaspar" w:date="2021-10-11T13:51:00Z" w:initials="TK">
     <w:p>
       <w:pPr>
         <w:pStyle w:val="CommentText"/>
@@ -14728,14 +17574,35 @@
         <w:annotationRef/>
       </w:r>
       <w:r>
-        <w:t>In the center of the interrows?  In tracked or untracked interrows? Any thought on that?  Britt should have been aware of that.  For some of the measurements like bulk density and even SOM the wheel track has a big/</w:t>
-      </w:r>
-      <w:r>
-        <w:t xml:space="preserve">overriding  effect near the surface.  Maybe not as much in the 10-18 cm depth increment as near the surface.  Tracks are complicated at Boyd 42/44 and probably unknown at the farmers fields.  We might consider/assume that it was not as big a factor as in the upper 10 cm.  </w:t>
+        <w:t xml:space="preserve">In the center of the </w:t>
+      </w:r>
+      <w:proofErr w:type="spellStart"/>
+      <w:r>
+        <w:t>interrows</w:t>
+      </w:r>
+      <w:proofErr w:type="spellEnd"/>
+      <w:r>
+        <w:t xml:space="preserve">?  In tracked or untracked </w:t>
+      </w:r>
+      <w:proofErr w:type="spellStart"/>
+      <w:r>
+        <w:t>interrows</w:t>
+      </w:r>
+      <w:proofErr w:type="spellEnd"/>
+      <w:r>
+        <w:t>? Any thought on that?  Britt should have been aware of that.  For some of the measurements like bulk density and even SOM the wheel track has a big/</w:t>
+      </w:r>
+      <w:proofErr w:type="gramStart"/>
+      <w:r>
+        <w:t>overriding  effect</w:t>
+      </w:r>
+      <w:proofErr w:type="gramEnd"/>
+      <w:r>
+        <w:t xml:space="preserve"> near the surface.  Maybe not as much in the 10-18 cm depth increment as near the surface.  Tracks are complicated at Boyd 42/44 and probably unknown at the farmers fields.  We might consider/assume that it was not as big a factor as in the upper 10 cm.  </w:t>
       </w:r>
     </w:p>
   </w:comment>
-  <w:comment w:id="19" w:author="Tom Kaspar" w:date="2021-10-11T13:49:00Z" w:initials="TK">
+  <w:comment w:id="20" w:author="Tom Kaspar" w:date="2021-10-11T13:49:00Z" w:initials="TK">
     <w:p>
       <w:pPr>
         <w:pStyle w:val="CommentText"/>
@@ -14751,7 +17618,7 @@
       </w:r>
     </w:p>
   </w:comment>
-  <w:comment w:id="20" w:author="Tom Kaspar" w:date="2021-10-11T14:00:00Z" w:initials="TK">
+  <w:comment w:id="21" w:author="Tom Kaspar" w:date="2021-10-11T14:00:00Z" w:initials="TK">
     <w:p>
       <w:pPr>
         <w:pStyle w:val="CommentText"/>
@@ -14765,6 +17632,7 @@
       <w:r>
         <w:t xml:space="preserve">I don’t see this reference in your list. </w:t>
       </w:r>
+      <w:bookmarkStart w:id="22" w:name="_Hlk85398179"/>
       <w:r>
         <w:rPr>
           <w:rFonts w:ascii="Open Sans" w:hAnsi="Open Sans" w:cs="Open Sans"/>
@@ -14773,7 +17641,29 @@
           <w:szCs w:val="21"/>
           <w:shd w:val="clear" w:color="auto" w:fill="FFFFFF"/>
         </w:rPr>
-        <w:t>Ankeny, M.D. (1992). Methods and Theory for Unconfined Infiltration Measurements. In Advances in Measurement of Soil Physical Properties: Bringing Theory into Practice (eds G. Clarke Topp, W. Daniel Reynolds and R.E. Green). </w:t>
+        <w:t xml:space="preserve">Ankeny, M.D. (1992). Methods and Theory for Unconfined Infiltration Measurements. In Advances in Measurement of Soil Physical Properties: Bringing Theory into Practice (eds G. Clarke </w:t>
+      </w:r>
+      <w:proofErr w:type="spellStart"/>
+      <w:r>
+        <w:rPr>
+          <w:rFonts w:ascii="Open Sans" w:hAnsi="Open Sans" w:cs="Open Sans"/>
+          <w:color w:val="1C1D1E"/>
+          <w:sz w:val="21"/>
+          <w:szCs w:val="21"/>
+          <w:shd w:val="clear" w:color="auto" w:fill="FFFFFF"/>
+        </w:rPr>
+        <w:t>Topp</w:t>
+      </w:r>
+      <w:proofErr w:type="spellEnd"/>
+      <w:r>
+        <w:rPr>
+          <w:rFonts w:ascii="Open Sans" w:hAnsi="Open Sans" w:cs="Open Sans"/>
+          <w:color w:val="1C1D1E"/>
+          <w:sz w:val="21"/>
+          <w:szCs w:val="21"/>
+          <w:shd w:val="clear" w:color="auto" w:fill="FFFFFF"/>
+        </w:rPr>
+        <w:t>, W. Daniel Reynolds and R.E. Green). </w:t>
       </w:r>
       <w:hyperlink r:id="rId1" w:history="1">
         <w:r>
@@ -14788,9 +17678,10 @@
           <w:t>https://doi.org/10.2136/sssaspecpub30.c7</w:t>
         </w:r>
       </w:hyperlink>
+      <w:bookmarkEnd w:id="22"/>
     </w:p>
   </w:comment>
-  <w:comment w:id="21" w:author="Tom Kaspar" w:date="2021-10-11T14:19:00Z" w:initials="TK">
+  <w:comment w:id="23" w:author="Tom Kaspar" w:date="2021-10-11T14:19:00Z" w:initials="TK">
     <w:p>
       <w:pPr>
         <w:pStyle w:val="CommentText"/>
@@ -14809,7 +17700,7 @@
       </w:r>
     </w:p>
   </w:comment>
-  <w:comment w:id="24" w:author="Tom Kaspar" w:date="2021-10-11T14:21:00Z" w:initials="TK">
+  <w:comment w:id="26" w:author="Tom Kaspar" w:date="2021-10-11T14:21:00Z" w:initials="TK">
     <w:p>
       <w:pPr>
         <w:pStyle w:val="CommentText"/>
@@ -14828,7 +17719,7 @@
       </w:r>
     </w:p>
   </w:comment>
-  <w:comment w:id="26" w:author="Tom Kaspar" w:date="2021-10-11T14:35:00Z" w:initials="TK">
+  <w:comment w:id="28" w:author="Tom Kaspar" w:date="2021-10-11T14:35:00Z" w:initials="TK">
     <w:p>
       <w:pPr>
         <w:pStyle w:val="CommentText"/>
@@ -14847,7 +17738,7 @@
       </w:r>
     </w:p>
   </w:comment>
-  <w:comment w:id="27" w:author="Tom Kaspar" w:date="2021-10-11T14:48:00Z" w:initials="TK">
+  <w:comment w:id="29" w:author="Tom Kaspar" w:date="2021-10-11T14:48:00Z" w:initials="TK">
     <w:p>
       <w:pPr>
         <w:pStyle w:val="CommentText"/>
@@ -14864,17 +17755,63 @@
       <w:r>
         <w:t xml:space="preserve">This paper: </w:t>
       </w:r>
-      <w:r>
-        <w:rPr>
-          <w:rFonts w:ascii="Times New Roman" w:hAnsi="Times New Roman" w:cs="Times New Roman"/>
-          <w:sz w:val="24"/>
-          <w:szCs w:val="24"/>
-        </w:rPr>
-        <w:t xml:space="preserve">Korucu, T., M.J. Shipitalo, and T.C. Kaspar. 2018. Rye cover crop increases earthworm populations and reduces losses of broadcast, fall-applied, fertilizers in surface runoff. Soil Tillage Res. 180:99-106. Showed greater time to runoff and less runoff (more infiltration) with a cover crop.  Looked some more but did not find anything about cover crops reducing peak water flow in watersheds.  </w:t>
+      <w:proofErr w:type="spellStart"/>
+      <w:r>
+        <w:rPr>
+          <w:rFonts w:ascii="Times New Roman" w:hAnsi="Times New Roman" w:cs="Times New Roman"/>
+          <w:sz w:val="24"/>
+          <w:szCs w:val="24"/>
+        </w:rPr>
+        <w:t>Korucu</w:t>
+      </w:r>
+      <w:proofErr w:type="spellEnd"/>
+      <w:r>
+        <w:rPr>
+          <w:rFonts w:ascii="Times New Roman" w:hAnsi="Times New Roman" w:cs="Times New Roman"/>
+          <w:sz w:val="24"/>
+          <w:szCs w:val="24"/>
+        </w:rPr>
+        <w:t xml:space="preserve">, T., M.J. </w:t>
+      </w:r>
+      <w:proofErr w:type="spellStart"/>
+      <w:r>
+        <w:rPr>
+          <w:rFonts w:ascii="Times New Roman" w:hAnsi="Times New Roman" w:cs="Times New Roman"/>
+          <w:sz w:val="24"/>
+          <w:szCs w:val="24"/>
+        </w:rPr>
+        <w:t>Shipitalo</w:t>
+      </w:r>
+      <w:proofErr w:type="spellEnd"/>
+      <w:r>
+        <w:rPr>
+          <w:rFonts w:ascii="Times New Roman" w:hAnsi="Times New Roman" w:cs="Times New Roman"/>
+          <w:sz w:val="24"/>
+          <w:szCs w:val="24"/>
+        </w:rPr>
+        <w:t xml:space="preserve">, and T.C. </w:t>
+      </w:r>
+      <w:proofErr w:type="spellStart"/>
+      <w:r>
+        <w:rPr>
+          <w:rFonts w:ascii="Times New Roman" w:hAnsi="Times New Roman" w:cs="Times New Roman"/>
+          <w:sz w:val="24"/>
+          <w:szCs w:val="24"/>
+        </w:rPr>
+        <w:t>Kaspar</w:t>
+      </w:r>
+      <w:proofErr w:type="spellEnd"/>
+      <w:r>
+        <w:rPr>
+          <w:rFonts w:ascii="Times New Roman" w:hAnsi="Times New Roman" w:cs="Times New Roman"/>
+          <w:sz w:val="24"/>
+          <w:szCs w:val="24"/>
+        </w:rPr>
+        <w:t xml:space="preserve">. 2018. Rye cover crop increases earthworm populations and reduces losses of broadcast, fall-applied, fertilizers in surface runoff. Soil Tillage Res. 180:99-106. Showed greater time to runoff and less runoff (more infiltration) with a cover crop.  Looked some more but did not find anything about cover crops reducing peak water flow in watersheds.  </w:t>
       </w:r>
     </w:p>
   </w:comment>
-  <w:comment w:id="30" w:author="Tom Kaspar" w:date="2021-10-11T15:39:00Z" w:initials="TK">
+  <w:comment w:id="32" w:author="Tom Kaspar" w:date="2021-10-11T15:39:00Z" w:initials="TK">
     <w:p>
       <w:pPr>
         <w:pStyle w:val="CommentText"/>
@@ -14890,7 +17827,7 @@
       </w:r>
     </w:p>
   </w:comment>
-  <w:comment w:id="31" w:author="Tom Kaspar" w:date="2021-10-11T15:42:00Z" w:initials="TK">
+  <w:comment w:id="33" w:author="Tom Kaspar" w:date="2021-10-11T15:42:00Z" w:initials="TK">
     <w:p>
       <w:pPr>
         <w:pStyle w:val="CommentText"/>
@@ -14906,7 +17843,7 @@
       </w:r>
     </w:p>
   </w:comment>
-  <w:comment w:id="32" w:author="Tom Kaspar" w:date="2021-10-11T15:43:00Z" w:initials="TK">
+  <w:comment w:id="34" w:author="Tom Kaspar" w:date="2021-10-11T15:43:00Z" w:initials="TK">
     <w:p>
       <w:pPr>
         <w:pStyle w:val="CommentText"/>
@@ -14937,7 +17874,7 @@
       </w:r>
     </w:p>
   </w:comment>
-  <w:comment w:id="33" w:author="Tom Kaspar" w:date="2021-10-11T15:48:00Z" w:initials="TK">
+  <w:comment w:id="35" w:author="Tom Kaspar" w:date="2021-10-11T15:48:00Z" w:initials="TK">
     <w:p>
       <w:pPr>
         <w:pStyle w:val="CommentText"/>
@@ -14962,17 +17899,17 @@
   <w15:commentEx w15:paraId="708AFD8F" w15:done="0"/>
   <w15:commentEx w15:paraId="316FE88A" w15:done="0"/>
   <w15:commentEx w15:paraId="22751677" w15:done="0"/>
-  <w15:commentEx w15:paraId="28726719" w15:done="0"/>
-  <w15:commentEx w15:paraId="058822E3" w15:done="0"/>
-  <w15:commentEx w15:paraId="6BA7EB47" w15:done="0"/>
-  <w15:commentEx w15:paraId="650B50D6" w15:done="0"/>
-  <w15:commentEx w15:paraId="11533780" w15:done="0"/>
-  <w15:commentEx w15:paraId="60259250" w15:done="0"/>
+  <w15:commentEx w15:paraId="28726719" w15:done="1"/>
+  <w15:commentEx w15:paraId="058822E3" w15:done="1"/>
+  <w15:commentEx w15:paraId="6BA7EB47" w15:done="1"/>
+  <w15:commentEx w15:paraId="650B50D6" w15:done="1"/>
+  <w15:commentEx w15:paraId="11533780" w15:done="1"/>
+  <w15:commentEx w15:paraId="60259250" w15:done="1"/>
   <w15:commentEx w15:paraId="79F77452" w15:done="0"/>
   <w15:commentEx w15:paraId="4408CA04" w15:done="0"/>
-  <w15:commentEx w15:paraId="37FA294F" w15:done="0"/>
-  <w15:commentEx w15:paraId="49FB5F4E" w15:done="0"/>
-  <w15:commentEx w15:paraId="4702A2CA" w15:done="0"/>
+  <w15:commentEx w15:paraId="37FA294F" w15:done="1"/>
+  <w15:commentEx w15:paraId="49FB5F4E" w15:done="1"/>
+  <w15:commentEx w15:paraId="4702A2CA" w15:done="1"/>
   <w15:commentEx w15:paraId="4EE4EA4B" w15:done="0"/>
   <w15:commentEx w15:paraId="3812020F" w15:done="0"/>
   <w15:commentEx w15:paraId="2499491F" w15:done="0"/>
@@ -15234,10 +18171,12 @@
     <w:r>
       <w:t xml:space="preserve">Publisher: AGRONOMY; Journal: </w:t>
     </w:r>
+    <w:proofErr w:type="spellStart"/>
     <w:proofErr w:type="gramStart"/>
     <w:r>
       <w:t>AGROJNL:Agronomy</w:t>
     </w:r>
+    <w:proofErr w:type="spellEnd"/>
     <w:proofErr w:type="gramEnd"/>
     <w:r>
       <w:t xml:space="preserve"> Journal; Copyright: Will notify...</w:t>
@@ -15256,7 +18195,15 @@
     </w:r>
     <w:proofErr w:type="gramEnd"/>
     <w:r>
-      <w:t xml:space="preserve"> PII: &lt;txtPII&gt;</w:t>
+      <w:t xml:space="preserve"> PII: &lt;</w:t>
+    </w:r>
+    <w:proofErr w:type="spellStart"/>
+    <w:r>
+      <w:t>txtPII</w:t>
+    </w:r>
+    <w:proofErr w:type="spellEnd"/>
+    <w:r>
+      <w:t>&gt;</w:t>
     </w:r>
   </w:p>
   <w:p>
@@ -15297,10 +18244,12 @@
     <w:r>
       <w:t xml:space="preserve">Publisher: AGRONOMY; Journal: </w:t>
     </w:r>
+    <w:proofErr w:type="spellStart"/>
     <w:proofErr w:type="gramStart"/>
     <w:r>
       <w:t>AGROJNL:Agronomy</w:t>
     </w:r>
+    <w:proofErr w:type="spellEnd"/>
     <w:proofErr w:type="gramEnd"/>
     <w:r>
       <w:t xml:space="preserve"> Journal; Copyright: Will notify...</w:t>
@@ -15319,7 +18268,15 @@
     </w:r>
     <w:proofErr w:type="gramEnd"/>
     <w:r>
-      <w:t xml:space="preserve"> PII: &lt;txtPII&gt;</w:t>
+      <w:t xml:space="preserve"> PII: &lt;</w:t>
+    </w:r>
+    <w:proofErr w:type="spellStart"/>
+    <w:r>
+      <w:t>txtPII</w:t>
+    </w:r>
+    <w:proofErr w:type="spellEnd"/>
+    <w:r>
+      <w:t>&gt;</w:t>
     </w:r>
   </w:p>
   <w:p>
